--- a/INFORME PROYECTO TFG.docx
+++ b/INFORME PROYECTO TFG.docx
@@ -20,14 +20,16 @@
     </w:p>
     <w:p>
       <w:pPr>
-        <w:jc w:val="both"/>
-        <w:rPr>
-          <w:lang w:eastAsia="es-ES"/>
-        </w:rPr>
-      </w:pPr>
-    </w:p>
-    <w:p>
-      <w:pPr>
+        <w:spacing w:line="360" w:lineRule="auto"/>
+        <w:jc w:val="both"/>
+        <w:rPr>
+          <w:lang w:eastAsia="es-ES"/>
+        </w:rPr>
+      </w:pPr>
+    </w:p>
+    <w:p>
+      <w:pPr>
+        <w:spacing w:line="360" w:lineRule="auto"/>
         <w:jc w:val="both"/>
         <w:rPr>
           <w:lang w:eastAsia="es-ES"/>
@@ -57,8 +59,16 @@
         <w:t>FINAL DE GRADO</w:t>
       </w:r>
     </w:p>
-    <w:p/>
-    <w:p/>
+    <w:p>
+      <w:pPr>
+        <w:spacing w:line="360" w:lineRule="auto"/>
+      </w:pPr>
+    </w:p>
+    <w:p>
+      <w:pPr>
+        <w:spacing w:line="360" w:lineRule="auto"/>
+      </w:pPr>
+    </w:p>
     <w:p>
       <w:pPr>
         <w:pStyle w:val="Ttulo"/>
@@ -79,6 +89,7 @@
     </w:p>
     <w:p>
       <w:pPr>
+        <w:spacing w:line="360" w:lineRule="auto"/>
         <w:rPr>
           <w:rFonts w:ascii="Times New Roman" w:hAnsi="Times New Roman" w:cs="Times New Roman"/>
         </w:rPr>
@@ -86,6 +97,7 @@
     </w:p>
     <w:p>
       <w:pPr>
+        <w:spacing w:line="360" w:lineRule="auto"/>
         <w:rPr>
           <w:rFonts w:ascii="Times New Roman" w:hAnsi="Times New Roman" w:cs="Times New Roman"/>
         </w:rPr>
@@ -111,6 +123,7 @@
     </w:p>
     <w:p>
       <w:pPr>
+        <w:spacing w:line="360" w:lineRule="auto"/>
         <w:rPr>
           <w:rFonts w:ascii="Times New Roman" w:hAnsi="Times New Roman" w:cs="Times New Roman"/>
         </w:rPr>
@@ -118,6 +131,7 @@
     </w:p>
     <w:p>
       <w:pPr>
+        <w:spacing w:line="360" w:lineRule="auto"/>
         <w:rPr>
           <w:rFonts w:ascii="Times New Roman" w:hAnsi="Times New Roman" w:cs="Times New Roman"/>
         </w:rPr>
@@ -125,6 +139,7 @@
     </w:p>
     <w:p>
       <w:pPr>
+        <w:spacing w:line="360" w:lineRule="auto"/>
         <w:rPr>
           <w:rFonts w:ascii="Times New Roman" w:hAnsi="Times New Roman" w:cs="Times New Roman"/>
         </w:rPr>
@@ -132,6 +147,7 @@
     </w:p>
     <w:p>
       <w:pPr>
+        <w:spacing w:line="360" w:lineRule="auto"/>
         <w:rPr>
           <w:rFonts w:ascii="Times New Roman" w:hAnsi="Times New Roman" w:cs="Times New Roman"/>
         </w:rPr>
@@ -139,6 +155,7 @@
     </w:p>
     <w:p>
       <w:pPr>
+        <w:spacing w:line="360" w:lineRule="auto"/>
         <w:rPr>
           <w:rFonts w:ascii="Times New Roman" w:hAnsi="Times New Roman" w:cs="Times New Roman"/>
         </w:rPr>
@@ -146,58 +163,87 @@
     </w:p>
     <w:p>
       <w:pPr>
+        <w:spacing w:line="360" w:lineRule="auto"/>
+        <w:jc w:val="right"/>
         <w:rPr>
           <w:rFonts w:ascii="Times New Roman" w:hAnsi="Times New Roman" w:cs="Times New Roman"/>
-        </w:rPr>
-      </w:pPr>
-    </w:p>
-    <w:p>
-      <w:pPr>
+          <w:b/>
+        </w:rPr>
+      </w:pPr>
+      <w:r>
         <w:rPr>
           <w:rFonts w:ascii="Times New Roman" w:hAnsi="Times New Roman" w:cs="Times New Roman"/>
-        </w:rPr>
-      </w:pPr>
-    </w:p>
-    <w:p>
-      <w:pPr>
+          <w:b/>
+        </w:rPr>
+        <w:t>Autor:</w:t>
+      </w:r>
+    </w:p>
+    <w:p>
+      <w:pPr>
+        <w:spacing w:line="360" w:lineRule="auto"/>
         <w:jc w:val="right"/>
         <w:rPr>
           <w:rFonts w:ascii="Times New Roman" w:hAnsi="Times New Roman" w:cs="Times New Roman"/>
-          <w:b/>
         </w:rPr>
       </w:pPr>
       <w:r>
         <w:rPr>
           <w:rFonts w:ascii="Times New Roman" w:hAnsi="Times New Roman" w:cs="Times New Roman"/>
-          <w:b/>
-        </w:rPr>
-        <w:t>Autor:</w:t>
-      </w:r>
-    </w:p>
-    <w:p>
-      <w:pPr>
+        </w:rPr>
+        <w:t>Sergio Ladrón de Guevara Cordero</w:t>
+      </w:r>
+    </w:p>
+    <w:p>
+      <w:pPr>
+        <w:spacing w:line="360" w:lineRule="auto"/>
         <w:jc w:val="right"/>
         <w:rPr>
           <w:rFonts w:ascii="Times New Roman" w:hAnsi="Times New Roman" w:cs="Times New Roman"/>
         </w:rPr>
       </w:pPr>
-      <w:r>
+    </w:p>
+    <w:p>
+      <w:pPr>
+        <w:spacing w:line="360" w:lineRule="auto"/>
+        <w:jc w:val="right"/>
         <w:rPr>
           <w:rFonts w:ascii="Times New Roman" w:hAnsi="Times New Roman" w:cs="Times New Roman"/>
-        </w:rPr>
-        <w:t>Sergio Ladrón de Guevara Cordero</w:t>
-      </w:r>
-    </w:p>
-    <w:p>
-      <w:pPr>
+          <w:b/>
+        </w:rPr>
+      </w:pPr>
+      <w:r>
+        <w:rPr>
+          <w:rFonts w:ascii="Times New Roman" w:hAnsi="Times New Roman" w:cs="Times New Roman"/>
+          <w:b/>
+        </w:rPr>
+        <w:t>Tutor de proyecto</w:t>
+      </w:r>
+      <w:r>
+        <w:rPr>
+          <w:rFonts w:ascii="Times New Roman" w:hAnsi="Times New Roman" w:cs="Times New Roman"/>
+          <w:b/>
+        </w:rPr>
+        <w:t>:</w:t>
+      </w:r>
+    </w:p>
+    <w:p>
+      <w:pPr>
+        <w:spacing w:line="360" w:lineRule="auto"/>
         <w:jc w:val="right"/>
         <w:rPr>
           <w:rFonts w:ascii="Times New Roman" w:hAnsi="Times New Roman" w:cs="Times New Roman"/>
         </w:rPr>
       </w:pPr>
-    </w:p>
-    <w:p>
-      <w:pPr>
+      <w:r>
+        <w:rPr>
+          <w:rFonts w:ascii="Times New Roman" w:hAnsi="Times New Roman" w:cs="Times New Roman"/>
+        </w:rPr>
+        <w:t>Jose Antonio Carrascal Alderete</w:t>
+      </w:r>
+    </w:p>
+    <w:p>
+      <w:pPr>
+        <w:spacing w:line="360" w:lineRule="auto"/>
         <w:jc w:val="right"/>
         <w:rPr>
           <w:rFonts w:ascii="Times New Roman" w:hAnsi="Times New Roman" w:cs="Times New Roman"/>
@@ -209,7 +255,7 @@
           <w:rFonts w:ascii="Times New Roman" w:hAnsi="Times New Roman" w:cs="Times New Roman"/>
           <w:b/>
         </w:rPr>
-        <w:t>Tutor de proyecto</w:t>
+        <w:t>Fecha</w:t>
       </w:r>
       <w:r>
         <w:rPr>
@@ -221,6 +267,7 @@
     </w:p>
     <w:p>
       <w:pPr>
+        <w:spacing w:line="360" w:lineRule="auto"/>
         <w:jc w:val="right"/>
         <w:rPr>
           <w:rFonts w:ascii="Times New Roman" w:hAnsi="Times New Roman" w:cs="Times New Roman"/>
@@ -231,12 +278,12 @@
         <w:rPr>
           <w:rFonts w:ascii="Times New Roman" w:hAnsi="Times New Roman" w:cs="Times New Roman"/>
         </w:rPr>
-        <w:t>Jose Antonio Carrascal Alderete</w:t>
-      </w:r>
-    </w:p>
-    <w:p>
-      <w:pPr>
-        <w:jc w:val="right"/>
+        <w:t>26 de marzo de 2020</w:t>
+      </w:r>
+    </w:p>
+    <w:p>
+      <w:pPr>
+        <w:spacing w:line="360" w:lineRule="auto"/>
         <w:rPr>
           <w:rFonts w:ascii="Times New Roman" w:hAnsi="Times New Roman" w:cs="Times New Roman"/>
           <w:sz w:val="18"/>
@@ -245,42 +292,6 @@
     </w:p>
     <w:p>
       <w:pPr>
-        <w:jc w:val="right"/>
-        <w:rPr>
-          <w:rFonts w:ascii="Times New Roman" w:hAnsi="Times New Roman" w:cs="Times New Roman"/>
-          <w:sz w:val="18"/>
-        </w:rPr>
-      </w:pPr>
-    </w:p>
-    <w:p>
-      <w:pPr>
-        <w:jc w:val="right"/>
-        <w:rPr>
-          <w:rFonts w:ascii="Times New Roman" w:hAnsi="Times New Roman" w:cs="Times New Roman"/>
-          <w:sz w:val="18"/>
-        </w:rPr>
-      </w:pPr>
-    </w:p>
-    <w:p>
-      <w:pPr>
-        <w:jc w:val="right"/>
-        <w:rPr>
-          <w:rFonts w:ascii="Times New Roman" w:hAnsi="Times New Roman" w:cs="Times New Roman"/>
-          <w:sz w:val="18"/>
-        </w:rPr>
-      </w:pPr>
-    </w:p>
-    <w:p>
-      <w:pPr>
-        <w:jc w:val="right"/>
-        <w:rPr>
-          <w:rFonts w:ascii="Times New Roman" w:hAnsi="Times New Roman" w:cs="Times New Roman"/>
-          <w:sz w:val="18"/>
-        </w:rPr>
-      </w:pPr>
-    </w:p>
-    <w:p>
-      <w:pPr>
         <w:pStyle w:val="Ttulo"/>
         <w:rPr>
           <w:sz w:val="48"/>
@@ -294,7 +305,11 @@
         <w:t>ÍNDICE</w:t>
       </w:r>
     </w:p>
-    <w:p/>
+    <w:p>
+      <w:pPr>
+        <w:spacing w:line="360" w:lineRule="auto"/>
+      </w:pPr>
+    </w:p>
     <w:p>
       <w:pPr>
         <w:pStyle w:val="Prrafodelista"/>
@@ -305,17 +320,19 @@
         <w:tabs>
           <w:tab w:val="right" w:leader="dot" w:pos="8080"/>
         </w:tabs>
-        <w:spacing w:line="480" w:lineRule="auto"/>
-        <w:ind w:left="567" w:hanging="567"/>
-      </w:pPr>
-      <w:hyperlink w:anchor="Punto1" w:history="1">
-        <w:r>
-          <w:rPr>
-            <w:rStyle w:val="TtuloCar"/>
-          </w:rPr>
-          <w:t>INTRODUCCIÓN</w:t>
-        </w:r>
-      </w:hyperlink>
+        <w:spacing w:line="360" w:lineRule="auto"/>
+        <w:rPr>
+          <w:b/>
+          <w:sz w:val="24"/>
+        </w:rPr>
+      </w:pPr>
+      <w:r>
+        <w:rPr>
+          <w:b/>
+          <w:sz w:val="24"/>
+        </w:rPr>
+        <w:t>MEMORIA DESCRIPTIVA</w:t>
+      </w:r>
       <w:r>
         <w:tab/>
       </w:r>
@@ -336,11 +353,11 @@
         <w:tabs>
           <w:tab w:val="right" w:leader="dot" w:pos="8080"/>
         </w:tabs>
-        <w:spacing w:line="480" w:lineRule="auto"/>
+        <w:spacing w:line="360" w:lineRule="auto"/>
         <w:ind w:left="1134" w:hanging="567"/>
       </w:pPr>
       <w:r>
-        <w:t>Presentación</w:t>
+        <w:t>Introducción</w:t>
       </w:r>
       <w:r>
         <w:tab/>
@@ -359,29 +376,47 @@
         <w:tabs>
           <w:tab w:val="right" w:leader="dot" w:pos="8080"/>
         </w:tabs>
-        <w:spacing w:line="480" w:lineRule="auto"/>
+        <w:spacing w:line="360" w:lineRule="auto"/>
         <w:ind w:left="1134" w:hanging="567"/>
       </w:pPr>
       <w:r>
-        <w:t>O</w:t>
-      </w:r>
-      <w:r>
-        <w:t>bjetivos</w:t>
+        <w:t>Recursos</w:t>
       </w:r>
       <w:r>
         <w:tab/>
       </w:r>
       <w:r>
-        <w:t>3</w:t>
-      </w:r>
-    </w:p>
-    <w:p>
-      <w:pPr>
-        <w:pStyle w:val="Prrafodelista"/>
-        <w:tabs>
-          <w:tab w:val="right" w:leader="dot" w:pos="8080"/>
-        </w:tabs>
-        <w:spacing w:line="480" w:lineRule="auto"/>
+        <w:t>4</w:t>
+      </w:r>
+    </w:p>
+    <w:p>
+      <w:pPr>
+        <w:pStyle w:val="Prrafodelista"/>
+        <w:numPr>
+          <w:ilvl w:val="1"/>
+          <w:numId w:val="1"/>
+        </w:numPr>
+        <w:tabs>
+          <w:tab w:val="right" w:leader="dot" w:pos="8080"/>
+        </w:tabs>
+        <w:spacing w:line="360" w:lineRule="auto"/>
+        <w:ind w:left="1134" w:hanging="567"/>
+      </w:pPr>
+      <w:r>
+        <w:t>Descripción de la aplicación</w:t>
+      </w:r>
+      <w:r>
+        <w:tab/>
+        <w:t>5</w:t>
+      </w:r>
+    </w:p>
+    <w:p>
+      <w:pPr>
+        <w:pStyle w:val="Prrafodelista"/>
+        <w:tabs>
+          <w:tab w:val="right" w:leader="dot" w:pos="8080"/>
+        </w:tabs>
+        <w:spacing w:line="360" w:lineRule="auto"/>
         <w:ind w:left="360"/>
       </w:pPr>
     </w:p>
@@ -395,7 +430,7 @@
         <w:tabs>
           <w:tab w:val="right" w:leader="dot" w:pos="8080"/>
         </w:tabs>
-        <w:spacing w:line="480" w:lineRule="auto"/>
+        <w:spacing w:line="360" w:lineRule="auto"/>
         <w:ind w:left="567" w:hanging="567"/>
       </w:pPr>
       <w:hyperlink w:anchor="Punto2" w:history="1">
@@ -422,7 +457,7 @@
         <w:tabs>
           <w:tab w:val="right" w:leader="dot" w:pos="8080"/>
         </w:tabs>
-        <w:spacing w:line="480" w:lineRule="auto"/>
+        <w:spacing w:line="360" w:lineRule="auto"/>
         <w:ind w:left="567" w:hanging="567"/>
       </w:pPr>
     </w:p>
@@ -436,7 +471,7 @@
         <w:tabs>
           <w:tab w:val="right" w:leader="dot" w:pos="8080"/>
         </w:tabs>
-        <w:spacing w:line="480" w:lineRule="auto"/>
+        <w:spacing w:line="360" w:lineRule="auto"/>
         <w:ind w:left="567" w:hanging="567"/>
       </w:pPr>
       <w:hyperlink w:anchor="Punto3" w:history="1">
@@ -460,6 +495,7 @@
     <w:p>
       <w:pPr>
         <w:pStyle w:val="Prrafodelista"/>
+        <w:spacing w:line="360" w:lineRule="auto"/>
       </w:pPr>
     </w:p>
     <w:p>
@@ -472,7 +508,7 @@
         <w:tabs>
           <w:tab w:val="right" w:leader="dot" w:pos="8080"/>
         </w:tabs>
-        <w:spacing w:line="480" w:lineRule="auto"/>
+        <w:spacing w:line="360" w:lineRule="auto"/>
         <w:ind w:left="1134" w:hanging="567"/>
       </w:pPr>
       <w:r>
@@ -493,7 +529,7 @@
         <w:tabs>
           <w:tab w:val="right" w:leader="dot" w:pos="8080"/>
         </w:tabs>
-        <w:spacing w:line="480" w:lineRule="auto"/>
+        <w:spacing w:line="360" w:lineRule="auto"/>
         <w:ind w:left="1134" w:hanging="567"/>
       </w:pPr>
       <w:hyperlink w:anchor="Punto32" w:history="1">
@@ -524,7 +560,7 @@
         <w:tabs>
           <w:tab w:val="right" w:leader="dot" w:pos="8080"/>
         </w:tabs>
-        <w:spacing w:line="480" w:lineRule="auto"/>
+        <w:spacing w:line="360" w:lineRule="auto"/>
         <w:ind w:left="1134" w:hanging="567"/>
       </w:pPr>
       <w:hyperlink w:anchor="Punto33" w:history="1">
@@ -551,7 +587,7 @@
         <w:tabs>
           <w:tab w:val="right" w:leader="dot" w:pos="8080"/>
         </w:tabs>
-        <w:spacing w:line="480" w:lineRule="auto"/>
+        <w:spacing w:line="360" w:lineRule="auto"/>
         <w:ind w:left="1134"/>
       </w:pPr>
     </w:p>
@@ -565,7 +601,7 @@
         <w:tabs>
           <w:tab w:val="right" w:leader="dot" w:pos="8080"/>
         </w:tabs>
-        <w:spacing w:line="480" w:lineRule="auto"/>
+        <w:spacing w:line="360" w:lineRule="auto"/>
         <w:ind w:left="567" w:hanging="567"/>
       </w:pPr>
       <w:hyperlink w:anchor="Punto4" w:history="1">
@@ -599,7 +635,7 @@
         <w:tabs>
           <w:tab w:val="right" w:leader="dot" w:pos="8080"/>
         </w:tabs>
-        <w:spacing w:line="480" w:lineRule="auto"/>
+        <w:spacing w:line="360" w:lineRule="auto"/>
         <w:ind w:left="567" w:hanging="567"/>
       </w:pPr>
     </w:p>
@@ -613,7 +649,7 @@
         <w:tabs>
           <w:tab w:val="right" w:leader="dot" w:pos="8080"/>
         </w:tabs>
-        <w:spacing w:line="480" w:lineRule="auto"/>
+        <w:spacing w:line="360" w:lineRule="auto"/>
         <w:ind w:left="567" w:hanging="567"/>
       </w:pPr>
       <w:hyperlink w:anchor="Punto5" w:history="1">
@@ -643,6 +679,7 @@
     <w:p>
       <w:pPr>
         <w:pStyle w:val="Prrafodelista"/>
+        <w:spacing w:line="360" w:lineRule="auto"/>
       </w:pPr>
     </w:p>
     <w:p>
@@ -655,7 +692,7 @@
         <w:tabs>
           <w:tab w:val="right" w:leader="dot" w:pos="8080"/>
         </w:tabs>
-        <w:spacing w:line="480" w:lineRule="auto"/>
+        <w:spacing w:line="360" w:lineRule="auto"/>
         <w:ind w:left="1134" w:hanging="567"/>
       </w:pPr>
       <w:r>
@@ -681,7 +718,7 @@
         <w:tabs>
           <w:tab w:val="right" w:leader="dot" w:pos="8080"/>
         </w:tabs>
-        <w:spacing w:line="480" w:lineRule="auto"/>
+        <w:spacing w:line="360" w:lineRule="auto"/>
         <w:ind w:left="1134" w:hanging="567"/>
       </w:pPr>
       <w:hyperlink w:anchor="Punto52" w:history="1">
@@ -713,7 +750,7 @@
         <w:tabs>
           <w:tab w:val="right" w:leader="dot" w:pos="8080"/>
         </w:tabs>
-        <w:spacing w:line="480" w:lineRule="auto"/>
+        <w:spacing w:line="360" w:lineRule="auto"/>
         <w:ind w:left="567" w:hanging="567"/>
       </w:pPr>
     </w:p>
@@ -727,7 +764,7 @@
         <w:tabs>
           <w:tab w:val="right" w:leader="dot" w:pos="8080"/>
         </w:tabs>
-        <w:spacing w:line="480" w:lineRule="auto"/>
+        <w:spacing w:line="360" w:lineRule="auto"/>
         <w:ind w:left="567" w:hanging="567"/>
       </w:pPr>
       <w:hyperlink w:anchor="Punto6" w:history="1">
@@ -753,31 +790,63 @@
         <w:tabs>
           <w:tab w:val="right" w:leader="dot" w:pos="8080"/>
         </w:tabs>
-        <w:spacing w:line="480" w:lineRule="auto"/>
-      </w:pPr>
-    </w:p>
-    <w:p>
-      <w:pPr>
-        <w:tabs>
-          <w:tab w:val="right" w:leader="dot" w:pos="8080"/>
-        </w:tabs>
-        <w:spacing w:line="480" w:lineRule="auto"/>
-      </w:pPr>
-    </w:p>
-    <w:p>
-      <w:pPr>
-        <w:tabs>
-          <w:tab w:val="right" w:leader="dot" w:pos="8080"/>
-        </w:tabs>
-        <w:spacing w:line="480" w:lineRule="auto"/>
-      </w:pPr>
-    </w:p>
-    <w:p>
-      <w:pPr>
-        <w:tabs>
-          <w:tab w:val="right" w:leader="dot" w:pos="8080"/>
-        </w:tabs>
-        <w:spacing w:line="480" w:lineRule="auto"/>
+        <w:spacing w:line="360" w:lineRule="auto"/>
+      </w:pPr>
+    </w:p>
+    <w:p>
+      <w:pPr>
+        <w:tabs>
+          <w:tab w:val="right" w:leader="dot" w:pos="8080"/>
+        </w:tabs>
+        <w:spacing w:line="360" w:lineRule="auto"/>
+      </w:pPr>
+    </w:p>
+    <w:p>
+      <w:pPr>
+        <w:tabs>
+          <w:tab w:val="right" w:leader="dot" w:pos="8080"/>
+        </w:tabs>
+        <w:spacing w:line="360" w:lineRule="auto"/>
+      </w:pPr>
+    </w:p>
+    <w:p>
+      <w:pPr>
+        <w:tabs>
+          <w:tab w:val="right" w:leader="dot" w:pos="8080"/>
+        </w:tabs>
+        <w:spacing w:line="360" w:lineRule="auto"/>
+      </w:pPr>
+    </w:p>
+    <w:p>
+      <w:pPr>
+        <w:tabs>
+          <w:tab w:val="right" w:leader="dot" w:pos="8080"/>
+        </w:tabs>
+        <w:spacing w:line="360" w:lineRule="auto"/>
+      </w:pPr>
+    </w:p>
+    <w:p>
+      <w:pPr>
+        <w:tabs>
+          <w:tab w:val="right" w:leader="dot" w:pos="8080"/>
+        </w:tabs>
+        <w:spacing w:line="360" w:lineRule="auto"/>
+      </w:pPr>
+    </w:p>
+    <w:p>
+      <w:pPr>
+        <w:tabs>
+          <w:tab w:val="right" w:leader="dot" w:pos="8080"/>
+        </w:tabs>
+        <w:spacing w:line="360" w:lineRule="auto"/>
+      </w:pPr>
+    </w:p>
+    <w:p>
+      <w:pPr>
+        <w:tabs>
+          <w:tab w:val="right" w:leader="dot" w:pos="8080"/>
+        </w:tabs>
+        <w:spacing w:line="360" w:lineRule="auto"/>
       </w:pPr>
     </w:p>
     <w:p>
@@ -790,7 +859,7 @@
         <w:tabs>
           <w:tab w:val="right" w:leader="dot" w:pos="8080"/>
         </w:tabs>
-        <w:spacing w:line="480" w:lineRule="auto"/>
+        <w:spacing w:line="360" w:lineRule="auto"/>
         <w:ind w:left="567" w:hanging="567"/>
         <w:rPr>
           <w:b/>
@@ -805,7 +874,7 @@
           <w:sz w:val="24"/>
         </w:rPr>
         <w:lastRenderedPageBreak/>
-        <w:t>INTRODUCCIÓN</w:t>
+        <w:t>MEMORIA DESCRIPTIVA</w:t>
       </w:r>
     </w:p>
     <w:p>
@@ -818,35 +887,56 @@
         <w:tabs>
           <w:tab w:val="right" w:leader="dot" w:pos="8080"/>
         </w:tabs>
-        <w:spacing w:line="480" w:lineRule="auto"/>
+        <w:spacing w:line="360" w:lineRule="auto"/>
         <w:ind w:left="567" w:hanging="567"/>
-      </w:pPr>
-      <w:r>
-        <w:rPr>
-          <w:sz w:val="24"/>
-        </w:rPr>
-        <w:t>Presentaci</w:t>
-      </w:r>
-      <w:r>
-        <w:rPr>
-          <w:sz w:val="24"/>
-        </w:rPr>
-        <w:t>ón</w:t>
-      </w:r>
-    </w:p>
-    <w:p>
-      <w:pPr>
-        <w:tabs>
-          <w:tab w:val="right" w:leader="dot" w:pos="8080"/>
-        </w:tabs>
-        <w:spacing w:line="480" w:lineRule="auto"/>
+        <w:rPr>
+          <w:u w:val="single"/>
+        </w:rPr>
+      </w:pPr>
+      <w:r>
+        <w:rPr>
+          <w:sz w:val="24"/>
+          <w:u w:val="single"/>
+        </w:rPr>
+        <w:t>Introducción.</w:t>
+      </w:r>
+    </w:p>
+    <w:p>
+      <w:pPr>
+        <w:pStyle w:val="Prrafodelista"/>
+        <w:numPr>
+          <w:ilvl w:val="2"/>
+          <w:numId w:val="2"/>
+        </w:numPr>
+        <w:tabs>
+          <w:tab w:val="right" w:leader="dot" w:pos="8080"/>
+        </w:tabs>
+        <w:spacing w:line="360" w:lineRule="auto"/>
+        <w:ind w:left="993" w:hanging="709"/>
+      </w:pPr>
+      <w:r>
+        <w:t>Objeto del proyecto.</w:t>
+      </w:r>
+    </w:p>
+    <w:p>
+      <w:pPr>
+        <w:tabs>
+          <w:tab w:val="right" w:leader="dot" w:pos="8080"/>
+        </w:tabs>
+        <w:spacing w:line="360" w:lineRule="auto"/>
         <w:jc w:val="both"/>
       </w:pPr>
       <w:r>
         <w:t>Este documento describe el trabajo realizado en el proyecto</w:t>
       </w:r>
       <w:r>
-        <w:t xml:space="preserve"> de fin de grado para el ciclo de Grado Superior de Desarrollo de Aplicaciones WEB</w:t>
+        <w:t xml:space="preserve"> de fin de grado para el ciclo de Grado Superior </w:t>
+      </w:r>
+      <w:r>
+        <w:t>en</w:t>
+      </w:r>
+      <w:r>
+        <w:t xml:space="preserve"> Desarrollo de Aplicaciones WEB</w:t>
       </w:r>
       <w:r>
         <w:t xml:space="preserve">. El proyecto consiste en el desarrollo del sitio web del negocio </w:t>
@@ -858,62 +948,257 @@
         <w:t>Guevara MotorSport</w:t>
       </w:r>
       <w:r>
-        <w:t xml:space="preserve">, situado en la localidad de Palencia. El objetivo de dicha web es dar una información completa sobre el negocio y los servicios que ofrece, así como proporcionar la posibilidad de concertar una cita para el taller o comprar productos directamente desde la web. </w:t>
-      </w:r>
-    </w:p>
-    <w:p>
-      <w:pPr>
-        <w:tabs>
-          <w:tab w:val="right" w:leader="dot" w:pos="8080"/>
-        </w:tabs>
-        <w:spacing w:line="480" w:lineRule="auto"/>
-        <w:jc w:val="both"/>
-      </w:pPr>
-      <w:r>
-        <w:t xml:space="preserve">La web es accesible desde cualquier navegador por Internet y tiene información referente a su localización, sus </w:t>
-      </w:r>
-      <w:r>
-        <w:t>productos</w:t>
-      </w:r>
-      <w:r>
-        <w:t xml:space="preserve"> y su</w:t>
-      </w:r>
-      <w:r>
-        <w:t>s</w:t>
-      </w:r>
+        <w:t>, situado en la localidad de Palencia. El objetivo de dicha web es dar una información completa sobre el negocio</w:t>
+      </w:r>
+      <w:r>
+        <w:t xml:space="preserve">, su localización </w:t>
+      </w:r>
+      <w:r>
+        <w:t xml:space="preserve">y los servicios </w:t>
+      </w:r>
+      <w:r>
+        <w:t>ofrecidos</w:t>
+      </w:r>
+      <w:r>
+        <w:t xml:space="preserve">, así como proporcionar la posibilidad de concertar una cita para el taller o comprar productos directamente desde la web. </w:t>
+      </w:r>
+      <w:r>
+        <w:t>También dispone de un área personal en la</w:t>
+      </w:r>
+      <w:r>
+        <w:t xml:space="preserve"> que</w:t>
+      </w:r>
+      <w:r>
+        <w:t xml:space="preserve"> poder comprobar tus ultimas compras, tus citas en el taller y los vehículos que hayas registrado.</w:t>
+      </w:r>
+    </w:p>
+    <w:p>
+      <w:pPr>
+        <w:pStyle w:val="Prrafodelista"/>
+        <w:numPr>
+          <w:ilvl w:val="2"/>
+          <w:numId w:val="2"/>
+        </w:numPr>
+        <w:tabs>
+          <w:tab w:val="right" w:leader="dot" w:pos="8080"/>
+        </w:tabs>
+        <w:spacing w:line="360" w:lineRule="auto"/>
+        <w:ind w:left="993" w:hanging="709"/>
+        <w:jc w:val="both"/>
+      </w:pPr>
+      <w:r>
+        <w:t>Lenguajes empleados.</w:t>
+      </w:r>
+    </w:p>
+    <w:p>
+      <w:pPr>
+        <w:tabs>
+          <w:tab w:val="right" w:leader="dot" w:pos="8080"/>
+        </w:tabs>
+        <w:spacing w:line="360" w:lineRule="auto"/>
+        <w:jc w:val="both"/>
+      </w:pPr>
+      <w:r>
+        <w:t xml:space="preserve">Los lenguajes utilizados han sido, en su mayoría PHP, para todas las acciones del servidor; JavaScript para la funcionalidad en el lado Cliente y HTML con CSS para dar formato y estilos a </w:t>
+      </w:r>
+      <w:r>
+        <w:t xml:space="preserve">la </w:t>
+      </w:r>
+      <w:r>
+        <w:t>página web y sus</w:t>
+      </w:r>
+      <w:r>
+        <w:t xml:space="preserve"> diferentes</w:t>
+      </w:r>
+      <w:r>
+        <w:t xml:space="preserve"> secciones.</w:t>
+      </w:r>
+    </w:p>
+    <w:p>
+      <w:pPr>
+        <w:tabs>
+          <w:tab w:val="right" w:leader="dot" w:pos="8080"/>
+        </w:tabs>
+        <w:spacing w:line="360" w:lineRule="auto"/>
+        <w:jc w:val="both"/>
+      </w:pPr>
+      <w:r>
+        <w:t>También se ha utilizado AJAX para la comunicación entre JavaScript y PHP, y JSON para pasar datos entre ambos.</w:t>
+      </w:r>
+    </w:p>
+    <w:p>
+      <w:pPr>
+        <w:tabs>
+          <w:tab w:val="right" w:leader="dot" w:pos="8080"/>
+        </w:tabs>
+        <w:spacing w:line="360" w:lineRule="auto"/>
+        <w:jc w:val="both"/>
+      </w:pPr>
+      <w:r>
+        <w:t xml:space="preserve">En cuanto a los </w:t>
+      </w:r>
+      <w:proofErr w:type="spellStart"/>
+      <w:r>
+        <w:t>IDEs</w:t>
+      </w:r>
+      <w:proofErr w:type="spellEnd"/>
+      <w:r>
+        <w:t xml:space="preserve"> utilizados, toda la programación se ha realizado en Visual Studio </w:t>
+      </w:r>
+      <w:proofErr w:type="spellStart"/>
+      <w:r>
+        <w:t>Code</w:t>
+      </w:r>
+      <w:proofErr w:type="spellEnd"/>
+      <w:r>
+        <w:t xml:space="preserve">. Para las acciones del servidor se ha utilizado </w:t>
+      </w:r>
+      <w:proofErr w:type="spellStart"/>
+      <w:r>
+        <w:t>Xampp</w:t>
+      </w:r>
+      <w:proofErr w:type="spellEnd"/>
+      <w:r>
+        <w:t xml:space="preserve"> con acceso a los servidores Apache y MySQL. Para la gestión de la base de datos se ha optado por usar la plataforma phpMyAdmin.</w:t>
+      </w:r>
+      <w:r>
+        <w:t xml:space="preserve"> Para el control de versiones se ha utilizado Git con la plataforma GitHub en remoto.</w:t>
+      </w:r>
+    </w:p>
+    <w:p>
+      <w:pPr>
+        <w:pStyle w:val="Prrafodelista"/>
+        <w:numPr>
+          <w:ilvl w:val="2"/>
+          <w:numId w:val="2"/>
+        </w:numPr>
+        <w:tabs>
+          <w:tab w:val="right" w:leader="dot" w:pos="8080"/>
+        </w:tabs>
+        <w:spacing w:line="360" w:lineRule="auto"/>
+        <w:ind w:left="993" w:hanging="709"/>
+        <w:jc w:val="both"/>
+      </w:pPr>
+      <w:r>
+        <w:t>Distribución.</w:t>
+      </w:r>
+    </w:p>
+    <w:p>
+      <w:pPr>
+        <w:tabs>
+          <w:tab w:val="right" w:leader="dot" w:pos="8080"/>
+        </w:tabs>
+        <w:spacing w:line="360" w:lineRule="auto"/>
+        <w:jc w:val="both"/>
+        <w:rPr>
+          <w:u w:val="single"/>
+        </w:rPr>
+      </w:pPr>
+      <w:r>
+        <w:t xml:space="preserve">La aplicación se encuentra disponible en el sitio web </w:t>
+      </w:r>
+      <w:hyperlink r:id="rId8" w:history="1">
+        <w:r>
+          <w:rPr>
+            <w:rStyle w:val="Hipervnculo"/>
+          </w:rPr>
+          <w:t>https://sergiolg.000webhostapp.com/</w:t>
+        </w:r>
+      </w:hyperlink>
+      <w:r>
+        <w:t xml:space="preserve">  gracias al servicio gratuito de </w:t>
+      </w:r>
+      <w:r>
+        <w:rPr>
+          <w:u w:val="single"/>
+        </w:rPr>
+        <w:t>000Webhost</w:t>
+      </w:r>
+      <w:r>
+        <w:rPr>
+          <w:u w:val="single"/>
+        </w:rPr>
+        <w:t>.</w:t>
+      </w:r>
+    </w:p>
+    <w:p>
+      <w:pPr>
+        <w:pStyle w:val="Prrafodelista"/>
+        <w:numPr>
+          <w:ilvl w:val="2"/>
+          <w:numId w:val="2"/>
+        </w:numPr>
+        <w:tabs>
+          <w:tab w:val="right" w:leader="dot" w:pos="8080"/>
+        </w:tabs>
+        <w:spacing w:line="360" w:lineRule="auto"/>
+        <w:ind w:left="993" w:hanging="709"/>
+        <w:jc w:val="both"/>
+      </w:pPr>
+      <w:r>
+        <w:t>Requisitos de los clientes.</w:t>
+      </w:r>
+    </w:p>
+    <w:p>
+      <w:pPr>
+        <w:tabs>
+          <w:tab w:val="right" w:leader="dot" w:pos="8080"/>
+        </w:tabs>
+        <w:spacing w:line="360" w:lineRule="auto"/>
+        <w:jc w:val="both"/>
+      </w:pPr>
+      <w:r>
+        <w:t>Para acceder y disfrutar de todo el contenido de una manera adecuada se requiere</w:t>
+      </w:r>
+      <w:r>
+        <w:t xml:space="preserve"> una versión actualizada de Windows 10 o MacOS, junto con las ultimas versiones de los principales navegadores (Google Chrome, Mozilla Firefox, Safari o Microsoft Edge).</w:t>
+      </w:r>
+    </w:p>
+    <w:p>
+      <w:pPr>
+        <w:pStyle w:val="Prrafodelista"/>
+        <w:numPr>
+          <w:ilvl w:val="2"/>
+          <w:numId w:val="2"/>
+        </w:numPr>
+        <w:tabs>
+          <w:tab w:val="right" w:leader="dot" w:pos="8080"/>
+        </w:tabs>
+        <w:spacing w:line="360" w:lineRule="auto"/>
+        <w:ind w:left="993" w:hanging="709"/>
+        <w:jc w:val="both"/>
+      </w:pPr>
+      <w:r>
+        <w:t>Licenciamiento.</w:t>
+      </w:r>
+    </w:p>
+    <w:p>
+      <w:pPr>
+        <w:tabs>
+          <w:tab w:val="right" w:leader="dot" w:pos="8080"/>
+        </w:tabs>
+        <w:spacing w:line="360" w:lineRule="auto"/>
+        <w:jc w:val="both"/>
+      </w:pPr>
+      <w:r>
+        <w:t xml:space="preserve">La licencia bajo la que está registrada este sitio web corresponde a </w:t>
+      </w:r>
+      <w:proofErr w:type="spellStart"/>
+      <w:r>
+        <w:t>Creative</w:t>
+      </w:r>
+      <w:proofErr w:type="spellEnd"/>
       <w:r>
         <w:t xml:space="preserve"> </w:t>
       </w:r>
-      <w:r>
-        <w:t>servicios</w:t>
-      </w:r>
-      <w:r>
-        <w:t>. Se trata de dar una vi</w:t>
-      </w:r>
-      <w:r>
-        <w:t xml:space="preserve">sión lo más completa posible del negocio </w:t>
-      </w:r>
-      <w:r>
-        <w:t xml:space="preserve">y de su funcionamiento. </w:t>
-      </w:r>
-    </w:p>
-    <w:p>
-      <w:pPr>
-        <w:tabs>
-          <w:tab w:val="right" w:leader="dot" w:pos="8080"/>
-        </w:tabs>
-        <w:spacing w:line="480" w:lineRule="auto"/>
-        <w:jc w:val="both"/>
-      </w:pPr>
-    </w:p>
-    <w:p>
-      <w:pPr>
-        <w:tabs>
-          <w:tab w:val="right" w:leader="dot" w:pos="8080"/>
-        </w:tabs>
-        <w:spacing w:line="480" w:lineRule="auto"/>
-        <w:jc w:val="both"/>
-      </w:pPr>
+      <w:proofErr w:type="spellStart"/>
+      <w:r>
+        <w:t>Commons</w:t>
+      </w:r>
+      <w:proofErr w:type="spellEnd"/>
+      <w:r>
+        <w:t>, siendo de uso público las imágenes y herramientas utilizadas en su desarrollo.</w:t>
+      </w:r>
     </w:p>
     <w:p>
       <w:pPr>
@@ -925,170 +1210,388 @@
         <w:tabs>
           <w:tab w:val="right" w:leader="dot" w:pos="8080"/>
         </w:tabs>
-        <w:spacing w:line="480" w:lineRule="auto"/>
+        <w:spacing w:line="360" w:lineRule="auto"/>
         <w:ind w:left="567" w:hanging="567"/>
         <w:jc w:val="both"/>
         <w:rPr>
           <w:sz w:val="24"/>
-        </w:rPr>
-      </w:pPr>
-      <w:r>
-        <w:rPr>
-          <w:sz w:val="24"/>
-        </w:rPr>
-        <w:t>Objetivos</w:t>
-      </w:r>
-    </w:p>
-    <w:p>
-      <w:pPr>
-        <w:pStyle w:val="Prrafodelista"/>
-        <w:tabs>
-          <w:tab w:val="right" w:leader="dot" w:pos="8080"/>
-        </w:tabs>
-        <w:spacing w:line="480" w:lineRule="auto"/>
-        <w:ind w:left="0"/>
-        <w:jc w:val="both"/>
-      </w:pPr>
-      <w:r>
-        <w:t>El</w:t>
-      </w:r>
-      <w:r>
+          <w:szCs w:val="24"/>
+          <w:u w:val="single"/>
+        </w:rPr>
+      </w:pPr>
+      <w:r>
+        <w:rPr>
+          <w:sz w:val="24"/>
+          <w:szCs w:val="24"/>
+          <w:u w:val="single"/>
+        </w:rPr>
+        <w:lastRenderedPageBreak/>
+        <w:t>Recursos.</w:t>
+      </w:r>
+    </w:p>
+    <w:p>
+      <w:pPr>
+        <w:pStyle w:val="Prrafodelista"/>
+        <w:numPr>
+          <w:ilvl w:val="2"/>
+          <w:numId w:val="2"/>
+        </w:numPr>
+        <w:tabs>
+          <w:tab w:val="right" w:leader="dot" w:pos="8080"/>
+        </w:tabs>
+        <w:spacing w:line="360" w:lineRule="auto"/>
+        <w:ind w:left="993" w:hanging="709"/>
+        <w:jc w:val="both"/>
+        <w:rPr>
+          <w:sz w:val="24"/>
+          <w:szCs w:val="24"/>
+        </w:rPr>
+      </w:pPr>
+      <w:r>
+        <w:rPr>
+          <w:sz w:val="24"/>
+          <w:szCs w:val="24"/>
+        </w:rPr>
+        <w:t>Hardware.</w:t>
+      </w:r>
+    </w:p>
+    <w:p>
+      <w:pPr>
+        <w:tabs>
+          <w:tab w:val="right" w:leader="dot" w:pos="8080"/>
+        </w:tabs>
+        <w:spacing w:line="360" w:lineRule="auto"/>
+        <w:jc w:val="both"/>
+        <w:rPr>
+          <w:sz w:val="24"/>
+        </w:rPr>
+      </w:pPr>
+      <w:r>
+        <w:rPr>
+          <w:sz w:val="24"/>
+        </w:rPr>
+        <w:t>Los recursos de hardware utilizados han sido</w:t>
+      </w:r>
+      <w:r>
+        <w:rPr>
+          <w:sz w:val="24"/>
+        </w:rPr>
+        <w:t>,</w:t>
+      </w:r>
+      <w:r>
+        <w:rPr>
+          <w:sz w:val="24"/>
+        </w:rPr>
+        <w:t xml:space="preserve"> como ordenador principal</w:t>
+      </w:r>
+      <w:r>
+        <w:rPr>
+          <w:sz w:val="24"/>
+        </w:rPr>
+        <w:t>, un portátil MSI</w:t>
+      </w:r>
+      <w:r>
+        <w:rPr>
+          <w:sz w:val="24"/>
+        </w:rPr>
+        <w:t xml:space="preserve"> GS65</w:t>
+      </w:r>
+      <w:r>
+        <w:rPr>
+          <w:sz w:val="24"/>
+        </w:rPr>
+        <w:t xml:space="preserve"> con Windows 10, acompañado de un monitor externo de 32 pulgadas. También se ha utilizado un MacBook Pro con MacOS Catalina para las diferentes pruebas en distintos sistemas operativos y navegadores.</w:t>
+      </w:r>
+      <w:r>
+        <w:rPr>
+          <w:sz w:val="24"/>
+        </w:rPr>
+        <w:t xml:space="preserve"> Para la comprobación de que la web era apta para todo tipo de dispositivos se han utilizado, a mayores de los nombrados anteriormente, un iPad de 10,5 pulgadas y un iPhone XS de 5,8 pulgadas; ambos, con una versión de iOS o </w:t>
+      </w:r>
+      <w:proofErr w:type="spellStart"/>
+      <w:r>
+        <w:rPr>
+          <w:sz w:val="24"/>
+        </w:rPr>
+        <w:t>iPadOS</w:t>
+      </w:r>
+      <w:proofErr w:type="spellEnd"/>
+      <w:r>
+        <w:rPr>
+          <w:sz w:val="24"/>
+        </w:rPr>
+        <w:t xml:space="preserve"> 13.3 o posterior.</w:t>
+      </w:r>
+    </w:p>
+    <w:p>
+      <w:pPr>
+        <w:pStyle w:val="Prrafodelista"/>
+        <w:numPr>
+          <w:ilvl w:val="2"/>
+          <w:numId w:val="2"/>
+        </w:numPr>
+        <w:tabs>
+          <w:tab w:val="right" w:leader="dot" w:pos="8080"/>
+        </w:tabs>
+        <w:spacing w:line="360" w:lineRule="auto"/>
+        <w:jc w:val="both"/>
+        <w:rPr>
+          <w:sz w:val="24"/>
+        </w:rPr>
+      </w:pPr>
+      <w:r>
+        <w:rPr>
+          <w:sz w:val="24"/>
+        </w:rPr>
+        <w:t>Software.</w:t>
+      </w:r>
+    </w:p>
+    <w:p>
+      <w:pPr>
+        <w:tabs>
+          <w:tab w:val="right" w:leader="dot" w:pos="8080"/>
+        </w:tabs>
+        <w:spacing w:line="360" w:lineRule="auto"/>
+        <w:jc w:val="both"/>
+        <w:rPr>
+          <w:sz w:val="24"/>
+        </w:rPr>
+      </w:pPr>
+      <w:r>
+        <w:rPr>
+          <w:sz w:val="24"/>
+        </w:rPr>
+        <w:t>En cuanto a los recursos de software, además de los sistemas operativos nombrados anteriormente, se han utilizado los navegadores Google Chrome, Mozilla Firefox, Safari y Microsoft Edge; la plataforma phpMyAdmin, la web de Font</w:t>
+      </w:r>
+      <w:r>
+        <w:rPr>
+          <w:sz w:val="24"/>
+        </w:rPr>
         <w:t xml:space="preserve"> </w:t>
       </w:r>
       <w:r>
-        <w:t>objetivo planteado ha</w:t>
-      </w:r>
-      <w:r>
-        <w:t xml:space="preserve"> sido la construcción</w:t>
-      </w:r>
-      <w:r>
-        <w:t xml:space="preserve"> de un sitio web para el </w:t>
-      </w:r>
-      <w:r>
-        <w:t xml:space="preserve">negocio. La funcionalidad de la aplicación, a grandes rasgos, se basa en: </w:t>
+        <w:rPr>
+          <w:sz w:val="24"/>
+        </w:rPr>
+        <w:t>Awesome para los iconos</w:t>
+      </w:r>
+      <w:r>
+        <w:rPr>
+          <w:sz w:val="24"/>
+        </w:rPr>
+        <w:t xml:space="preserve"> y varios plugin CSS y jQuery para el diseño y funcionalidad de la aplicación web.</w:t>
       </w:r>
     </w:p>
     <w:p>
       <w:pPr>
         <w:pStyle w:val="Prrafodelista"/>
         <w:numPr>
-          <w:ilvl w:val="0"/>
-          <w:numId w:val="3"/>
+          <w:ilvl w:val="2"/>
+          <w:numId w:val="2"/>
         </w:numPr>
         <w:tabs>
           <w:tab w:val="right" w:leader="dot" w:pos="8080"/>
         </w:tabs>
-        <w:spacing w:line="480" w:lineRule="auto"/>
-        <w:ind w:left="851" w:hanging="425"/>
-        <w:jc w:val="both"/>
-      </w:pPr>
-      <w:r>
-        <w:t xml:space="preserve">Mostrar información general del negocio. </w:t>
+        <w:spacing w:line="360" w:lineRule="auto"/>
+        <w:jc w:val="both"/>
+        <w:rPr>
+          <w:sz w:val="24"/>
+        </w:rPr>
+      </w:pPr>
+      <w:r>
+        <w:rPr>
+          <w:sz w:val="24"/>
+        </w:rPr>
+        <w:t>Recursos humanos.</w:t>
+      </w:r>
+    </w:p>
+    <w:p>
+      <w:pPr>
+        <w:tabs>
+          <w:tab w:val="right" w:leader="dot" w:pos="8080"/>
+        </w:tabs>
+        <w:spacing w:line="360" w:lineRule="auto"/>
+        <w:jc w:val="both"/>
+        <w:rPr>
+          <w:sz w:val="24"/>
+        </w:rPr>
+      </w:pPr>
+      <w:r>
+        <w:rPr>
+          <w:sz w:val="24"/>
+        </w:rPr>
+        <w:t xml:space="preserve">Los recursos humanos utilizados en este proyecto no se han contabilizado correctamente desde el inicio, por ende, solo puedo dar una aproximación en horas del trabajo realizado. Para el desarrollo de la parte cliente de la aplicación web, se estuvieron un total de </w:t>
+      </w:r>
+      <w:r>
+        <w:rPr>
+          <w:sz w:val="24"/>
+        </w:rPr>
+        <w:t>60</w:t>
+      </w:r>
+      <w:r>
+        <w:rPr>
+          <w:sz w:val="24"/>
+        </w:rPr>
+        <w:t xml:space="preserve"> horas (aprox.); para el desarrollo de la parte servidor, junto a la parte de administración del sitio web</w:t>
+      </w:r>
+      <w:r>
+        <w:rPr>
+          <w:sz w:val="24"/>
+        </w:rPr>
+        <w:t>, se han realizado un total de 120 horas (aprox.) de trabajo. Seguido, se hicieron 10 horas (aprox.) de pruebas de funcionalidad completa. Lo que hace un total de 190 horas (aprox.) de trabajo.</w:t>
       </w:r>
     </w:p>
     <w:p>
       <w:pPr>
         <w:pStyle w:val="Prrafodelista"/>
         <w:numPr>
-          <w:ilvl w:val="0"/>
-          <w:numId w:val="3"/>
+          <w:ilvl w:val="2"/>
+          <w:numId w:val="2"/>
         </w:numPr>
         <w:tabs>
           <w:tab w:val="right" w:leader="dot" w:pos="8080"/>
         </w:tabs>
-        <w:spacing w:line="480" w:lineRule="auto"/>
-        <w:ind w:left="851" w:hanging="425"/>
-        <w:jc w:val="both"/>
-      </w:pPr>
-      <w:r>
-        <w:t xml:space="preserve">Permitir a los </w:t>
-      </w:r>
-      <w:r>
-        <w:t xml:space="preserve">usuarios </w:t>
-      </w:r>
-      <w:r>
-        <w:t xml:space="preserve">reservar cita para el taller. </w:t>
-      </w:r>
+        <w:spacing w:line="360" w:lineRule="auto"/>
+        <w:jc w:val="both"/>
+        <w:rPr>
+          <w:sz w:val="24"/>
+        </w:rPr>
+      </w:pPr>
+      <w:r>
+        <w:rPr>
+          <w:sz w:val="24"/>
+        </w:rPr>
+        <w:t>Previsión económica del coste del proyecto.</w:t>
+      </w:r>
+    </w:p>
+    <w:p>
+      <w:pPr>
+        <w:tabs>
+          <w:tab w:val="right" w:leader="dot" w:pos="8080"/>
+        </w:tabs>
+        <w:spacing w:line="360" w:lineRule="auto"/>
+        <w:jc w:val="both"/>
+        <w:rPr>
+          <w:sz w:val="24"/>
+        </w:rPr>
+      </w:pPr>
+      <w:r>
+        <w:rPr>
+          <w:sz w:val="24"/>
+        </w:rPr>
+        <w:t>Con ese numero de horas, y a un coste medio de 8 € / hora, hace un total de 1520 € como coste total del proyecto.</w:t>
+      </w:r>
+    </w:p>
+    <w:p>
+      <w:pPr>
+        <w:tabs>
+          <w:tab w:val="right" w:leader="dot" w:pos="8080"/>
+        </w:tabs>
+        <w:spacing w:line="360" w:lineRule="auto"/>
+        <w:jc w:val="both"/>
+        <w:rPr>
+          <w:sz w:val="24"/>
+        </w:rPr>
+      </w:pPr>
+    </w:p>
+    <w:p>
+      <w:pPr>
+        <w:tabs>
+          <w:tab w:val="right" w:leader="dot" w:pos="8080"/>
+        </w:tabs>
+        <w:spacing w:line="360" w:lineRule="auto"/>
+        <w:jc w:val="both"/>
+        <w:rPr>
+          <w:sz w:val="24"/>
+        </w:rPr>
+      </w:pPr>
     </w:p>
     <w:p>
       <w:pPr>
         <w:pStyle w:val="Prrafodelista"/>
         <w:numPr>
-          <w:ilvl w:val="0"/>
-          <w:numId w:val="3"/>
+          <w:ilvl w:val="1"/>
+          <w:numId w:val="2"/>
         </w:numPr>
         <w:tabs>
           <w:tab w:val="right" w:leader="dot" w:pos="8080"/>
         </w:tabs>
-        <w:spacing w:line="480" w:lineRule="auto"/>
-        <w:ind w:left="851" w:hanging="425"/>
-        <w:jc w:val="both"/>
-      </w:pPr>
-      <w:r>
-        <w:t xml:space="preserve">Permitir a los </w:t>
-      </w:r>
-      <w:r>
-        <w:t xml:space="preserve">usuarios </w:t>
-      </w:r>
-      <w:r>
-        <w:t>realizar compras de los productos ofertados en el negocio.</w:t>
+        <w:spacing w:line="360" w:lineRule="auto"/>
+        <w:ind w:left="567" w:hanging="567"/>
+        <w:jc w:val="both"/>
+        <w:rPr>
+          <w:bCs/>
+          <w:sz w:val="24"/>
+          <w:u w:val="single"/>
+        </w:rPr>
+      </w:pPr>
+      <w:bookmarkStart w:id="1" w:name="Punto2"/>
+      <w:bookmarkEnd w:id="1"/>
+      <w:r>
+        <w:rPr>
+          <w:bCs/>
+          <w:sz w:val="24"/>
+          <w:u w:val="single"/>
+        </w:rPr>
+        <w:lastRenderedPageBreak/>
+        <w:t>Descripción de la aplicación</w:t>
+      </w:r>
+      <w:r>
+        <w:rPr>
+          <w:bCs/>
+          <w:sz w:val="24"/>
+          <w:u w:val="single"/>
+        </w:rPr>
+        <w:t>.</w:t>
       </w:r>
     </w:p>
     <w:p>
       <w:pPr>
         <w:pStyle w:val="Prrafodelista"/>
         <w:numPr>
-          <w:ilvl w:val="0"/>
-          <w:numId w:val="3"/>
+          <w:ilvl w:val="2"/>
+          <w:numId w:val="2"/>
         </w:numPr>
         <w:tabs>
           <w:tab w:val="right" w:leader="dot" w:pos="8080"/>
         </w:tabs>
-        <w:spacing w:line="480" w:lineRule="auto"/>
-        <w:ind w:left="851" w:hanging="425"/>
-        <w:jc w:val="both"/>
-        <w:rPr>
-          <w:sz w:val="24"/>
-        </w:rPr>
-      </w:pPr>
-      <w:r>
-        <w:t>Permitir a los usuarios ponerse en contacto fácilmente con el negocio.</w:t>
-      </w:r>
-    </w:p>
-    <w:p>
-      <w:pPr>
-        <w:tabs>
-          <w:tab w:val="right" w:leader="dot" w:pos="8080"/>
-        </w:tabs>
-        <w:spacing w:line="480" w:lineRule="auto"/>
-        <w:jc w:val="both"/>
-        <w:rPr>
-          <w:sz w:val="24"/>
-        </w:rPr>
-      </w:pPr>
-    </w:p>
-    <w:p>
-      <w:pPr>
-        <w:tabs>
-          <w:tab w:val="right" w:leader="dot" w:pos="8080"/>
-        </w:tabs>
-        <w:spacing w:line="480" w:lineRule="auto"/>
-        <w:jc w:val="both"/>
-        <w:rPr>
-          <w:sz w:val="24"/>
-        </w:rPr>
-      </w:pPr>
-    </w:p>
-    <w:p>
-      <w:pPr>
-        <w:tabs>
-          <w:tab w:val="right" w:leader="dot" w:pos="8080"/>
-        </w:tabs>
-        <w:spacing w:line="480" w:lineRule="auto"/>
-        <w:jc w:val="both"/>
-        <w:rPr>
-          <w:sz w:val="24"/>
-        </w:rPr>
+        <w:spacing w:line="360" w:lineRule="auto"/>
+        <w:jc w:val="both"/>
+        <w:rPr>
+          <w:bCs/>
+          <w:sz w:val="24"/>
+        </w:rPr>
+      </w:pPr>
+      <w:r>
+        <w:rPr>
+          <w:bCs/>
+          <w:sz w:val="24"/>
+        </w:rPr>
+        <w:t>Funcionamiento general.</w:t>
+      </w:r>
+    </w:p>
+    <w:p>
+      <w:pPr>
+        <w:pStyle w:val="Prrafodelista"/>
+        <w:tabs>
+          <w:tab w:val="right" w:leader="dot" w:pos="8080"/>
+        </w:tabs>
+        <w:spacing w:line="360" w:lineRule="auto"/>
+        <w:ind w:left="567"/>
+        <w:jc w:val="both"/>
+        <w:rPr>
+          <w:bCs/>
+          <w:sz w:val="24"/>
+        </w:rPr>
+      </w:pPr>
+    </w:p>
+    <w:p>
+      <w:pPr>
+        <w:tabs>
+          <w:tab w:val="right" w:leader="dot" w:pos="8080"/>
+        </w:tabs>
+        <w:spacing w:line="360" w:lineRule="auto"/>
+        <w:jc w:val="both"/>
       </w:pPr>
     </w:p>
     <w:p>
@@ -1101,105 +1604,7 @@
         <w:tabs>
           <w:tab w:val="right" w:leader="dot" w:pos="8080"/>
         </w:tabs>
-        <w:spacing w:line="480" w:lineRule="auto"/>
-        <w:ind w:left="567" w:hanging="567"/>
-        <w:jc w:val="both"/>
-        <w:rPr>
-          <w:b/>
-          <w:sz w:val="24"/>
-        </w:rPr>
-      </w:pPr>
-      <w:bookmarkStart w:id="1" w:name="Punto2"/>
-      <w:bookmarkEnd w:id="1"/>
-      <w:r>
-        <w:rPr>
-          <w:b/>
-          <w:sz w:val="24"/>
-        </w:rPr>
-        <w:lastRenderedPageBreak/>
-        <w:t>FUNDAMENTACIÓN TEÓRICA</w:t>
-      </w:r>
-    </w:p>
-    <w:p>
-      <w:pPr>
-        <w:tabs>
-          <w:tab w:val="right" w:leader="dot" w:pos="8080"/>
-        </w:tabs>
-        <w:spacing w:line="480" w:lineRule="auto"/>
-        <w:jc w:val="both"/>
-      </w:pPr>
-      <w:r>
-        <w:t>El motivo de la implementación</w:t>
-      </w:r>
-      <w:r>
-        <w:t xml:space="preserve"> de este sitio Web se debe a la necesidad de la empresa </w:t>
-      </w:r>
-      <w:r>
-        <w:rPr>
-          <w:i/>
-        </w:rPr>
-        <w:t>Guevara MotorSport</w:t>
-      </w:r>
-      <w:r>
-        <w:rPr>
-          <w:i/>
-        </w:rPr>
-        <w:t xml:space="preserve"> </w:t>
-      </w:r>
-      <w:r>
-        <w:t>de posicionarse en internet y dar mayor visibilidad al negocio.</w:t>
-      </w:r>
-    </w:p>
-    <w:p>
-      <w:pPr>
-        <w:tabs>
-          <w:tab w:val="right" w:leader="dot" w:pos="8080"/>
-        </w:tabs>
-        <w:spacing w:line="480" w:lineRule="auto"/>
-        <w:jc w:val="both"/>
-      </w:pPr>
-      <w:r>
-        <w:t xml:space="preserve">Además, contiene elementos novedosos; </w:t>
-      </w:r>
-      <w:r>
-        <w:t>como,</w:t>
-      </w:r>
-      <w:r>
-        <w:t xml:space="preserve"> por ejemplo, la posibilidad de comprobar el estado de la reparación de tu vehículo en tiempo real</w:t>
-      </w:r>
-      <w:r>
-        <w:t xml:space="preserve">. </w:t>
-      </w:r>
-    </w:p>
-    <w:p>
-      <w:pPr>
-        <w:tabs>
-          <w:tab w:val="right" w:leader="dot" w:pos="8080"/>
-        </w:tabs>
-        <w:spacing w:line="480" w:lineRule="auto"/>
-        <w:jc w:val="both"/>
-      </w:pPr>
-    </w:p>
-    <w:p>
-      <w:pPr>
-        <w:tabs>
-          <w:tab w:val="right" w:leader="dot" w:pos="8080"/>
-        </w:tabs>
-        <w:spacing w:line="480" w:lineRule="auto"/>
-        <w:jc w:val="both"/>
-      </w:pPr>
-    </w:p>
-    <w:p>
-      <w:pPr>
-        <w:pStyle w:val="Prrafodelista"/>
-        <w:numPr>
-          <w:ilvl w:val="0"/>
-          <w:numId w:val="2"/>
-        </w:numPr>
-        <w:tabs>
-          <w:tab w:val="right" w:leader="dot" w:pos="8080"/>
-        </w:tabs>
-        <w:spacing w:line="480" w:lineRule="auto"/>
+        <w:spacing w:line="360" w:lineRule="auto"/>
         <w:ind w:left="567" w:hanging="567"/>
         <w:jc w:val="both"/>
         <w:rPr>
@@ -1214,7 +1619,7 @@
           <w:b/>
           <w:sz w:val="24"/>
         </w:rPr>
-        <w:t>DESARROLLO DEL PROYECTO</w:t>
+        <w:t>MANUAL DE USUARIO</w:t>
       </w:r>
     </w:p>
     <w:p>
@@ -1227,7 +1632,7 @@
         <w:tabs>
           <w:tab w:val="right" w:leader="dot" w:pos="8080"/>
         </w:tabs>
-        <w:spacing w:line="480" w:lineRule="auto"/>
+        <w:spacing w:line="360" w:lineRule="auto"/>
         <w:ind w:left="567" w:hanging="567"/>
         <w:jc w:val="both"/>
         <w:rPr>
@@ -1248,7 +1653,7 @@
         <w:tabs>
           <w:tab w:val="right" w:leader="dot" w:pos="8080"/>
         </w:tabs>
-        <w:spacing w:line="480" w:lineRule="auto"/>
+        <w:spacing w:line="360" w:lineRule="auto"/>
         <w:ind w:left="0"/>
         <w:jc w:val="both"/>
       </w:pPr>
@@ -1266,7 +1671,7 @@
         <w:tabs>
           <w:tab w:val="right" w:leader="dot" w:pos="8080"/>
         </w:tabs>
-        <w:spacing w:line="480" w:lineRule="auto"/>
+        <w:spacing w:line="360" w:lineRule="auto"/>
         <w:ind w:left="851" w:hanging="425"/>
         <w:jc w:val="both"/>
         <w:rPr>
@@ -1286,7 +1691,7 @@
         <w:tabs>
           <w:tab w:val="right" w:leader="dot" w:pos="8080"/>
         </w:tabs>
-        <w:spacing w:line="480" w:lineRule="auto"/>
+        <w:spacing w:line="360" w:lineRule="auto"/>
         <w:ind w:left="851"/>
         <w:jc w:val="both"/>
       </w:pPr>
@@ -1300,7 +1705,7 @@
         <w:tabs>
           <w:tab w:val="right" w:leader="dot" w:pos="8080"/>
         </w:tabs>
-        <w:spacing w:line="480" w:lineRule="auto"/>
+        <w:spacing w:line="360" w:lineRule="auto"/>
         <w:ind w:left="0"/>
         <w:jc w:val="both"/>
         <w:rPr>
@@ -1316,114 +1721,6 @@
             <wp:extent cx="5370463" cy="3595254"/>
             <wp:effectExtent l="0" t="0" r="1905" b="5715"/>
             <wp:docPr id="5" name="Imagen 5"/>
-            <wp:cNvGraphicFramePr>
-              <a:graphicFrameLocks xmlns:a="http://schemas.openxmlformats.org/drawingml/2006/main" noChangeAspect="1"/>
-            </wp:cNvGraphicFramePr>
-            <a:graphic xmlns:a="http://schemas.openxmlformats.org/drawingml/2006/main">
-              <a:graphicData uri="http://schemas.openxmlformats.org/drawingml/2006/picture">
-                <pic:pic xmlns:pic="http://schemas.openxmlformats.org/drawingml/2006/picture">
-                  <pic:nvPicPr>
-                    <pic:cNvPr id="1" name=""/>
-                    <pic:cNvPicPr/>
-                  </pic:nvPicPr>
-                  <pic:blipFill>
-                    <a:blip r:embed="rId8"/>
-                    <a:stretch>
-                      <a:fillRect/>
-                    </a:stretch>
-                  </pic:blipFill>
-                  <pic:spPr>
-                    <a:xfrm>
-                      <a:off x="0" y="0"/>
-                      <a:ext cx="5401642" cy="3616127"/>
-                    </a:xfrm>
-                    <a:prstGeom prst="rect">
-                      <a:avLst/>
-                    </a:prstGeom>
-                  </pic:spPr>
-                </pic:pic>
-              </a:graphicData>
-            </a:graphic>
-          </wp:inline>
-        </w:drawing>
-      </w:r>
-    </w:p>
-    <w:p>
-      <w:pPr>
-        <w:pStyle w:val="Prrafodelista"/>
-        <w:numPr>
-          <w:ilvl w:val="0"/>
-          <w:numId w:val="5"/>
-        </w:numPr>
-        <w:tabs>
-          <w:tab w:val="right" w:leader="dot" w:pos="8080"/>
-        </w:tabs>
-        <w:spacing w:line="480" w:lineRule="auto"/>
-        <w:ind w:left="851" w:hanging="425"/>
-        <w:jc w:val="both"/>
-        <w:rPr>
-          <w:b/>
-        </w:rPr>
-      </w:pPr>
-      <w:r>
-        <w:lastRenderedPageBreak/>
-        <w:t>JavaScript</w:t>
-      </w:r>
-      <w:r>
-        <w:t xml:space="preserve"> y jQuery:</w:t>
-      </w:r>
-    </w:p>
-    <w:p>
-      <w:pPr>
-        <w:pStyle w:val="Prrafodelista"/>
-        <w:tabs>
-          <w:tab w:val="right" w:leader="dot" w:pos="8080"/>
-        </w:tabs>
-        <w:spacing w:line="480" w:lineRule="auto"/>
-        <w:ind w:left="851"/>
-        <w:jc w:val="both"/>
-      </w:pPr>
-      <w:r>
-        <w:t xml:space="preserve">Utilizados para dinamizar la página Web. Están implementados, mayoritariamente, desde enlaces externos para </w:t>
-      </w:r>
-      <w:r>
-        <w:t>conseguir un menor tamaño de los archivos.</w:t>
-      </w:r>
-    </w:p>
-    <w:p>
-      <w:pPr>
-        <w:pStyle w:val="Prrafodelista"/>
-        <w:tabs>
-          <w:tab w:val="right" w:leader="dot" w:pos="8080"/>
-        </w:tabs>
-        <w:spacing w:line="480" w:lineRule="auto"/>
-        <w:ind w:left="851"/>
-        <w:jc w:val="both"/>
-      </w:pPr>
-      <w:r>
-        <w:t>La parte de la tienda está prácticamente entera construida con JavaScript; incluida la base de datos de los productos.</w:t>
-      </w:r>
-    </w:p>
-    <w:p>
-      <w:pPr>
-        <w:tabs>
-          <w:tab w:val="right" w:leader="dot" w:pos="8080"/>
-        </w:tabs>
-        <w:spacing w:line="480" w:lineRule="auto"/>
-        <w:jc w:val="both"/>
-        <w:rPr>
-          <w:b/>
-        </w:rPr>
-      </w:pPr>
-      <w:r>
-        <w:rPr>
-          <w:noProof/>
-        </w:rPr>
-        <w:drawing>
-          <wp:inline distT="0" distB="0" distL="0" distR="0" wp14:anchorId="439C4D14" wp14:editId="72723D2D">
-            <wp:extent cx="5400040" cy="1163782"/>
-            <wp:effectExtent l="0" t="0" r="0" b="0"/>
-            <wp:docPr id="6" name="Imagen 6"/>
             <wp:cNvGraphicFramePr>
               <a:graphicFrameLocks xmlns:a="http://schemas.openxmlformats.org/drawingml/2006/main" noChangeAspect="1"/>
             </wp:cNvGraphicFramePr>
@@ -1443,7 +1740,7 @@
                   <pic:spPr>
                     <a:xfrm>
                       <a:off x="0" y="0"/>
-                      <a:ext cx="5426030" cy="1169383"/>
+                      <a:ext cx="5401642" cy="3616127"/>
                     </a:xfrm>
                     <a:prstGeom prst="rect">
                       <a:avLst/>
@@ -1458,1486 +1755,6 @@
     </w:p>
     <w:p>
       <w:pPr>
-        <w:shd w:val="clear" w:color="auto" w:fill="1E1E1E"/>
-        <w:spacing w:after="0" w:line="285" w:lineRule="atLeast"/>
-        <w:rPr>
-          <w:rFonts w:ascii="Consolas" w:eastAsia="Times New Roman" w:hAnsi="Consolas" w:cs="Times New Roman"/>
-          <w:color w:val="D4D4D4"/>
-          <w:sz w:val="21"/>
-          <w:szCs w:val="21"/>
-          <w:lang w:eastAsia="es-ES"/>
-        </w:rPr>
-      </w:pPr>
-      <w:r>
-        <w:rPr>
-          <w:rFonts w:ascii="Consolas" w:eastAsia="Times New Roman" w:hAnsi="Consolas" w:cs="Times New Roman"/>
-          <w:color w:val="DCDCAA"/>
-          <w:sz w:val="21"/>
-          <w:szCs w:val="21"/>
-          <w:lang w:eastAsia="es-ES"/>
-        </w:rPr>
-        <w:t>$</w:t>
-      </w:r>
-      <w:r>
-        <w:rPr>
-          <w:rFonts w:ascii="Consolas" w:eastAsia="Times New Roman" w:hAnsi="Consolas" w:cs="Times New Roman"/>
-          <w:color w:val="D4D4D4"/>
-          <w:sz w:val="21"/>
-          <w:szCs w:val="21"/>
-          <w:lang w:eastAsia="es-ES"/>
-        </w:rPr>
-        <w:t>(</w:t>
-      </w:r>
-      <w:r>
-        <w:rPr>
-          <w:rFonts w:ascii="Consolas" w:eastAsia="Times New Roman" w:hAnsi="Consolas" w:cs="Times New Roman"/>
-          <w:color w:val="9CDCFE"/>
-          <w:sz w:val="21"/>
-          <w:szCs w:val="21"/>
-          <w:lang w:eastAsia="es-ES"/>
-        </w:rPr>
-        <w:t>document</w:t>
-      </w:r>
-      <w:r>
-        <w:rPr>
-          <w:rFonts w:ascii="Consolas" w:eastAsia="Times New Roman" w:hAnsi="Consolas" w:cs="Times New Roman"/>
-          <w:color w:val="D4D4D4"/>
-          <w:sz w:val="21"/>
-          <w:szCs w:val="21"/>
-          <w:lang w:eastAsia="es-ES"/>
-        </w:rPr>
-        <w:t>).</w:t>
-      </w:r>
-      <w:r>
-        <w:rPr>
-          <w:rFonts w:ascii="Consolas" w:eastAsia="Times New Roman" w:hAnsi="Consolas" w:cs="Times New Roman"/>
-          <w:color w:val="DCDCAA"/>
-          <w:sz w:val="21"/>
-          <w:szCs w:val="21"/>
-          <w:lang w:eastAsia="es-ES"/>
-        </w:rPr>
-        <w:t>ready</w:t>
-      </w:r>
-      <w:r>
-        <w:rPr>
-          <w:rFonts w:ascii="Consolas" w:eastAsia="Times New Roman" w:hAnsi="Consolas" w:cs="Times New Roman"/>
-          <w:color w:val="D4D4D4"/>
-          <w:sz w:val="21"/>
-          <w:szCs w:val="21"/>
-          <w:lang w:eastAsia="es-ES"/>
-        </w:rPr>
-        <w:t>(</w:t>
-      </w:r>
-      <w:r>
-        <w:rPr>
-          <w:rFonts w:ascii="Consolas" w:eastAsia="Times New Roman" w:hAnsi="Consolas" w:cs="Times New Roman"/>
-          <w:color w:val="569CD6"/>
-          <w:sz w:val="21"/>
-          <w:szCs w:val="21"/>
-          <w:lang w:eastAsia="es-ES"/>
-        </w:rPr>
-        <w:t>function</w:t>
-      </w:r>
-      <w:r>
-        <w:rPr>
-          <w:rFonts w:ascii="Consolas" w:eastAsia="Times New Roman" w:hAnsi="Consolas" w:cs="Times New Roman"/>
-          <w:color w:val="D4D4D4"/>
-          <w:sz w:val="21"/>
-          <w:szCs w:val="21"/>
-          <w:lang w:eastAsia="es-ES"/>
-        </w:rPr>
-        <w:t> () {</w:t>
-      </w:r>
-    </w:p>
-    <w:p>
-      <w:pPr>
-        <w:shd w:val="clear" w:color="auto" w:fill="1E1E1E"/>
-        <w:spacing w:after="0" w:line="285" w:lineRule="atLeast"/>
-        <w:rPr>
-          <w:rFonts w:ascii="Consolas" w:eastAsia="Times New Roman" w:hAnsi="Consolas" w:cs="Times New Roman"/>
-          <w:color w:val="D4D4D4"/>
-          <w:sz w:val="21"/>
-          <w:szCs w:val="21"/>
-          <w:lang w:eastAsia="es-ES"/>
-        </w:rPr>
-      </w:pPr>
-      <w:r>
-        <w:rPr>
-          <w:rFonts w:ascii="Consolas" w:eastAsia="Times New Roman" w:hAnsi="Consolas" w:cs="Times New Roman"/>
-          <w:color w:val="D4D4D4"/>
-          <w:sz w:val="21"/>
-          <w:szCs w:val="21"/>
-          <w:lang w:eastAsia="es-ES"/>
-        </w:rPr>
-        <w:t>    </w:t>
-      </w:r>
-      <w:r>
-        <w:rPr>
-          <w:rFonts w:ascii="Consolas" w:eastAsia="Times New Roman" w:hAnsi="Consolas" w:cs="Times New Roman"/>
-          <w:color w:val="DCDCAA"/>
-          <w:sz w:val="21"/>
-          <w:szCs w:val="21"/>
-          <w:lang w:eastAsia="es-ES"/>
-        </w:rPr>
-        <w:t>$</w:t>
-      </w:r>
-      <w:r>
-        <w:rPr>
-          <w:rFonts w:ascii="Consolas" w:eastAsia="Times New Roman" w:hAnsi="Consolas" w:cs="Times New Roman"/>
-          <w:color w:val="D4D4D4"/>
-          <w:sz w:val="21"/>
-          <w:szCs w:val="21"/>
-          <w:lang w:eastAsia="es-ES"/>
-        </w:rPr>
-        <w:t>(</w:t>
-      </w:r>
-      <w:r>
-        <w:rPr>
-          <w:rFonts w:ascii="Consolas" w:eastAsia="Times New Roman" w:hAnsi="Consolas" w:cs="Times New Roman"/>
-          <w:color w:val="CE9178"/>
-          <w:sz w:val="21"/>
-          <w:szCs w:val="21"/>
-          <w:lang w:eastAsia="es-ES"/>
-        </w:rPr>
-        <w:t>'.customer-logos'</w:t>
-      </w:r>
-      <w:r>
-        <w:rPr>
-          <w:rFonts w:ascii="Consolas" w:eastAsia="Times New Roman" w:hAnsi="Consolas" w:cs="Times New Roman"/>
-          <w:color w:val="D4D4D4"/>
-          <w:sz w:val="21"/>
-          <w:szCs w:val="21"/>
-          <w:lang w:eastAsia="es-ES"/>
-        </w:rPr>
-        <w:t>).</w:t>
-      </w:r>
-      <w:r>
-        <w:rPr>
-          <w:rFonts w:ascii="Consolas" w:eastAsia="Times New Roman" w:hAnsi="Consolas" w:cs="Times New Roman"/>
-          <w:color w:val="DCDCAA"/>
-          <w:sz w:val="21"/>
-          <w:szCs w:val="21"/>
-          <w:lang w:eastAsia="es-ES"/>
-        </w:rPr>
-        <w:t>slick</w:t>
-      </w:r>
-      <w:r>
-        <w:rPr>
-          <w:rFonts w:ascii="Consolas" w:eastAsia="Times New Roman" w:hAnsi="Consolas" w:cs="Times New Roman"/>
-          <w:color w:val="D4D4D4"/>
-          <w:sz w:val="21"/>
-          <w:szCs w:val="21"/>
-          <w:lang w:eastAsia="es-ES"/>
-        </w:rPr>
-        <w:t>({</w:t>
-      </w:r>
-    </w:p>
-    <w:p>
-      <w:pPr>
-        <w:shd w:val="clear" w:color="auto" w:fill="1E1E1E"/>
-        <w:spacing w:after="0" w:line="285" w:lineRule="atLeast"/>
-        <w:rPr>
-          <w:rFonts w:ascii="Consolas" w:eastAsia="Times New Roman" w:hAnsi="Consolas" w:cs="Times New Roman"/>
-          <w:color w:val="D4D4D4"/>
-          <w:sz w:val="21"/>
-          <w:szCs w:val="21"/>
-          <w:lang w:eastAsia="es-ES"/>
-        </w:rPr>
-      </w:pPr>
-      <w:r>
-        <w:rPr>
-          <w:rFonts w:ascii="Consolas" w:eastAsia="Times New Roman" w:hAnsi="Consolas" w:cs="Times New Roman"/>
-          <w:color w:val="D4D4D4"/>
-          <w:sz w:val="21"/>
-          <w:szCs w:val="21"/>
-          <w:lang w:eastAsia="es-ES"/>
-        </w:rPr>
-        <w:t>        </w:t>
-      </w:r>
-      <w:r>
-        <w:rPr>
-          <w:rFonts w:ascii="Consolas" w:eastAsia="Times New Roman" w:hAnsi="Consolas" w:cs="Times New Roman"/>
-          <w:color w:val="9CDCFE"/>
-          <w:sz w:val="21"/>
-          <w:szCs w:val="21"/>
-          <w:lang w:eastAsia="es-ES"/>
-        </w:rPr>
-        <w:t>slidesToShow:</w:t>
-      </w:r>
-      <w:r>
-        <w:rPr>
-          <w:rFonts w:ascii="Consolas" w:eastAsia="Times New Roman" w:hAnsi="Consolas" w:cs="Times New Roman"/>
-          <w:color w:val="D4D4D4"/>
-          <w:sz w:val="21"/>
-          <w:szCs w:val="21"/>
-          <w:lang w:eastAsia="es-ES"/>
-        </w:rPr>
-        <w:t> </w:t>
-      </w:r>
-      <w:r>
-        <w:rPr>
-          <w:rFonts w:ascii="Consolas" w:eastAsia="Times New Roman" w:hAnsi="Consolas" w:cs="Times New Roman"/>
-          <w:color w:val="B5CEA8"/>
-          <w:sz w:val="21"/>
-          <w:szCs w:val="21"/>
-          <w:lang w:eastAsia="es-ES"/>
-        </w:rPr>
-        <w:t>4</w:t>
-      </w:r>
-      <w:r>
-        <w:rPr>
-          <w:rFonts w:ascii="Consolas" w:eastAsia="Times New Roman" w:hAnsi="Consolas" w:cs="Times New Roman"/>
-          <w:color w:val="D4D4D4"/>
-          <w:sz w:val="21"/>
-          <w:szCs w:val="21"/>
-          <w:lang w:eastAsia="es-ES"/>
-        </w:rPr>
-        <w:t>,</w:t>
-      </w:r>
-    </w:p>
-    <w:p>
-      <w:pPr>
-        <w:shd w:val="clear" w:color="auto" w:fill="1E1E1E"/>
-        <w:spacing w:after="0" w:line="285" w:lineRule="atLeast"/>
-        <w:rPr>
-          <w:rFonts w:ascii="Consolas" w:eastAsia="Times New Roman" w:hAnsi="Consolas" w:cs="Times New Roman"/>
-          <w:color w:val="D4D4D4"/>
-          <w:sz w:val="21"/>
-          <w:szCs w:val="21"/>
-          <w:lang w:eastAsia="es-ES"/>
-        </w:rPr>
-      </w:pPr>
-      <w:r>
-        <w:rPr>
-          <w:rFonts w:ascii="Consolas" w:eastAsia="Times New Roman" w:hAnsi="Consolas" w:cs="Times New Roman"/>
-          <w:color w:val="D4D4D4"/>
-          <w:sz w:val="21"/>
-          <w:szCs w:val="21"/>
-          <w:lang w:eastAsia="es-ES"/>
-        </w:rPr>
-        <w:t>        </w:t>
-      </w:r>
-      <w:r>
-        <w:rPr>
-          <w:rFonts w:ascii="Consolas" w:eastAsia="Times New Roman" w:hAnsi="Consolas" w:cs="Times New Roman"/>
-          <w:color w:val="9CDCFE"/>
-          <w:sz w:val="21"/>
-          <w:szCs w:val="21"/>
-          <w:lang w:eastAsia="es-ES"/>
-        </w:rPr>
-        <w:t>slidesToScroll:</w:t>
-      </w:r>
-      <w:r>
-        <w:rPr>
-          <w:rFonts w:ascii="Consolas" w:eastAsia="Times New Roman" w:hAnsi="Consolas" w:cs="Times New Roman"/>
-          <w:color w:val="D4D4D4"/>
-          <w:sz w:val="21"/>
-          <w:szCs w:val="21"/>
-          <w:lang w:eastAsia="es-ES"/>
-        </w:rPr>
-        <w:t> </w:t>
-      </w:r>
-      <w:r>
-        <w:rPr>
-          <w:rFonts w:ascii="Consolas" w:eastAsia="Times New Roman" w:hAnsi="Consolas" w:cs="Times New Roman"/>
-          <w:color w:val="B5CEA8"/>
-          <w:sz w:val="21"/>
-          <w:szCs w:val="21"/>
-          <w:lang w:eastAsia="es-ES"/>
-        </w:rPr>
-        <w:t>1</w:t>
-      </w:r>
-      <w:r>
-        <w:rPr>
-          <w:rFonts w:ascii="Consolas" w:eastAsia="Times New Roman" w:hAnsi="Consolas" w:cs="Times New Roman"/>
-          <w:color w:val="D4D4D4"/>
-          <w:sz w:val="21"/>
-          <w:szCs w:val="21"/>
-          <w:lang w:eastAsia="es-ES"/>
-        </w:rPr>
-        <w:t>,</w:t>
-      </w:r>
-    </w:p>
-    <w:p>
-      <w:pPr>
-        <w:shd w:val="clear" w:color="auto" w:fill="1E1E1E"/>
-        <w:spacing w:after="0" w:line="285" w:lineRule="atLeast"/>
-        <w:rPr>
-          <w:rFonts w:ascii="Consolas" w:eastAsia="Times New Roman" w:hAnsi="Consolas" w:cs="Times New Roman"/>
-          <w:color w:val="D4D4D4"/>
-          <w:sz w:val="21"/>
-          <w:szCs w:val="21"/>
-          <w:lang w:eastAsia="es-ES"/>
-        </w:rPr>
-      </w:pPr>
-      <w:r>
-        <w:rPr>
-          <w:rFonts w:ascii="Consolas" w:eastAsia="Times New Roman" w:hAnsi="Consolas" w:cs="Times New Roman"/>
-          <w:color w:val="D4D4D4"/>
-          <w:sz w:val="21"/>
-          <w:szCs w:val="21"/>
-          <w:lang w:eastAsia="es-ES"/>
-        </w:rPr>
-        <w:t>        </w:t>
-      </w:r>
-      <w:r>
-        <w:rPr>
-          <w:rFonts w:ascii="Consolas" w:eastAsia="Times New Roman" w:hAnsi="Consolas" w:cs="Times New Roman"/>
-          <w:color w:val="9CDCFE"/>
-          <w:sz w:val="21"/>
-          <w:szCs w:val="21"/>
-          <w:lang w:eastAsia="es-ES"/>
-        </w:rPr>
-        <w:t>autoplay:</w:t>
-      </w:r>
-      <w:r>
-        <w:rPr>
-          <w:rFonts w:ascii="Consolas" w:eastAsia="Times New Roman" w:hAnsi="Consolas" w:cs="Times New Roman"/>
-          <w:color w:val="D4D4D4"/>
-          <w:sz w:val="21"/>
-          <w:szCs w:val="21"/>
-          <w:lang w:eastAsia="es-ES"/>
-        </w:rPr>
-        <w:t> </w:t>
-      </w:r>
-      <w:r>
-        <w:rPr>
-          <w:rFonts w:ascii="Consolas" w:eastAsia="Times New Roman" w:hAnsi="Consolas" w:cs="Times New Roman"/>
-          <w:color w:val="569CD6"/>
-          <w:sz w:val="21"/>
-          <w:szCs w:val="21"/>
-          <w:lang w:eastAsia="es-ES"/>
-        </w:rPr>
-        <w:t>true</w:t>
-      </w:r>
-      <w:r>
-        <w:rPr>
-          <w:rFonts w:ascii="Consolas" w:eastAsia="Times New Roman" w:hAnsi="Consolas" w:cs="Times New Roman"/>
-          <w:color w:val="D4D4D4"/>
-          <w:sz w:val="21"/>
-          <w:szCs w:val="21"/>
-          <w:lang w:eastAsia="es-ES"/>
-        </w:rPr>
-        <w:t>,</w:t>
-      </w:r>
-    </w:p>
-    <w:p>
-      <w:pPr>
-        <w:shd w:val="clear" w:color="auto" w:fill="1E1E1E"/>
-        <w:spacing w:after="0" w:line="285" w:lineRule="atLeast"/>
-        <w:rPr>
-          <w:rFonts w:ascii="Consolas" w:eastAsia="Times New Roman" w:hAnsi="Consolas" w:cs="Times New Roman"/>
-          <w:color w:val="D4D4D4"/>
-          <w:sz w:val="21"/>
-          <w:szCs w:val="21"/>
-          <w:lang w:eastAsia="es-ES"/>
-        </w:rPr>
-      </w:pPr>
-      <w:r>
-        <w:rPr>
-          <w:rFonts w:ascii="Consolas" w:eastAsia="Times New Roman" w:hAnsi="Consolas" w:cs="Times New Roman"/>
-          <w:color w:val="D4D4D4"/>
-          <w:sz w:val="21"/>
-          <w:szCs w:val="21"/>
-          <w:lang w:eastAsia="es-ES"/>
-        </w:rPr>
-        <w:t>        </w:t>
-      </w:r>
-      <w:r>
-        <w:rPr>
-          <w:rFonts w:ascii="Consolas" w:eastAsia="Times New Roman" w:hAnsi="Consolas" w:cs="Times New Roman"/>
-          <w:color w:val="9CDCFE"/>
-          <w:sz w:val="21"/>
-          <w:szCs w:val="21"/>
-          <w:lang w:eastAsia="es-ES"/>
-        </w:rPr>
-        <w:t>autoplaySpeed:</w:t>
-      </w:r>
-      <w:r>
-        <w:rPr>
-          <w:rFonts w:ascii="Consolas" w:eastAsia="Times New Roman" w:hAnsi="Consolas" w:cs="Times New Roman"/>
-          <w:color w:val="D4D4D4"/>
-          <w:sz w:val="21"/>
-          <w:szCs w:val="21"/>
-          <w:lang w:eastAsia="es-ES"/>
-        </w:rPr>
-        <w:t> </w:t>
-      </w:r>
-      <w:r>
-        <w:rPr>
-          <w:rFonts w:ascii="Consolas" w:eastAsia="Times New Roman" w:hAnsi="Consolas" w:cs="Times New Roman"/>
-          <w:color w:val="B5CEA8"/>
-          <w:sz w:val="21"/>
-          <w:szCs w:val="21"/>
-          <w:lang w:eastAsia="es-ES"/>
-        </w:rPr>
-        <w:t>4500</w:t>
-      </w:r>
-      <w:r>
-        <w:rPr>
-          <w:rFonts w:ascii="Consolas" w:eastAsia="Times New Roman" w:hAnsi="Consolas" w:cs="Times New Roman"/>
-          <w:color w:val="D4D4D4"/>
-          <w:sz w:val="21"/>
-          <w:szCs w:val="21"/>
-          <w:lang w:eastAsia="es-ES"/>
-        </w:rPr>
-        <w:t>,</w:t>
-      </w:r>
-    </w:p>
-    <w:p>
-      <w:pPr>
-        <w:shd w:val="clear" w:color="auto" w:fill="1E1E1E"/>
-        <w:spacing w:after="0" w:line="285" w:lineRule="atLeast"/>
-        <w:rPr>
-          <w:rFonts w:ascii="Consolas" w:eastAsia="Times New Roman" w:hAnsi="Consolas" w:cs="Times New Roman"/>
-          <w:color w:val="D4D4D4"/>
-          <w:sz w:val="21"/>
-          <w:szCs w:val="21"/>
-          <w:lang w:eastAsia="es-ES"/>
-        </w:rPr>
-      </w:pPr>
-      <w:r>
-        <w:rPr>
-          <w:rFonts w:ascii="Consolas" w:eastAsia="Times New Roman" w:hAnsi="Consolas" w:cs="Times New Roman"/>
-          <w:color w:val="D4D4D4"/>
-          <w:sz w:val="21"/>
-          <w:szCs w:val="21"/>
-          <w:lang w:eastAsia="es-ES"/>
-        </w:rPr>
-        <w:t>        </w:t>
-      </w:r>
-      <w:r>
-        <w:rPr>
-          <w:rFonts w:ascii="Consolas" w:eastAsia="Times New Roman" w:hAnsi="Consolas" w:cs="Times New Roman"/>
-          <w:color w:val="9CDCFE"/>
-          <w:sz w:val="21"/>
-          <w:szCs w:val="21"/>
-          <w:lang w:eastAsia="es-ES"/>
-        </w:rPr>
-        <w:t>arrows:</w:t>
-      </w:r>
-      <w:r>
-        <w:rPr>
-          <w:rFonts w:ascii="Consolas" w:eastAsia="Times New Roman" w:hAnsi="Consolas" w:cs="Times New Roman"/>
-          <w:color w:val="D4D4D4"/>
-          <w:sz w:val="21"/>
-          <w:szCs w:val="21"/>
-          <w:lang w:eastAsia="es-ES"/>
-        </w:rPr>
-        <w:t> </w:t>
-      </w:r>
-      <w:r>
-        <w:rPr>
-          <w:rFonts w:ascii="Consolas" w:eastAsia="Times New Roman" w:hAnsi="Consolas" w:cs="Times New Roman"/>
-          <w:color w:val="569CD6"/>
-          <w:sz w:val="21"/>
-          <w:szCs w:val="21"/>
-          <w:lang w:eastAsia="es-ES"/>
-        </w:rPr>
-        <w:t>false</w:t>
-      </w:r>
-      <w:r>
-        <w:rPr>
-          <w:rFonts w:ascii="Consolas" w:eastAsia="Times New Roman" w:hAnsi="Consolas" w:cs="Times New Roman"/>
-          <w:color w:val="D4D4D4"/>
-          <w:sz w:val="21"/>
-          <w:szCs w:val="21"/>
-          <w:lang w:eastAsia="es-ES"/>
-        </w:rPr>
-        <w:t>,</w:t>
-      </w:r>
-    </w:p>
-    <w:p>
-      <w:pPr>
-        <w:shd w:val="clear" w:color="auto" w:fill="1E1E1E"/>
-        <w:spacing w:after="0" w:line="285" w:lineRule="atLeast"/>
-        <w:rPr>
-          <w:rFonts w:ascii="Consolas" w:eastAsia="Times New Roman" w:hAnsi="Consolas" w:cs="Times New Roman"/>
-          <w:color w:val="D4D4D4"/>
-          <w:sz w:val="21"/>
-          <w:szCs w:val="21"/>
-          <w:lang w:eastAsia="es-ES"/>
-        </w:rPr>
-      </w:pPr>
-      <w:r>
-        <w:rPr>
-          <w:rFonts w:ascii="Consolas" w:eastAsia="Times New Roman" w:hAnsi="Consolas" w:cs="Times New Roman"/>
-          <w:color w:val="D4D4D4"/>
-          <w:sz w:val="21"/>
-          <w:szCs w:val="21"/>
-          <w:lang w:eastAsia="es-ES"/>
-        </w:rPr>
-        <w:t>        </w:t>
-      </w:r>
-      <w:r>
-        <w:rPr>
-          <w:rFonts w:ascii="Consolas" w:eastAsia="Times New Roman" w:hAnsi="Consolas" w:cs="Times New Roman"/>
-          <w:color w:val="9CDCFE"/>
-          <w:sz w:val="21"/>
-          <w:szCs w:val="21"/>
-          <w:lang w:eastAsia="es-ES"/>
-        </w:rPr>
-        <w:t>dots:</w:t>
-      </w:r>
-      <w:r>
-        <w:rPr>
-          <w:rFonts w:ascii="Consolas" w:eastAsia="Times New Roman" w:hAnsi="Consolas" w:cs="Times New Roman"/>
-          <w:color w:val="D4D4D4"/>
-          <w:sz w:val="21"/>
-          <w:szCs w:val="21"/>
-          <w:lang w:eastAsia="es-ES"/>
-        </w:rPr>
-        <w:t> </w:t>
-      </w:r>
-      <w:r>
-        <w:rPr>
-          <w:rFonts w:ascii="Consolas" w:eastAsia="Times New Roman" w:hAnsi="Consolas" w:cs="Times New Roman"/>
-          <w:color w:val="569CD6"/>
-          <w:sz w:val="21"/>
-          <w:szCs w:val="21"/>
-          <w:lang w:eastAsia="es-ES"/>
-        </w:rPr>
-        <w:t>false</w:t>
-      </w:r>
-      <w:r>
-        <w:rPr>
-          <w:rFonts w:ascii="Consolas" w:eastAsia="Times New Roman" w:hAnsi="Consolas" w:cs="Times New Roman"/>
-          <w:color w:val="D4D4D4"/>
-          <w:sz w:val="21"/>
-          <w:szCs w:val="21"/>
-          <w:lang w:eastAsia="es-ES"/>
-        </w:rPr>
-        <w:t>,</w:t>
-      </w:r>
-    </w:p>
-    <w:p>
-      <w:pPr>
-        <w:shd w:val="clear" w:color="auto" w:fill="1E1E1E"/>
-        <w:spacing w:after="0" w:line="285" w:lineRule="atLeast"/>
-        <w:rPr>
-          <w:rFonts w:ascii="Consolas" w:eastAsia="Times New Roman" w:hAnsi="Consolas" w:cs="Times New Roman"/>
-          <w:color w:val="D4D4D4"/>
-          <w:sz w:val="21"/>
-          <w:szCs w:val="21"/>
-          <w:lang w:eastAsia="es-ES"/>
-        </w:rPr>
-      </w:pPr>
-      <w:r>
-        <w:rPr>
-          <w:rFonts w:ascii="Consolas" w:eastAsia="Times New Roman" w:hAnsi="Consolas" w:cs="Times New Roman"/>
-          <w:color w:val="D4D4D4"/>
-          <w:sz w:val="21"/>
-          <w:szCs w:val="21"/>
-          <w:lang w:eastAsia="es-ES"/>
-        </w:rPr>
-        <w:t>        </w:t>
-      </w:r>
-      <w:r>
-        <w:rPr>
-          <w:rFonts w:ascii="Consolas" w:eastAsia="Times New Roman" w:hAnsi="Consolas" w:cs="Times New Roman"/>
-          <w:color w:val="9CDCFE"/>
-          <w:sz w:val="21"/>
-          <w:szCs w:val="21"/>
-          <w:lang w:eastAsia="es-ES"/>
-        </w:rPr>
-        <w:t>pauseOnHover:</w:t>
-      </w:r>
-      <w:r>
-        <w:rPr>
-          <w:rFonts w:ascii="Consolas" w:eastAsia="Times New Roman" w:hAnsi="Consolas" w:cs="Times New Roman"/>
-          <w:color w:val="D4D4D4"/>
-          <w:sz w:val="21"/>
-          <w:szCs w:val="21"/>
-          <w:lang w:eastAsia="es-ES"/>
-        </w:rPr>
-        <w:t> </w:t>
-      </w:r>
-      <w:r>
-        <w:rPr>
-          <w:rFonts w:ascii="Consolas" w:eastAsia="Times New Roman" w:hAnsi="Consolas" w:cs="Times New Roman"/>
-          <w:color w:val="569CD6"/>
-          <w:sz w:val="21"/>
-          <w:szCs w:val="21"/>
-          <w:lang w:eastAsia="es-ES"/>
-        </w:rPr>
-        <w:t>false</w:t>
-      </w:r>
-      <w:r>
-        <w:rPr>
-          <w:rFonts w:ascii="Consolas" w:eastAsia="Times New Roman" w:hAnsi="Consolas" w:cs="Times New Roman"/>
-          <w:color w:val="D4D4D4"/>
-          <w:sz w:val="21"/>
-          <w:szCs w:val="21"/>
-          <w:lang w:eastAsia="es-ES"/>
-        </w:rPr>
-        <w:t>,</w:t>
-      </w:r>
-    </w:p>
-    <w:p>
-      <w:pPr>
-        <w:shd w:val="clear" w:color="auto" w:fill="1E1E1E"/>
-        <w:spacing w:after="0" w:line="285" w:lineRule="atLeast"/>
-        <w:rPr>
-          <w:rFonts w:ascii="Consolas" w:eastAsia="Times New Roman" w:hAnsi="Consolas" w:cs="Times New Roman"/>
-          <w:color w:val="D4D4D4"/>
-          <w:sz w:val="21"/>
-          <w:szCs w:val="21"/>
-          <w:lang w:eastAsia="es-ES"/>
-        </w:rPr>
-      </w:pPr>
-      <w:r>
-        <w:rPr>
-          <w:rFonts w:ascii="Consolas" w:eastAsia="Times New Roman" w:hAnsi="Consolas" w:cs="Times New Roman"/>
-          <w:color w:val="D4D4D4"/>
-          <w:sz w:val="21"/>
-          <w:szCs w:val="21"/>
-          <w:lang w:eastAsia="es-ES"/>
-        </w:rPr>
-        <w:t>        </w:t>
-      </w:r>
-      <w:r>
-        <w:rPr>
-          <w:rFonts w:ascii="Consolas" w:eastAsia="Times New Roman" w:hAnsi="Consolas" w:cs="Times New Roman"/>
-          <w:color w:val="9CDCFE"/>
-          <w:sz w:val="21"/>
-          <w:szCs w:val="21"/>
-          <w:lang w:eastAsia="es-ES"/>
-        </w:rPr>
-        <w:t>responsive:</w:t>
-      </w:r>
-      <w:r>
-        <w:rPr>
-          <w:rFonts w:ascii="Consolas" w:eastAsia="Times New Roman" w:hAnsi="Consolas" w:cs="Times New Roman"/>
-          <w:color w:val="D4D4D4"/>
-          <w:sz w:val="21"/>
-          <w:szCs w:val="21"/>
-          <w:lang w:eastAsia="es-ES"/>
-        </w:rPr>
-        <w:t> [{</w:t>
-      </w:r>
-    </w:p>
-    <w:p>
-      <w:pPr>
-        <w:shd w:val="clear" w:color="auto" w:fill="1E1E1E"/>
-        <w:spacing w:after="0" w:line="285" w:lineRule="atLeast"/>
-        <w:rPr>
-          <w:rFonts w:ascii="Consolas" w:eastAsia="Times New Roman" w:hAnsi="Consolas" w:cs="Times New Roman"/>
-          <w:color w:val="D4D4D4"/>
-          <w:sz w:val="21"/>
-          <w:szCs w:val="21"/>
-          <w:lang w:eastAsia="es-ES"/>
-        </w:rPr>
-      </w:pPr>
-      <w:r>
-        <w:rPr>
-          <w:rFonts w:ascii="Consolas" w:eastAsia="Times New Roman" w:hAnsi="Consolas" w:cs="Times New Roman"/>
-          <w:color w:val="D4D4D4"/>
-          <w:sz w:val="21"/>
-          <w:szCs w:val="21"/>
-          <w:lang w:eastAsia="es-ES"/>
-        </w:rPr>
-        <w:t>            </w:t>
-      </w:r>
-      <w:r>
-        <w:rPr>
-          <w:rFonts w:ascii="Consolas" w:eastAsia="Times New Roman" w:hAnsi="Consolas" w:cs="Times New Roman"/>
-          <w:color w:val="9CDCFE"/>
-          <w:sz w:val="21"/>
-          <w:szCs w:val="21"/>
-          <w:lang w:eastAsia="es-ES"/>
-        </w:rPr>
-        <w:t>breakpoint:</w:t>
-      </w:r>
-      <w:r>
-        <w:rPr>
-          <w:rFonts w:ascii="Consolas" w:eastAsia="Times New Roman" w:hAnsi="Consolas" w:cs="Times New Roman"/>
-          <w:color w:val="D4D4D4"/>
-          <w:sz w:val="21"/>
-          <w:szCs w:val="21"/>
-          <w:lang w:eastAsia="es-ES"/>
-        </w:rPr>
-        <w:t> </w:t>
-      </w:r>
-      <w:r>
-        <w:rPr>
-          <w:rFonts w:ascii="Consolas" w:eastAsia="Times New Roman" w:hAnsi="Consolas" w:cs="Times New Roman"/>
-          <w:color w:val="B5CEA8"/>
-          <w:sz w:val="21"/>
-          <w:szCs w:val="21"/>
-          <w:lang w:eastAsia="es-ES"/>
-        </w:rPr>
-        <w:t>1025</w:t>
-      </w:r>
-      <w:r>
-        <w:rPr>
-          <w:rFonts w:ascii="Consolas" w:eastAsia="Times New Roman" w:hAnsi="Consolas" w:cs="Times New Roman"/>
-          <w:color w:val="D4D4D4"/>
-          <w:sz w:val="21"/>
-          <w:szCs w:val="21"/>
-          <w:lang w:eastAsia="es-ES"/>
-        </w:rPr>
-        <w:t>,</w:t>
-      </w:r>
-    </w:p>
-    <w:p>
-      <w:pPr>
-        <w:shd w:val="clear" w:color="auto" w:fill="1E1E1E"/>
-        <w:spacing w:after="0" w:line="285" w:lineRule="atLeast"/>
-        <w:rPr>
-          <w:rFonts w:ascii="Consolas" w:eastAsia="Times New Roman" w:hAnsi="Consolas" w:cs="Times New Roman"/>
-          <w:color w:val="D4D4D4"/>
-          <w:sz w:val="21"/>
-          <w:szCs w:val="21"/>
-          <w:lang w:eastAsia="es-ES"/>
-        </w:rPr>
-      </w:pPr>
-      <w:r>
-        <w:rPr>
-          <w:rFonts w:ascii="Consolas" w:eastAsia="Times New Roman" w:hAnsi="Consolas" w:cs="Times New Roman"/>
-          <w:color w:val="D4D4D4"/>
-          <w:sz w:val="21"/>
-          <w:szCs w:val="21"/>
-          <w:lang w:eastAsia="es-ES"/>
-        </w:rPr>
-        <w:t>            </w:t>
-      </w:r>
-      <w:r>
-        <w:rPr>
-          <w:rFonts w:ascii="Consolas" w:eastAsia="Times New Roman" w:hAnsi="Consolas" w:cs="Times New Roman"/>
-          <w:color w:val="9CDCFE"/>
-          <w:sz w:val="21"/>
-          <w:szCs w:val="21"/>
-          <w:lang w:eastAsia="es-ES"/>
-        </w:rPr>
-        <w:t>settings:</w:t>
-      </w:r>
-      <w:r>
-        <w:rPr>
-          <w:rFonts w:ascii="Consolas" w:eastAsia="Times New Roman" w:hAnsi="Consolas" w:cs="Times New Roman"/>
-          <w:color w:val="D4D4D4"/>
-          <w:sz w:val="21"/>
-          <w:szCs w:val="21"/>
-          <w:lang w:eastAsia="es-ES"/>
-        </w:rPr>
-        <w:t> {</w:t>
-      </w:r>
-    </w:p>
-    <w:p>
-      <w:pPr>
-        <w:shd w:val="clear" w:color="auto" w:fill="1E1E1E"/>
-        <w:spacing w:after="0" w:line="285" w:lineRule="atLeast"/>
-        <w:rPr>
-          <w:rFonts w:ascii="Consolas" w:eastAsia="Times New Roman" w:hAnsi="Consolas" w:cs="Times New Roman"/>
-          <w:color w:val="D4D4D4"/>
-          <w:sz w:val="21"/>
-          <w:szCs w:val="21"/>
-          <w:lang w:eastAsia="es-ES"/>
-        </w:rPr>
-      </w:pPr>
-      <w:r>
-        <w:rPr>
-          <w:rFonts w:ascii="Consolas" w:eastAsia="Times New Roman" w:hAnsi="Consolas" w:cs="Times New Roman"/>
-          <w:color w:val="D4D4D4"/>
-          <w:sz w:val="21"/>
-          <w:szCs w:val="21"/>
-          <w:lang w:eastAsia="es-ES"/>
-        </w:rPr>
-        <w:t>                </w:t>
-      </w:r>
-      <w:r>
-        <w:rPr>
-          <w:rFonts w:ascii="Consolas" w:eastAsia="Times New Roman" w:hAnsi="Consolas" w:cs="Times New Roman"/>
-          <w:color w:val="9CDCFE"/>
-          <w:sz w:val="21"/>
-          <w:szCs w:val="21"/>
-          <w:lang w:eastAsia="es-ES"/>
-        </w:rPr>
-        <w:t>slidesToShow:</w:t>
-      </w:r>
-      <w:r>
-        <w:rPr>
-          <w:rFonts w:ascii="Consolas" w:eastAsia="Times New Roman" w:hAnsi="Consolas" w:cs="Times New Roman"/>
-          <w:color w:val="D4D4D4"/>
-          <w:sz w:val="21"/>
-          <w:szCs w:val="21"/>
-          <w:lang w:eastAsia="es-ES"/>
-        </w:rPr>
-        <w:t> </w:t>
-      </w:r>
-      <w:r>
-        <w:rPr>
-          <w:rFonts w:ascii="Consolas" w:eastAsia="Times New Roman" w:hAnsi="Consolas" w:cs="Times New Roman"/>
-          <w:color w:val="B5CEA8"/>
-          <w:sz w:val="21"/>
-          <w:szCs w:val="21"/>
-          <w:lang w:eastAsia="es-ES"/>
-        </w:rPr>
-        <w:t>4</w:t>
-      </w:r>
-    </w:p>
-    <w:p>
-      <w:pPr>
-        <w:shd w:val="clear" w:color="auto" w:fill="1E1E1E"/>
-        <w:spacing w:after="0" w:line="285" w:lineRule="atLeast"/>
-        <w:rPr>
-          <w:rFonts w:ascii="Consolas" w:eastAsia="Times New Roman" w:hAnsi="Consolas" w:cs="Times New Roman"/>
-          <w:color w:val="D4D4D4"/>
-          <w:sz w:val="21"/>
-          <w:szCs w:val="21"/>
-          <w:lang w:eastAsia="es-ES"/>
-        </w:rPr>
-      </w:pPr>
-      <w:r>
-        <w:rPr>
-          <w:rFonts w:ascii="Consolas" w:eastAsia="Times New Roman" w:hAnsi="Consolas" w:cs="Times New Roman"/>
-          <w:color w:val="D4D4D4"/>
-          <w:sz w:val="21"/>
-          <w:szCs w:val="21"/>
-          <w:lang w:eastAsia="es-ES"/>
-        </w:rPr>
-        <w:t>            }</w:t>
-      </w:r>
-    </w:p>
-    <w:p>
-      <w:pPr>
-        <w:shd w:val="clear" w:color="auto" w:fill="1E1E1E"/>
-        <w:spacing w:after="0" w:line="285" w:lineRule="atLeast"/>
-        <w:rPr>
-          <w:rFonts w:ascii="Consolas" w:eastAsia="Times New Roman" w:hAnsi="Consolas" w:cs="Times New Roman"/>
-          <w:color w:val="D4D4D4"/>
-          <w:sz w:val="21"/>
-          <w:szCs w:val="21"/>
-          <w:lang w:eastAsia="es-ES"/>
-        </w:rPr>
-      </w:pPr>
-      <w:r>
-        <w:rPr>
-          <w:rFonts w:ascii="Consolas" w:eastAsia="Times New Roman" w:hAnsi="Consolas" w:cs="Times New Roman"/>
-          <w:color w:val="D4D4D4"/>
-          <w:sz w:val="21"/>
-          <w:szCs w:val="21"/>
-          <w:lang w:eastAsia="es-ES"/>
-        </w:rPr>
-        <w:t>        }, {</w:t>
-      </w:r>
-    </w:p>
-    <w:p>
-      <w:pPr>
-        <w:shd w:val="clear" w:color="auto" w:fill="1E1E1E"/>
-        <w:spacing w:after="0" w:line="285" w:lineRule="atLeast"/>
-        <w:rPr>
-          <w:rFonts w:ascii="Consolas" w:eastAsia="Times New Roman" w:hAnsi="Consolas" w:cs="Times New Roman"/>
-          <w:color w:val="D4D4D4"/>
-          <w:sz w:val="21"/>
-          <w:szCs w:val="21"/>
-          <w:lang w:eastAsia="es-ES"/>
-        </w:rPr>
-      </w:pPr>
-      <w:r>
-        <w:rPr>
-          <w:rFonts w:ascii="Consolas" w:eastAsia="Times New Roman" w:hAnsi="Consolas" w:cs="Times New Roman"/>
-          <w:color w:val="D4D4D4"/>
-          <w:sz w:val="21"/>
-          <w:szCs w:val="21"/>
-          <w:lang w:eastAsia="es-ES"/>
-        </w:rPr>
-        <w:t>            </w:t>
-      </w:r>
-      <w:r>
-        <w:rPr>
-          <w:rFonts w:ascii="Consolas" w:eastAsia="Times New Roman" w:hAnsi="Consolas" w:cs="Times New Roman"/>
-          <w:color w:val="9CDCFE"/>
-          <w:sz w:val="21"/>
-          <w:szCs w:val="21"/>
-          <w:lang w:eastAsia="es-ES"/>
-        </w:rPr>
-        <w:t>breakpoint:</w:t>
-      </w:r>
-      <w:r>
-        <w:rPr>
-          <w:rFonts w:ascii="Consolas" w:eastAsia="Times New Roman" w:hAnsi="Consolas" w:cs="Times New Roman"/>
-          <w:color w:val="D4D4D4"/>
-          <w:sz w:val="21"/>
-          <w:szCs w:val="21"/>
-          <w:lang w:eastAsia="es-ES"/>
-        </w:rPr>
-        <w:t> </w:t>
-      </w:r>
-      <w:r>
-        <w:rPr>
-          <w:rFonts w:ascii="Consolas" w:eastAsia="Times New Roman" w:hAnsi="Consolas" w:cs="Times New Roman"/>
-          <w:color w:val="B5CEA8"/>
-          <w:sz w:val="21"/>
-          <w:szCs w:val="21"/>
-          <w:lang w:eastAsia="es-ES"/>
-        </w:rPr>
-        <w:t>990</w:t>
-      </w:r>
-      <w:r>
-        <w:rPr>
-          <w:rFonts w:ascii="Consolas" w:eastAsia="Times New Roman" w:hAnsi="Consolas" w:cs="Times New Roman"/>
-          <w:color w:val="D4D4D4"/>
-          <w:sz w:val="21"/>
-          <w:szCs w:val="21"/>
-          <w:lang w:eastAsia="es-ES"/>
-        </w:rPr>
-        <w:t>,</w:t>
-      </w:r>
-    </w:p>
-    <w:p>
-      <w:pPr>
-        <w:shd w:val="clear" w:color="auto" w:fill="1E1E1E"/>
-        <w:spacing w:after="0" w:line="285" w:lineRule="atLeast"/>
-        <w:rPr>
-          <w:rFonts w:ascii="Consolas" w:eastAsia="Times New Roman" w:hAnsi="Consolas" w:cs="Times New Roman"/>
-          <w:color w:val="D4D4D4"/>
-          <w:sz w:val="21"/>
-          <w:szCs w:val="21"/>
-          <w:lang w:eastAsia="es-ES"/>
-        </w:rPr>
-      </w:pPr>
-      <w:r>
-        <w:rPr>
-          <w:rFonts w:ascii="Consolas" w:eastAsia="Times New Roman" w:hAnsi="Consolas" w:cs="Times New Roman"/>
-          <w:color w:val="D4D4D4"/>
-          <w:sz w:val="21"/>
-          <w:szCs w:val="21"/>
-          <w:lang w:eastAsia="es-ES"/>
-        </w:rPr>
-        <w:t>            </w:t>
-      </w:r>
-      <w:r>
-        <w:rPr>
-          <w:rFonts w:ascii="Consolas" w:eastAsia="Times New Roman" w:hAnsi="Consolas" w:cs="Times New Roman"/>
-          <w:color w:val="9CDCFE"/>
-          <w:sz w:val="21"/>
-          <w:szCs w:val="21"/>
-          <w:lang w:eastAsia="es-ES"/>
-        </w:rPr>
-        <w:t>settings:</w:t>
-      </w:r>
-      <w:r>
-        <w:rPr>
-          <w:rFonts w:ascii="Consolas" w:eastAsia="Times New Roman" w:hAnsi="Consolas" w:cs="Times New Roman"/>
-          <w:color w:val="D4D4D4"/>
-          <w:sz w:val="21"/>
-          <w:szCs w:val="21"/>
-          <w:lang w:eastAsia="es-ES"/>
-        </w:rPr>
-        <w:t> {</w:t>
-      </w:r>
-    </w:p>
-    <w:p>
-      <w:pPr>
-        <w:shd w:val="clear" w:color="auto" w:fill="1E1E1E"/>
-        <w:spacing w:after="0" w:line="285" w:lineRule="atLeast"/>
-        <w:rPr>
-          <w:rFonts w:ascii="Consolas" w:eastAsia="Times New Roman" w:hAnsi="Consolas" w:cs="Times New Roman"/>
-          <w:color w:val="D4D4D4"/>
-          <w:sz w:val="21"/>
-          <w:szCs w:val="21"/>
-          <w:lang w:eastAsia="es-ES"/>
-        </w:rPr>
-      </w:pPr>
-      <w:r>
-        <w:rPr>
-          <w:rFonts w:ascii="Consolas" w:eastAsia="Times New Roman" w:hAnsi="Consolas" w:cs="Times New Roman"/>
-          <w:color w:val="D4D4D4"/>
-          <w:sz w:val="21"/>
-          <w:szCs w:val="21"/>
-          <w:lang w:eastAsia="es-ES"/>
-        </w:rPr>
-        <w:t>                </w:t>
-      </w:r>
-      <w:r>
-        <w:rPr>
-          <w:rFonts w:ascii="Consolas" w:eastAsia="Times New Roman" w:hAnsi="Consolas" w:cs="Times New Roman"/>
-          <w:color w:val="9CDCFE"/>
-          <w:sz w:val="21"/>
-          <w:szCs w:val="21"/>
-          <w:lang w:eastAsia="es-ES"/>
-        </w:rPr>
-        <w:t>slidesToShow:</w:t>
-      </w:r>
-      <w:r>
-        <w:rPr>
-          <w:rFonts w:ascii="Consolas" w:eastAsia="Times New Roman" w:hAnsi="Consolas" w:cs="Times New Roman"/>
-          <w:color w:val="D4D4D4"/>
-          <w:sz w:val="21"/>
-          <w:szCs w:val="21"/>
-          <w:lang w:eastAsia="es-ES"/>
-        </w:rPr>
-        <w:t> </w:t>
-      </w:r>
-      <w:r>
-        <w:rPr>
-          <w:rFonts w:ascii="Consolas" w:eastAsia="Times New Roman" w:hAnsi="Consolas" w:cs="Times New Roman"/>
-          <w:color w:val="B5CEA8"/>
-          <w:sz w:val="21"/>
-          <w:szCs w:val="21"/>
-          <w:lang w:eastAsia="es-ES"/>
-        </w:rPr>
-        <w:t>3</w:t>
-      </w:r>
-    </w:p>
-    <w:p>
-      <w:pPr>
-        <w:shd w:val="clear" w:color="auto" w:fill="1E1E1E"/>
-        <w:spacing w:after="0" w:line="285" w:lineRule="atLeast"/>
-        <w:rPr>
-          <w:rFonts w:ascii="Consolas" w:eastAsia="Times New Roman" w:hAnsi="Consolas" w:cs="Times New Roman"/>
-          <w:color w:val="D4D4D4"/>
-          <w:sz w:val="21"/>
-          <w:szCs w:val="21"/>
-          <w:lang w:eastAsia="es-ES"/>
-        </w:rPr>
-      </w:pPr>
-      <w:r>
-        <w:rPr>
-          <w:rFonts w:ascii="Consolas" w:eastAsia="Times New Roman" w:hAnsi="Consolas" w:cs="Times New Roman"/>
-          <w:color w:val="D4D4D4"/>
-          <w:sz w:val="21"/>
-          <w:szCs w:val="21"/>
-          <w:lang w:eastAsia="es-ES"/>
-        </w:rPr>
-        <w:t>            }</w:t>
-      </w:r>
-    </w:p>
-    <w:p>
-      <w:pPr>
-        <w:shd w:val="clear" w:color="auto" w:fill="1E1E1E"/>
-        <w:spacing w:after="0" w:line="285" w:lineRule="atLeast"/>
-        <w:rPr>
-          <w:rFonts w:ascii="Consolas" w:eastAsia="Times New Roman" w:hAnsi="Consolas" w:cs="Times New Roman"/>
-          <w:color w:val="D4D4D4"/>
-          <w:sz w:val="21"/>
-          <w:szCs w:val="21"/>
-          <w:lang w:eastAsia="es-ES"/>
-        </w:rPr>
-      </w:pPr>
-      <w:r>
-        <w:rPr>
-          <w:rFonts w:ascii="Consolas" w:eastAsia="Times New Roman" w:hAnsi="Consolas" w:cs="Times New Roman"/>
-          <w:color w:val="D4D4D4"/>
-          <w:sz w:val="21"/>
-          <w:szCs w:val="21"/>
-          <w:lang w:eastAsia="es-ES"/>
-        </w:rPr>
-        <w:t>        }, {</w:t>
-      </w:r>
-    </w:p>
-    <w:p>
-      <w:pPr>
-        <w:shd w:val="clear" w:color="auto" w:fill="1E1E1E"/>
-        <w:spacing w:after="0" w:line="285" w:lineRule="atLeast"/>
-        <w:rPr>
-          <w:rFonts w:ascii="Consolas" w:eastAsia="Times New Roman" w:hAnsi="Consolas" w:cs="Times New Roman"/>
-          <w:color w:val="D4D4D4"/>
-          <w:sz w:val="21"/>
-          <w:szCs w:val="21"/>
-          <w:lang w:eastAsia="es-ES"/>
-        </w:rPr>
-      </w:pPr>
-      <w:r>
-        <w:rPr>
-          <w:rFonts w:ascii="Consolas" w:eastAsia="Times New Roman" w:hAnsi="Consolas" w:cs="Times New Roman"/>
-          <w:color w:val="D4D4D4"/>
-          <w:sz w:val="21"/>
-          <w:szCs w:val="21"/>
-          <w:lang w:eastAsia="es-ES"/>
-        </w:rPr>
-        <w:t>            </w:t>
-      </w:r>
-      <w:r>
-        <w:rPr>
-          <w:rFonts w:ascii="Consolas" w:eastAsia="Times New Roman" w:hAnsi="Consolas" w:cs="Times New Roman"/>
-          <w:color w:val="9CDCFE"/>
-          <w:sz w:val="21"/>
-          <w:szCs w:val="21"/>
-          <w:lang w:eastAsia="es-ES"/>
-        </w:rPr>
-        <w:t>breakpoint:</w:t>
-      </w:r>
-      <w:r>
-        <w:rPr>
-          <w:rFonts w:ascii="Consolas" w:eastAsia="Times New Roman" w:hAnsi="Consolas" w:cs="Times New Roman"/>
-          <w:color w:val="D4D4D4"/>
-          <w:sz w:val="21"/>
-          <w:szCs w:val="21"/>
-          <w:lang w:eastAsia="es-ES"/>
-        </w:rPr>
-        <w:t> </w:t>
-      </w:r>
-      <w:r>
-        <w:rPr>
-          <w:rFonts w:ascii="Consolas" w:eastAsia="Times New Roman" w:hAnsi="Consolas" w:cs="Times New Roman"/>
-          <w:color w:val="B5CEA8"/>
-          <w:sz w:val="21"/>
-          <w:szCs w:val="21"/>
-          <w:lang w:eastAsia="es-ES"/>
-        </w:rPr>
-        <w:t>776</w:t>
-      </w:r>
-      <w:r>
-        <w:rPr>
-          <w:rFonts w:ascii="Consolas" w:eastAsia="Times New Roman" w:hAnsi="Consolas" w:cs="Times New Roman"/>
-          <w:color w:val="D4D4D4"/>
-          <w:sz w:val="21"/>
-          <w:szCs w:val="21"/>
-          <w:lang w:eastAsia="es-ES"/>
-        </w:rPr>
-        <w:t>,</w:t>
-      </w:r>
-    </w:p>
-    <w:p>
-      <w:pPr>
-        <w:shd w:val="clear" w:color="auto" w:fill="1E1E1E"/>
-        <w:spacing w:after="0" w:line="285" w:lineRule="atLeast"/>
-        <w:rPr>
-          <w:rFonts w:ascii="Consolas" w:eastAsia="Times New Roman" w:hAnsi="Consolas" w:cs="Times New Roman"/>
-          <w:color w:val="D4D4D4"/>
-          <w:sz w:val="21"/>
-          <w:szCs w:val="21"/>
-          <w:lang w:eastAsia="es-ES"/>
-        </w:rPr>
-      </w:pPr>
-      <w:r>
-        <w:rPr>
-          <w:rFonts w:ascii="Consolas" w:eastAsia="Times New Roman" w:hAnsi="Consolas" w:cs="Times New Roman"/>
-          <w:color w:val="D4D4D4"/>
-          <w:sz w:val="21"/>
-          <w:szCs w:val="21"/>
-          <w:lang w:eastAsia="es-ES"/>
-        </w:rPr>
-        <w:t>            </w:t>
-      </w:r>
-      <w:r>
-        <w:rPr>
-          <w:rFonts w:ascii="Consolas" w:eastAsia="Times New Roman" w:hAnsi="Consolas" w:cs="Times New Roman"/>
-          <w:color w:val="9CDCFE"/>
-          <w:sz w:val="21"/>
-          <w:szCs w:val="21"/>
-          <w:lang w:eastAsia="es-ES"/>
-        </w:rPr>
-        <w:t>settings:</w:t>
-      </w:r>
-      <w:r>
-        <w:rPr>
-          <w:rFonts w:ascii="Consolas" w:eastAsia="Times New Roman" w:hAnsi="Consolas" w:cs="Times New Roman"/>
-          <w:color w:val="D4D4D4"/>
-          <w:sz w:val="21"/>
-          <w:szCs w:val="21"/>
-          <w:lang w:eastAsia="es-ES"/>
-        </w:rPr>
-        <w:t> {</w:t>
-      </w:r>
-    </w:p>
-    <w:p>
-      <w:pPr>
-        <w:shd w:val="clear" w:color="auto" w:fill="1E1E1E"/>
-        <w:spacing w:after="0" w:line="285" w:lineRule="atLeast"/>
-        <w:rPr>
-          <w:rFonts w:ascii="Consolas" w:eastAsia="Times New Roman" w:hAnsi="Consolas" w:cs="Times New Roman"/>
-          <w:color w:val="D4D4D4"/>
-          <w:sz w:val="21"/>
-          <w:szCs w:val="21"/>
-          <w:lang w:eastAsia="es-ES"/>
-        </w:rPr>
-      </w:pPr>
-      <w:r>
-        <w:rPr>
-          <w:rFonts w:ascii="Consolas" w:eastAsia="Times New Roman" w:hAnsi="Consolas" w:cs="Times New Roman"/>
-          <w:color w:val="D4D4D4"/>
-          <w:sz w:val="21"/>
-          <w:szCs w:val="21"/>
-          <w:lang w:eastAsia="es-ES"/>
-        </w:rPr>
-        <w:t>                </w:t>
-      </w:r>
-      <w:r>
-        <w:rPr>
-          <w:rFonts w:ascii="Consolas" w:eastAsia="Times New Roman" w:hAnsi="Consolas" w:cs="Times New Roman"/>
-          <w:color w:val="9CDCFE"/>
-          <w:sz w:val="21"/>
-          <w:szCs w:val="21"/>
-          <w:lang w:eastAsia="es-ES"/>
-        </w:rPr>
-        <w:t>slidesToShow:</w:t>
-      </w:r>
-      <w:r>
-        <w:rPr>
-          <w:rFonts w:ascii="Consolas" w:eastAsia="Times New Roman" w:hAnsi="Consolas" w:cs="Times New Roman"/>
-          <w:color w:val="D4D4D4"/>
-          <w:sz w:val="21"/>
-          <w:szCs w:val="21"/>
-          <w:lang w:eastAsia="es-ES"/>
-        </w:rPr>
-        <w:t> </w:t>
-      </w:r>
-      <w:r>
-        <w:rPr>
-          <w:rFonts w:ascii="Consolas" w:eastAsia="Times New Roman" w:hAnsi="Consolas" w:cs="Times New Roman"/>
-          <w:color w:val="B5CEA8"/>
-          <w:sz w:val="21"/>
-          <w:szCs w:val="21"/>
-          <w:lang w:eastAsia="es-ES"/>
-        </w:rPr>
-        <w:t>2</w:t>
-      </w:r>
-    </w:p>
-    <w:p>
-      <w:pPr>
-        <w:shd w:val="clear" w:color="auto" w:fill="1E1E1E"/>
-        <w:spacing w:after="0" w:line="285" w:lineRule="atLeast"/>
-        <w:rPr>
-          <w:rFonts w:ascii="Consolas" w:eastAsia="Times New Roman" w:hAnsi="Consolas" w:cs="Times New Roman"/>
-          <w:color w:val="D4D4D4"/>
-          <w:sz w:val="21"/>
-          <w:szCs w:val="21"/>
-          <w:lang w:eastAsia="es-ES"/>
-        </w:rPr>
-      </w:pPr>
-      <w:r>
-        <w:rPr>
-          <w:rFonts w:ascii="Consolas" w:eastAsia="Times New Roman" w:hAnsi="Consolas" w:cs="Times New Roman"/>
-          <w:color w:val="D4D4D4"/>
-          <w:sz w:val="21"/>
-          <w:szCs w:val="21"/>
-          <w:lang w:eastAsia="es-ES"/>
-        </w:rPr>
-        <w:t>            }</w:t>
-      </w:r>
-    </w:p>
-    <w:p>
-      <w:pPr>
-        <w:shd w:val="clear" w:color="auto" w:fill="1E1E1E"/>
-        <w:spacing w:after="0" w:line="285" w:lineRule="atLeast"/>
-        <w:rPr>
-          <w:rFonts w:ascii="Consolas" w:eastAsia="Times New Roman" w:hAnsi="Consolas" w:cs="Times New Roman"/>
-          <w:color w:val="D4D4D4"/>
-          <w:sz w:val="21"/>
-          <w:szCs w:val="21"/>
-          <w:lang w:eastAsia="es-ES"/>
-        </w:rPr>
-      </w:pPr>
-      <w:r>
-        <w:rPr>
-          <w:rFonts w:ascii="Consolas" w:eastAsia="Times New Roman" w:hAnsi="Consolas" w:cs="Times New Roman"/>
-          <w:color w:val="D4D4D4"/>
-          <w:sz w:val="21"/>
-          <w:szCs w:val="21"/>
-          <w:lang w:eastAsia="es-ES"/>
-        </w:rPr>
-        <w:t>        }, {</w:t>
-      </w:r>
-    </w:p>
-    <w:p>
-      <w:pPr>
-        <w:shd w:val="clear" w:color="auto" w:fill="1E1E1E"/>
-        <w:spacing w:after="0" w:line="285" w:lineRule="atLeast"/>
-        <w:rPr>
-          <w:rFonts w:ascii="Consolas" w:eastAsia="Times New Roman" w:hAnsi="Consolas" w:cs="Times New Roman"/>
-          <w:color w:val="D4D4D4"/>
-          <w:sz w:val="21"/>
-          <w:szCs w:val="21"/>
-          <w:lang w:eastAsia="es-ES"/>
-        </w:rPr>
-      </w:pPr>
-      <w:r>
-        <w:rPr>
-          <w:rFonts w:ascii="Consolas" w:eastAsia="Times New Roman" w:hAnsi="Consolas" w:cs="Times New Roman"/>
-          <w:color w:val="D4D4D4"/>
-          <w:sz w:val="21"/>
-          <w:szCs w:val="21"/>
-          <w:lang w:eastAsia="es-ES"/>
-        </w:rPr>
-        <w:t>            </w:t>
-      </w:r>
-      <w:r>
-        <w:rPr>
-          <w:rFonts w:ascii="Consolas" w:eastAsia="Times New Roman" w:hAnsi="Consolas" w:cs="Times New Roman"/>
-          <w:color w:val="9CDCFE"/>
-          <w:sz w:val="21"/>
-          <w:szCs w:val="21"/>
-          <w:lang w:eastAsia="es-ES"/>
-        </w:rPr>
-        <w:t>breakpoint:</w:t>
-      </w:r>
-      <w:r>
-        <w:rPr>
-          <w:rFonts w:ascii="Consolas" w:eastAsia="Times New Roman" w:hAnsi="Consolas" w:cs="Times New Roman"/>
-          <w:color w:val="D4D4D4"/>
-          <w:sz w:val="21"/>
-          <w:szCs w:val="21"/>
-          <w:lang w:eastAsia="es-ES"/>
-        </w:rPr>
-        <w:t> </w:t>
-      </w:r>
-      <w:r>
-        <w:rPr>
-          <w:rFonts w:ascii="Consolas" w:eastAsia="Times New Roman" w:hAnsi="Consolas" w:cs="Times New Roman"/>
-          <w:color w:val="B5CEA8"/>
-          <w:sz w:val="21"/>
-          <w:szCs w:val="21"/>
-          <w:lang w:eastAsia="es-ES"/>
-        </w:rPr>
-        <w:t>500</w:t>
-      </w:r>
-      <w:r>
-        <w:rPr>
-          <w:rFonts w:ascii="Consolas" w:eastAsia="Times New Roman" w:hAnsi="Consolas" w:cs="Times New Roman"/>
-          <w:color w:val="D4D4D4"/>
-          <w:sz w:val="21"/>
-          <w:szCs w:val="21"/>
-          <w:lang w:eastAsia="es-ES"/>
-        </w:rPr>
-        <w:t>,</w:t>
-      </w:r>
-    </w:p>
-    <w:p>
-      <w:pPr>
-        <w:shd w:val="clear" w:color="auto" w:fill="1E1E1E"/>
-        <w:spacing w:after="0" w:line="285" w:lineRule="atLeast"/>
-        <w:rPr>
-          <w:rFonts w:ascii="Consolas" w:eastAsia="Times New Roman" w:hAnsi="Consolas" w:cs="Times New Roman"/>
-          <w:color w:val="D4D4D4"/>
-          <w:sz w:val="21"/>
-          <w:szCs w:val="21"/>
-          <w:lang w:eastAsia="es-ES"/>
-        </w:rPr>
-      </w:pPr>
-      <w:r>
-        <w:rPr>
-          <w:rFonts w:ascii="Consolas" w:eastAsia="Times New Roman" w:hAnsi="Consolas" w:cs="Times New Roman"/>
-          <w:color w:val="D4D4D4"/>
-          <w:sz w:val="21"/>
-          <w:szCs w:val="21"/>
-          <w:lang w:eastAsia="es-ES"/>
-        </w:rPr>
-        <w:t>            </w:t>
-      </w:r>
-      <w:r>
-        <w:rPr>
-          <w:rFonts w:ascii="Consolas" w:eastAsia="Times New Roman" w:hAnsi="Consolas" w:cs="Times New Roman"/>
-          <w:color w:val="9CDCFE"/>
-          <w:sz w:val="21"/>
-          <w:szCs w:val="21"/>
-          <w:lang w:eastAsia="es-ES"/>
-        </w:rPr>
-        <w:t>settings:</w:t>
-      </w:r>
-      <w:r>
-        <w:rPr>
-          <w:rFonts w:ascii="Consolas" w:eastAsia="Times New Roman" w:hAnsi="Consolas" w:cs="Times New Roman"/>
-          <w:color w:val="D4D4D4"/>
-          <w:sz w:val="21"/>
-          <w:szCs w:val="21"/>
-          <w:lang w:eastAsia="es-ES"/>
-        </w:rPr>
-        <w:t> {</w:t>
-      </w:r>
-    </w:p>
-    <w:p>
-      <w:pPr>
-        <w:shd w:val="clear" w:color="auto" w:fill="1E1E1E"/>
-        <w:spacing w:after="0" w:line="285" w:lineRule="atLeast"/>
-        <w:rPr>
-          <w:rFonts w:ascii="Consolas" w:eastAsia="Times New Roman" w:hAnsi="Consolas" w:cs="Times New Roman"/>
-          <w:color w:val="D4D4D4"/>
-          <w:sz w:val="21"/>
-          <w:szCs w:val="21"/>
-          <w:lang w:eastAsia="es-ES"/>
-        </w:rPr>
-      </w:pPr>
-      <w:r>
-        <w:rPr>
-          <w:rFonts w:ascii="Consolas" w:eastAsia="Times New Roman" w:hAnsi="Consolas" w:cs="Times New Roman"/>
-          <w:color w:val="D4D4D4"/>
-          <w:sz w:val="21"/>
-          <w:szCs w:val="21"/>
-          <w:lang w:eastAsia="es-ES"/>
-        </w:rPr>
-        <w:t>                </w:t>
-      </w:r>
-      <w:r>
-        <w:rPr>
-          <w:rFonts w:ascii="Consolas" w:eastAsia="Times New Roman" w:hAnsi="Consolas" w:cs="Times New Roman"/>
-          <w:color w:val="9CDCFE"/>
-          <w:sz w:val="21"/>
-          <w:szCs w:val="21"/>
-          <w:lang w:eastAsia="es-ES"/>
-        </w:rPr>
-        <w:t>slidesToShow:</w:t>
-      </w:r>
-      <w:r>
-        <w:rPr>
-          <w:rFonts w:ascii="Consolas" w:eastAsia="Times New Roman" w:hAnsi="Consolas" w:cs="Times New Roman"/>
-          <w:color w:val="D4D4D4"/>
-          <w:sz w:val="21"/>
-          <w:szCs w:val="21"/>
-          <w:lang w:eastAsia="es-ES"/>
-        </w:rPr>
-        <w:t> </w:t>
-      </w:r>
-      <w:r>
-        <w:rPr>
-          <w:rFonts w:ascii="Consolas" w:eastAsia="Times New Roman" w:hAnsi="Consolas" w:cs="Times New Roman"/>
-          <w:color w:val="B5CEA8"/>
-          <w:sz w:val="21"/>
-          <w:szCs w:val="21"/>
-          <w:lang w:eastAsia="es-ES"/>
-        </w:rPr>
-        <w:t>1</w:t>
-      </w:r>
-    </w:p>
-    <w:p>
-      <w:pPr>
-        <w:shd w:val="clear" w:color="auto" w:fill="1E1E1E"/>
-        <w:spacing w:after="0" w:line="285" w:lineRule="atLeast"/>
-        <w:rPr>
-          <w:rFonts w:ascii="Consolas" w:eastAsia="Times New Roman" w:hAnsi="Consolas" w:cs="Times New Roman"/>
-          <w:color w:val="D4D4D4"/>
-          <w:sz w:val="21"/>
-          <w:szCs w:val="21"/>
-          <w:lang w:eastAsia="es-ES"/>
-        </w:rPr>
-      </w:pPr>
-      <w:r>
-        <w:rPr>
-          <w:rFonts w:ascii="Consolas" w:eastAsia="Times New Roman" w:hAnsi="Consolas" w:cs="Times New Roman"/>
-          <w:color w:val="D4D4D4"/>
-          <w:sz w:val="21"/>
-          <w:szCs w:val="21"/>
-          <w:lang w:eastAsia="es-ES"/>
-        </w:rPr>
-        <w:t>            }</w:t>
-      </w:r>
-    </w:p>
-    <w:p>
-      <w:pPr>
-        <w:shd w:val="clear" w:color="auto" w:fill="1E1E1E"/>
-        <w:spacing w:after="0" w:line="285" w:lineRule="atLeast"/>
-        <w:rPr>
-          <w:rFonts w:ascii="Consolas" w:eastAsia="Times New Roman" w:hAnsi="Consolas" w:cs="Times New Roman"/>
-          <w:color w:val="D4D4D4"/>
-          <w:sz w:val="21"/>
-          <w:szCs w:val="21"/>
-          <w:lang w:eastAsia="es-ES"/>
-        </w:rPr>
-      </w:pPr>
-      <w:r>
-        <w:rPr>
-          <w:rFonts w:ascii="Consolas" w:eastAsia="Times New Roman" w:hAnsi="Consolas" w:cs="Times New Roman"/>
-          <w:color w:val="D4D4D4"/>
-          <w:sz w:val="21"/>
-          <w:szCs w:val="21"/>
-          <w:lang w:eastAsia="es-ES"/>
-        </w:rPr>
-        <w:t>        }]</w:t>
-      </w:r>
-    </w:p>
-    <w:p>
-      <w:pPr>
         <w:pStyle w:val="Prrafodelista"/>
         <w:numPr>
           <w:ilvl w:val="0"/>
@@ -2946,7 +1763,7 @@
         <w:tabs>
           <w:tab w:val="right" w:leader="dot" w:pos="8080"/>
         </w:tabs>
-        <w:spacing w:line="480" w:lineRule="auto"/>
+        <w:spacing w:line="360" w:lineRule="auto"/>
         <w:ind w:left="851" w:hanging="425"/>
         <w:jc w:val="both"/>
         <w:rPr>
@@ -2954,65 +1771,64 @@
         </w:rPr>
       </w:pPr>
       <w:r>
+        <w:t>JavaScript</w:t>
+      </w:r>
+      <w:r>
+        <w:t xml:space="preserve"> y jQuery:</w:t>
+      </w:r>
+    </w:p>
+    <w:p>
+      <w:pPr>
+        <w:pStyle w:val="Prrafodelista"/>
+        <w:tabs>
+          <w:tab w:val="right" w:leader="dot" w:pos="8080"/>
+        </w:tabs>
+        <w:spacing w:line="360" w:lineRule="auto"/>
+        <w:ind w:left="851"/>
+        <w:jc w:val="both"/>
+      </w:pPr>
+      <w:r>
+        <w:t xml:space="preserve">Utilizados para dinamizar la página Web. Están implementados, mayoritariamente, desde enlaces externos para </w:t>
+      </w:r>
+      <w:r>
+        <w:t>conseguir un menor tamaño de los archivos.</w:t>
+      </w:r>
+    </w:p>
+    <w:p>
+      <w:pPr>
+        <w:pStyle w:val="Prrafodelista"/>
+        <w:tabs>
+          <w:tab w:val="right" w:leader="dot" w:pos="8080"/>
+        </w:tabs>
+        <w:spacing w:line="360" w:lineRule="auto"/>
+        <w:ind w:left="851"/>
+        <w:jc w:val="both"/>
+      </w:pPr>
+      <w:r>
+        <w:t>La parte de la tienda está prácticamente entera construida con JavaScript; incluida la base de datos de los productos.</w:t>
+      </w:r>
+    </w:p>
+    <w:p>
+      <w:pPr>
+        <w:tabs>
+          <w:tab w:val="right" w:leader="dot" w:pos="8080"/>
+        </w:tabs>
+        <w:spacing w:line="360" w:lineRule="auto"/>
+        <w:jc w:val="both"/>
+        <w:rPr>
+          <w:b/>
+        </w:rPr>
+      </w:pPr>
+      <w:r>
+        <w:rPr>
+          <w:noProof/>
+        </w:rPr>
         <w:lastRenderedPageBreak/>
-        <w:t>Librerías externas de diseño Web</w:t>
-      </w:r>
-    </w:p>
-    <w:p>
-      <w:pPr>
-        <w:pStyle w:val="Prrafodelista"/>
-        <w:tabs>
-          <w:tab w:val="right" w:leader="dot" w:pos="8080"/>
-        </w:tabs>
-        <w:spacing w:line="480" w:lineRule="auto"/>
-        <w:ind w:left="851"/>
-        <w:jc w:val="both"/>
-      </w:pPr>
-      <w:r>
-        <w:t xml:space="preserve">He utilizado </w:t>
-      </w:r>
-      <w:r>
-        <w:t>el</w:t>
-      </w:r>
-      <w:r>
-        <w:t xml:space="preserve"> framework</w:t>
-      </w:r>
-      <w:r>
-        <w:t xml:space="preserve"> MDB</w:t>
-      </w:r>
-      <w:r>
-        <w:t xml:space="preserve"> de CSS para </w:t>
-      </w:r>
-      <w:r>
-        <w:t>crear un modal de inicio de sesión</w:t>
-      </w:r>
-      <w:r>
-        <w:t>.</w:t>
-      </w:r>
-    </w:p>
-    <w:p>
-      <w:pPr>
-        <w:pStyle w:val="Prrafodelista"/>
-        <w:tabs>
-          <w:tab w:val="right" w:leader="dot" w:pos="8080"/>
-        </w:tabs>
-        <w:spacing w:line="480" w:lineRule="auto"/>
-        <w:ind w:left="0"/>
-        <w:jc w:val="both"/>
-        <w:rPr>
-          <w:b/>
-        </w:rPr>
-      </w:pPr>
-      <w:r>
-        <w:rPr>
-          <w:noProof/>
-          <w:lang w:eastAsia="es-ES"/>
-        </w:rPr>
         <w:drawing>
-          <wp:inline distT="0" distB="0" distL="0" distR="0" wp14:anchorId="5F9F6476" wp14:editId="2E837DC4">
-            <wp:extent cx="5208141" cy="4429125"/>
+          <wp:inline distT="0" distB="0" distL="0" distR="0" wp14:anchorId="439C4D14" wp14:editId="72723D2D">
+            <wp:extent cx="5400040" cy="1163782"/>
             <wp:effectExtent l="0" t="0" r="0" b="0"/>
-            <wp:docPr id="2" name="Imagen 2"/>
+            <wp:docPr id="6" name="Imagen 6"/>
             <wp:cNvGraphicFramePr>
               <a:graphicFrameLocks xmlns:a="http://schemas.openxmlformats.org/drawingml/2006/main" noChangeAspect="1"/>
             </wp:cNvGraphicFramePr>
@@ -3032,7 +1848,7 @@
                   <pic:spPr>
                     <a:xfrm>
                       <a:off x="0" y="0"/>
-                      <a:ext cx="5249081" cy="4463941"/>
+                      <a:ext cx="5426030" cy="1169383"/>
                     </a:xfrm>
                     <a:prstGeom prst="rect">
                       <a:avLst/>
@@ -3047,62 +1863,1756 @@
     </w:p>
     <w:p>
       <w:pPr>
-        <w:pStyle w:val="Prrafodelista"/>
-        <w:tabs>
-          <w:tab w:val="right" w:leader="dot" w:pos="8080"/>
-        </w:tabs>
-        <w:spacing w:line="480" w:lineRule="auto"/>
-        <w:ind w:left="0"/>
-        <w:jc w:val="both"/>
-        <w:rPr>
-          <w:b/>
-        </w:rPr>
-      </w:pPr>
-    </w:p>
-    <w:p>
-      <w:pPr>
-        <w:pStyle w:val="Prrafodelista"/>
-        <w:numPr>
-          <w:ilvl w:val="1"/>
-          <w:numId w:val="2"/>
-        </w:numPr>
-        <w:tabs>
-          <w:tab w:val="right" w:leader="dot" w:pos="8080"/>
-        </w:tabs>
-        <w:spacing w:line="480" w:lineRule="auto"/>
-        <w:ind w:left="567" w:hanging="567"/>
-        <w:jc w:val="both"/>
-        <w:rPr>
-          <w:b/>
-        </w:rPr>
-      </w:pPr>
-      <w:bookmarkStart w:id="3" w:name="Punto32"/>
-      <w:bookmarkEnd w:id="3"/>
-      <w:r>
-        <w:rPr>
-          <w:sz w:val="24"/>
-        </w:rPr>
-        <w:t>Entornos de desarrollo utilizados</w:t>
-      </w:r>
-    </w:p>
-    <w:p>
-      <w:pPr>
-        <w:pStyle w:val="Prrafodelista"/>
-        <w:tabs>
-          <w:tab w:val="right" w:leader="dot" w:pos="8080"/>
-        </w:tabs>
-        <w:spacing w:line="480" w:lineRule="auto"/>
-        <w:ind w:left="0"/>
-        <w:jc w:val="both"/>
-        <w:rPr>
-          <w:sz w:val="24"/>
-        </w:rPr>
-      </w:pPr>
-      <w:r>
-        <w:rPr>
-          <w:sz w:val="24"/>
-        </w:rPr>
-        <w:t>Listado de los entornos usados en esta aplicación Web</w:t>
+        <w:shd w:val="clear" w:color="auto" w:fill="1E1E1E"/>
+        <w:spacing w:after="0" w:line="360" w:lineRule="auto"/>
+        <w:rPr>
+          <w:rFonts w:ascii="Consolas" w:eastAsia="Times New Roman" w:hAnsi="Consolas" w:cs="Times New Roman"/>
+          <w:color w:val="D4D4D4"/>
+          <w:sz w:val="21"/>
+          <w:szCs w:val="21"/>
+          <w:lang w:eastAsia="es-ES"/>
+        </w:rPr>
+      </w:pPr>
+      <w:r>
+        <w:rPr>
+          <w:rFonts w:ascii="Consolas" w:eastAsia="Times New Roman" w:hAnsi="Consolas" w:cs="Times New Roman"/>
+          <w:color w:val="DCDCAA"/>
+          <w:sz w:val="21"/>
+          <w:szCs w:val="21"/>
+          <w:lang w:eastAsia="es-ES"/>
+        </w:rPr>
+        <w:t>$</w:t>
+      </w:r>
+      <w:r>
+        <w:rPr>
+          <w:rFonts w:ascii="Consolas" w:eastAsia="Times New Roman" w:hAnsi="Consolas" w:cs="Times New Roman"/>
+          <w:color w:val="D4D4D4"/>
+          <w:sz w:val="21"/>
+          <w:szCs w:val="21"/>
+          <w:lang w:eastAsia="es-ES"/>
+        </w:rPr>
+        <w:t>(</w:t>
+      </w:r>
+      <w:proofErr w:type="spellStart"/>
+      <w:r>
+        <w:rPr>
+          <w:rFonts w:ascii="Consolas" w:eastAsia="Times New Roman" w:hAnsi="Consolas" w:cs="Times New Roman"/>
+          <w:color w:val="9CDCFE"/>
+          <w:sz w:val="21"/>
+          <w:szCs w:val="21"/>
+          <w:lang w:eastAsia="es-ES"/>
+        </w:rPr>
+        <w:t>document</w:t>
+      </w:r>
+      <w:proofErr w:type="spellEnd"/>
+      <w:proofErr w:type="gramStart"/>
+      <w:r>
+        <w:rPr>
+          <w:rFonts w:ascii="Consolas" w:eastAsia="Times New Roman" w:hAnsi="Consolas" w:cs="Times New Roman"/>
+          <w:color w:val="D4D4D4"/>
+          <w:sz w:val="21"/>
+          <w:szCs w:val="21"/>
+          <w:lang w:eastAsia="es-ES"/>
+        </w:rPr>
+        <w:t>).</w:t>
+      </w:r>
+      <w:proofErr w:type="spellStart"/>
+      <w:r>
+        <w:rPr>
+          <w:rFonts w:ascii="Consolas" w:eastAsia="Times New Roman" w:hAnsi="Consolas" w:cs="Times New Roman"/>
+          <w:color w:val="DCDCAA"/>
+          <w:sz w:val="21"/>
+          <w:szCs w:val="21"/>
+          <w:lang w:eastAsia="es-ES"/>
+        </w:rPr>
+        <w:t>ready</w:t>
+      </w:r>
+      <w:proofErr w:type="spellEnd"/>
+      <w:proofErr w:type="gramEnd"/>
+      <w:r>
+        <w:rPr>
+          <w:rFonts w:ascii="Consolas" w:eastAsia="Times New Roman" w:hAnsi="Consolas" w:cs="Times New Roman"/>
+          <w:color w:val="D4D4D4"/>
+          <w:sz w:val="21"/>
+          <w:szCs w:val="21"/>
+          <w:lang w:eastAsia="es-ES"/>
+        </w:rPr>
+        <w:t>(</w:t>
+      </w:r>
+      <w:proofErr w:type="spellStart"/>
+      <w:r>
+        <w:rPr>
+          <w:rFonts w:ascii="Consolas" w:eastAsia="Times New Roman" w:hAnsi="Consolas" w:cs="Times New Roman"/>
+          <w:color w:val="569CD6"/>
+          <w:sz w:val="21"/>
+          <w:szCs w:val="21"/>
+          <w:lang w:eastAsia="es-ES"/>
+        </w:rPr>
+        <w:t>function</w:t>
+      </w:r>
+      <w:proofErr w:type="spellEnd"/>
+      <w:r>
+        <w:rPr>
+          <w:rFonts w:ascii="Consolas" w:eastAsia="Times New Roman" w:hAnsi="Consolas" w:cs="Times New Roman"/>
+          <w:color w:val="D4D4D4"/>
+          <w:sz w:val="21"/>
+          <w:szCs w:val="21"/>
+          <w:lang w:eastAsia="es-ES"/>
+        </w:rPr>
+        <w:t> () {</w:t>
+      </w:r>
+    </w:p>
+    <w:p>
+      <w:pPr>
+        <w:shd w:val="clear" w:color="auto" w:fill="1E1E1E"/>
+        <w:spacing w:after="0" w:line="360" w:lineRule="auto"/>
+        <w:rPr>
+          <w:rFonts w:ascii="Consolas" w:eastAsia="Times New Roman" w:hAnsi="Consolas" w:cs="Times New Roman"/>
+          <w:color w:val="D4D4D4"/>
+          <w:sz w:val="21"/>
+          <w:szCs w:val="21"/>
+          <w:lang w:eastAsia="es-ES"/>
+        </w:rPr>
+      </w:pPr>
+      <w:r>
+        <w:rPr>
+          <w:rFonts w:ascii="Consolas" w:eastAsia="Times New Roman" w:hAnsi="Consolas" w:cs="Times New Roman"/>
+          <w:color w:val="D4D4D4"/>
+          <w:sz w:val="21"/>
+          <w:szCs w:val="21"/>
+          <w:lang w:eastAsia="es-ES"/>
+        </w:rPr>
+        <w:t>    </w:t>
+      </w:r>
+      <w:r>
+        <w:rPr>
+          <w:rFonts w:ascii="Consolas" w:eastAsia="Times New Roman" w:hAnsi="Consolas" w:cs="Times New Roman"/>
+          <w:color w:val="DCDCAA"/>
+          <w:sz w:val="21"/>
+          <w:szCs w:val="21"/>
+          <w:lang w:eastAsia="es-ES"/>
+        </w:rPr>
+        <w:t>$</w:t>
+      </w:r>
+      <w:r>
+        <w:rPr>
+          <w:rFonts w:ascii="Consolas" w:eastAsia="Times New Roman" w:hAnsi="Consolas" w:cs="Times New Roman"/>
+          <w:color w:val="D4D4D4"/>
+          <w:sz w:val="21"/>
+          <w:szCs w:val="21"/>
+          <w:lang w:eastAsia="es-ES"/>
+        </w:rPr>
+        <w:t>(</w:t>
+      </w:r>
+      <w:proofErr w:type="gramStart"/>
+      <w:r>
+        <w:rPr>
+          <w:rFonts w:ascii="Consolas" w:eastAsia="Times New Roman" w:hAnsi="Consolas" w:cs="Times New Roman"/>
+          <w:color w:val="CE9178"/>
+          <w:sz w:val="21"/>
+          <w:szCs w:val="21"/>
+          <w:lang w:eastAsia="es-ES"/>
+        </w:rPr>
+        <w:t>'.</w:t>
+      </w:r>
+      <w:proofErr w:type="spellStart"/>
+      <w:r>
+        <w:rPr>
+          <w:rFonts w:ascii="Consolas" w:eastAsia="Times New Roman" w:hAnsi="Consolas" w:cs="Times New Roman"/>
+          <w:color w:val="CE9178"/>
+          <w:sz w:val="21"/>
+          <w:szCs w:val="21"/>
+          <w:lang w:eastAsia="es-ES"/>
+        </w:rPr>
+        <w:t>customer</w:t>
+      </w:r>
+      <w:proofErr w:type="spellEnd"/>
+      <w:proofErr w:type="gramEnd"/>
+      <w:r>
+        <w:rPr>
+          <w:rFonts w:ascii="Consolas" w:eastAsia="Times New Roman" w:hAnsi="Consolas" w:cs="Times New Roman"/>
+          <w:color w:val="CE9178"/>
+          <w:sz w:val="21"/>
+          <w:szCs w:val="21"/>
+          <w:lang w:eastAsia="es-ES"/>
+        </w:rPr>
+        <w:t>-logos'</w:t>
+      </w:r>
+      <w:r>
+        <w:rPr>
+          <w:rFonts w:ascii="Consolas" w:eastAsia="Times New Roman" w:hAnsi="Consolas" w:cs="Times New Roman"/>
+          <w:color w:val="D4D4D4"/>
+          <w:sz w:val="21"/>
+          <w:szCs w:val="21"/>
+          <w:lang w:eastAsia="es-ES"/>
+        </w:rPr>
+        <w:t>).</w:t>
+      </w:r>
+      <w:proofErr w:type="spellStart"/>
+      <w:r>
+        <w:rPr>
+          <w:rFonts w:ascii="Consolas" w:eastAsia="Times New Roman" w:hAnsi="Consolas" w:cs="Times New Roman"/>
+          <w:color w:val="DCDCAA"/>
+          <w:sz w:val="21"/>
+          <w:szCs w:val="21"/>
+          <w:lang w:eastAsia="es-ES"/>
+        </w:rPr>
+        <w:t>slick</w:t>
+      </w:r>
+      <w:proofErr w:type="spellEnd"/>
+      <w:r>
+        <w:rPr>
+          <w:rFonts w:ascii="Consolas" w:eastAsia="Times New Roman" w:hAnsi="Consolas" w:cs="Times New Roman"/>
+          <w:color w:val="D4D4D4"/>
+          <w:sz w:val="21"/>
+          <w:szCs w:val="21"/>
+          <w:lang w:eastAsia="es-ES"/>
+        </w:rPr>
+        <w:t>({</w:t>
+      </w:r>
+    </w:p>
+    <w:p>
+      <w:pPr>
+        <w:shd w:val="clear" w:color="auto" w:fill="1E1E1E"/>
+        <w:spacing w:after="0" w:line="360" w:lineRule="auto"/>
+        <w:rPr>
+          <w:rFonts w:ascii="Consolas" w:eastAsia="Times New Roman" w:hAnsi="Consolas" w:cs="Times New Roman"/>
+          <w:color w:val="D4D4D4"/>
+          <w:sz w:val="21"/>
+          <w:szCs w:val="21"/>
+          <w:lang w:eastAsia="es-ES"/>
+        </w:rPr>
+      </w:pPr>
+      <w:r>
+        <w:rPr>
+          <w:rFonts w:ascii="Consolas" w:eastAsia="Times New Roman" w:hAnsi="Consolas" w:cs="Times New Roman"/>
+          <w:color w:val="D4D4D4"/>
+          <w:sz w:val="21"/>
+          <w:szCs w:val="21"/>
+          <w:lang w:eastAsia="es-ES"/>
+        </w:rPr>
+        <w:t>        </w:t>
+      </w:r>
+      <w:proofErr w:type="spellStart"/>
+      <w:r>
+        <w:rPr>
+          <w:rFonts w:ascii="Consolas" w:eastAsia="Times New Roman" w:hAnsi="Consolas" w:cs="Times New Roman"/>
+          <w:color w:val="9CDCFE"/>
+          <w:sz w:val="21"/>
+          <w:szCs w:val="21"/>
+          <w:lang w:eastAsia="es-ES"/>
+        </w:rPr>
+        <w:t>slidesToShow</w:t>
+      </w:r>
+      <w:proofErr w:type="spellEnd"/>
+      <w:r>
+        <w:rPr>
+          <w:rFonts w:ascii="Consolas" w:eastAsia="Times New Roman" w:hAnsi="Consolas" w:cs="Times New Roman"/>
+          <w:color w:val="9CDCFE"/>
+          <w:sz w:val="21"/>
+          <w:szCs w:val="21"/>
+          <w:lang w:eastAsia="es-ES"/>
+        </w:rPr>
+        <w:t>:</w:t>
+      </w:r>
+      <w:r>
+        <w:rPr>
+          <w:rFonts w:ascii="Consolas" w:eastAsia="Times New Roman" w:hAnsi="Consolas" w:cs="Times New Roman"/>
+          <w:color w:val="D4D4D4"/>
+          <w:sz w:val="21"/>
+          <w:szCs w:val="21"/>
+          <w:lang w:eastAsia="es-ES"/>
+        </w:rPr>
+        <w:t> </w:t>
+      </w:r>
+      <w:r>
+        <w:rPr>
+          <w:rFonts w:ascii="Consolas" w:eastAsia="Times New Roman" w:hAnsi="Consolas" w:cs="Times New Roman"/>
+          <w:color w:val="B5CEA8"/>
+          <w:sz w:val="21"/>
+          <w:szCs w:val="21"/>
+          <w:lang w:eastAsia="es-ES"/>
+        </w:rPr>
+        <w:t>4</w:t>
+      </w:r>
+      <w:r>
+        <w:rPr>
+          <w:rFonts w:ascii="Consolas" w:eastAsia="Times New Roman" w:hAnsi="Consolas" w:cs="Times New Roman"/>
+          <w:color w:val="D4D4D4"/>
+          <w:sz w:val="21"/>
+          <w:szCs w:val="21"/>
+          <w:lang w:eastAsia="es-ES"/>
+        </w:rPr>
+        <w:t>,</w:t>
+      </w:r>
+    </w:p>
+    <w:p>
+      <w:pPr>
+        <w:shd w:val="clear" w:color="auto" w:fill="1E1E1E"/>
+        <w:spacing w:after="0" w:line="360" w:lineRule="auto"/>
+        <w:rPr>
+          <w:rFonts w:ascii="Consolas" w:eastAsia="Times New Roman" w:hAnsi="Consolas" w:cs="Times New Roman"/>
+          <w:color w:val="D4D4D4"/>
+          <w:sz w:val="21"/>
+          <w:szCs w:val="21"/>
+          <w:lang w:eastAsia="es-ES"/>
+        </w:rPr>
+      </w:pPr>
+      <w:r>
+        <w:rPr>
+          <w:rFonts w:ascii="Consolas" w:eastAsia="Times New Roman" w:hAnsi="Consolas" w:cs="Times New Roman"/>
+          <w:color w:val="D4D4D4"/>
+          <w:sz w:val="21"/>
+          <w:szCs w:val="21"/>
+          <w:lang w:eastAsia="es-ES"/>
+        </w:rPr>
+        <w:t>        </w:t>
+      </w:r>
+      <w:proofErr w:type="spellStart"/>
+      <w:r>
+        <w:rPr>
+          <w:rFonts w:ascii="Consolas" w:eastAsia="Times New Roman" w:hAnsi="Consolas" w:cs="Times New Roman"/>
+          <w:color w:val="9CDCFE"/>
+          <w:sz w:val="21"/>
+          <w:szCs w:val="21"/>
+          <w:lang w:eastAsia="es-ES"/>
+        </w:rPr>
+        <w:t>slidesToScroll</w:t>
+      </w:r>
+      <w:proofErr w:type="spellEnd"/>
+      <w:r>
+        <w:rPr>
+          <w:rFonts w:ascii="Consolas" w:eastAsia="Times New Roman" w:hAnsi="Consolas" w:cs="Times New Roman"/>
+          <w:color w:val="9CDCFE"/>
+          <w:sz w:val="21"/>
+          <w:szCs w:val="21"/>
+          <w:lang w:eastAsia="es-ES"/>
+        </w:rPr>
+        <w:t>:</w:t>
+      </w:r>
+      <w:r>
+        <w:rPr>
+          <w:rFonts w:ascii="Consolas" w:eastAsia="Times New Roman" w:hAnsi="Consolas" w:cs="Times New Roman"/>
+          <w:color w:val="D4D4D4"/>
+          <w:sz w:val="21"/>
+          <w:szCs w:val="21"/>
+          <w:lang w:eastAsia="es-ES"/>
+        </w:rPr>
+        <w:t> </w:t>
+      </w:r>
+      <w:r>
+        <w:rPr>
+          <w:rFonts w:ascii="Consolas" w:eastAsia="Times New Roman" w:hAnsi="Consolas" w:cs="Times New Roman"/>
+          <w:color w:val="B5CEA8"/>
+          <w:sz w:val="21"/>
+          <w:szCs w:val="21"/>
+          <w:lang w:eastAsia="es-ES"/>
+        </w:rPr>
+        <w:t>1</w:t>
+      </w:r>
+      <w:r>
+        <w:rPr>
+          <w:rFonts w:ascii="Consolas" w:eastAsia="Times New Roman" w:hAnsi="Consolas" w:cs="Times New Roman"/>
+          <w:color w:val="D4D4D4"/>
+          <w:sz w:val="21"/>
+          <w:szCs w:val="21"/>
+          <w:lang w:eastAsia="es-ES"/>
+        </w:rPr>
+        <w:t>,</w:t>
+      </w:r>
+    </w:p>
+    <w:p>
+      <w:pPr>
+        <w:shd w:val="clear" w:color="auto" w:fill="1E1E1E"/>
+        <w:spacing w:after="0" w:line="360" w:lineRule="auto"/>
+        <w:rPr>
+          <w:rFonts w:ascii="Consolas" w:eastAsia="Times New Roman" w:hAnsi="Consolas" w:cs="Times New Roman"/>
+          <w:color w:val="D4D4D4"/>
+          <w:sz w:val="21"/>
+          <w:szCs w:val="21"/>
+          <w:lang w:eastAsia="es-ES"/>
+        </w:rPr>
+      </w:pPr>
+      <w:r>
+        <w:rPr>
+          <w:rFonts w:ascii="Consolas" w:eastAsia="Times New Roman" w:hAnsi="Consolas" w:cs="Times New Roman"/>
+          <w:color w:val="D4D4D4"/>
+          <w:sz w:val="21"/>
+          <w:szCs w:val="21"/>
+          <w:lang w:eastAsia="es-ES"/>
+        </w:rPr>
+        <w:t>        </w:t>
+      </w:r>
+      <w:proofErr w:type="spellStart"/>
+      <w:r>
+        <w:rPr>
+          <w:rFonts w:ascii="Consolas" w:eastAsia="Times New Roman" w:hAnsi="Consolas" w:cs="Times New Roman"/>
+          <w:color w:val="9CDCFE"/>
+          <w:sz w:val="21"/>
+          <w:szCs w:val="21"/>
+          <w:lang w:eastAsia="es-ES"/>
+        </w:rPr>
+        <w:t>autoplay</w:t>
+      </w:r>
+      <w:proofErr w:type="spellEnd"/>
+      <w:r>
+        <w:rPr>
+          <w:rFonts w:ascii="Consolas" w:eastAsia="Times New Roman" w:hAnsi="Consolas" w:cs="Times New Roman"/>
+          <w:color w:val="9CDCFE"/>
+          <w:sz w:val="21"/>
+          <w:szCs w:val="21"/>
+          <w:lang w:eastAsia="es-ES"/>
+        </w:rPr>
+        <w:t>:</w:t>
+      </w:r>
+      <w:r>
+        <w:rPr>
+          <w:rFonts w:ascii="Consolas" w:eastAsia="Times New Roman" w:hAnsi="Consolas" w:cs="Times New Roman"/>
+          <w:color w:val="D4D4D4"/>
+          <w:sz w:val="21"/>
+          <w:szCs w:val="21"/>
+          <w:lang w:eastAsia="es-ES"/>
+        </w:rPr>
+        <w:t> </w:t>
+      </w:r>
+      <w:r>
+        <w:rPr>
+          <w:rFonts w:ascii="Consolas" w:eastAsia="Times New Roman" w:hAnsi="Consolas" w:cs="Times New Roman"/>
+          <w:color w:val="569CD6"/>
+          <w:sz w:val="21"/>
+          <w:szCs w:val="21"/>
+          <w:lang w:eastAsia="es-ES"/>
+        </w:rPr>
+        <w:t>true</w:t>
+      </w:r>
+      <w:r>
+        <w:rPr>
+          <w:rFonts w:ascii="Consolas" w:eastAsia="Times New Roman" w:hAnsi="Consolas" w:cs="Times New Roman"/>
+          <w:color w:val="D4D4D4"/>
+          <w:sz w:val="21"/>
+          <w:szCs w:val="21"/>
+          <w:lang w:eastAsia="es-ES"/>
+        </w:rPr>
+        <w:t>,</w:t>
+      </w:r>
+    </w:p>
+    <w:p>
+      <w:pPr>
+        <w:shd w:val="clear" w:color="auto" w:fill="1E1E1E"/>
+        <w:spacing w:after="0" w:line="360" w:lineRule="auto"/>
+        <w:rPr>
+          <w:rFonts w:ascii="Consolas" w:eastAsia="Times New Roman" w:hAnsi="Consolas" w:cs="Times New Roman"/>
+          <w:color w:val="D4D4D4"/>
+          <w:sz w:val="21"/>
+          <w:szCs w:val="21"/>
+          <w:lang w:eastAsia="es-ES"/>
+        </w:rPr>
+      </w:pPr>
+      <w:r>
+        <w:rPr>
+          <w:rFonts w:ascii="Consolas" w:eastAsia="Times New Roman" w:hAnsi="Consolas" w:cs="Times New Roman"/>
+          <w:color w:val="D4D4D4"/>
+          <w:sz w:val="21"/>
+          <w:szCs w:val="21"/>
+          <w:lang w:eastAsia="es-ES"/>
+        </w:rPr>
+        <w:t>        </w:t>
+      </w:r>
+      <w:proofErr w:type="spellStart"/>
+      <w:r>
+        <w:rPr>
+          <w:rFonts w:ascii="Consolas" w:eastAsia="Times New Roman" w:hAnsi="Consolas" w:cs="Times New Roman"/>
+          <w:color w:val="9CDCFE"/>
+          <w:sz w:val="21"/>
+          <w:szCs w:val="21"/>
+          <w:lang w:eastAsia="es-ES"/>
+        </w:rPr>
+        <w:t>autoplaySpeed</w:t>
+      </w:r>
+      <w:proofErr w:type="spellEnd"/>
+      <w:r>
+        <w:rPr>
+          <w:rFonts w:ascii="Consolas" w:eastAsia="Times New Roman" w:hAnsi="Consolas" w:cs="Times New Roman"/>
+          <w:color w:val="9CDCFE"/>
+          <w:sz w:val="21"/>
+          <w:szCs w:val="21"/>
+          <w:lang w:eastAsia="es-ES"/>
+        </w:rPr>
+        <w:t>:</w:t>
+      </w:r>
+      <w:r>
+        <w:rPr>
+          <w:rFonts w:ascii="Consolas" w:eastAsia="Times New Roman" w:hAnsi="Consolas" w:cs="Times New Roman"/>
+          <w:color w:val="D4D4D4"/>
+          <w:sz w:val="21"/>
+          <w:szCs w:val="21"/>
+          <w:lang w:eastAsia="es-ES"/>
+        </w:rPr>
+        <w:t> </w:t>
+      </w:r>
+      <w:r>
+        <w:rPr>
+          <w:rFonts w:ascii="Consolas" w:eastAsia="Times New Roman" w:hAnsi="Consolas" w:cs="Times New Roman"/>
+          <w:color w:val="B5CEA8"/>
+          <w:sz w:val="21"/>
+          <w:szCs w:val="21"/>
+          <w:lang w:eastAsia="es-ES"/>
+        </w:rPr>
+        <w:t>4500</w:t>
+      </w:r>
+      <w:r>
+        <w:rPr>
+          <w:rFonts w:ascii="Consolas" w:eastAsia="Times New Roman" w:hAnsi="Consolas" w:cs="Times New Roman"/>
+          <w:color w:val="D4D4D4"/>
+          <w:sz w:val="21"/>
+          <w:szCs w:val="21"/>
+          <w:lang w:eastAsia="es-ES"/>
+        </w:rPr>
+        <w:t>,</w:t>
+      </w:r>
+    </w:p>
+    <w:p>
+      <w:pPr>
+        <w:shd w:val="clear" w:color="auto" w:fill="1E1E1E"/>
+        <w:spacing w:after="0" w:line="360" w:lineRule="auto"/>
+        <w:rPr>
+          <w:rFonts w:ascii="Consolas" w:eastAsia="Times New Roman" w:hAnsi="Consolas" w:cs="Times New Roman"/>
+          <w:color w:val="D4D4D4"/>
+          <w:sz w:val="21"/>
+          <w:szCs w:val="21"/>
+          <w:lang w:eastAsia="es-ES"/>
+        </w:rPr>
+      </w:pPr>
+      <w:r>
+        <w:rPr>
+          <w:rFonts w:ascii="Consolas" w:eastAsia="Times New Roman" w:hAnsi="Consolas" w:cs="Times New Roman"/>
+          <w:color w:val="D4D4D4"/>
+          <w:sz w:val="21"/>
+          <w:szCs w:val="21"/>
+          <w:lang w:eastAsia="es-ES"/>
+        </w:rPr>
+        <w:t>        </w:t>
+      </w:r>
+      <w:proofErr w:type="spellStart"/>
+      <w:r>
+        <w:rPr>
+          <w:rFonts w:ascii="Consolas" w:eastAsia="Times New Roman" w:hAnsi="Consolas" w:cs="Times New Roman"/>
+          <w:color w:val="9CDCFE"/>
+          <w:sz w:val="21"/>
+          <w:szCs w:val="21"/>
+          <w:lang w:eastAsia="es-ES"/>
+        </w:rPr>
+        <w:t>arrows</w:t>
+      </w:r>
+      <w:proofErr w:type="spellEnd"/>
+      <w:r>
+        <w:rPr>
+          <w:rFonts w:ascii="Consolas" w:eastAsia="Times New Roman" w:hAnsi="Consolas" w:cs="Times New Roman"/>
+          <w:color w:val="9CDCFE"/>
+          <w:sz w:val="21"/>
+          <w:szCs w:val="21"/>
+          <w:lang w:eastAsia="es-ES"/>
+        </w:rPr>
+        <w:t>:</w:t>
+      </w:r>
+      <w:r>
+        <w:rPr>
+          <w:rFonts w:ascii="Consolas" w:eastAsia="Times New Roman" w:hAnsi="Consolas" w:cs="Times New Roman"/>
+          <w:color w:val="D4D4D4"/>
+          <w:sz w:val="21"/>
+          <w:szCs w:val="21"/>
+          <w:lang w:eastAsia="es-ES"/>
+        </w:rPr>
+        <w:t> </w:t>
+      </w:r>
+      <w:r>
+        <w:rPr>
+          <w:rFonts w:ascii="Consolas" w:eastAsia="Times New Roman" w:hAnsi="Consolas" w:cs="Times New Roman"/>
+          <w:color w:val="569CD6"/>
+          <w:sz w:val="21"/>
+          <w:szCs w:val="21"/>
+          <w:lang w:eastAsia="es-ES"/>
+        </w:rPr>
+        <w:t>false</w:t>
+      </w:r>
+      <w:r>
+        <w:rPr>
+          <w:rFonts w:ascii="Consolas" w:eastAsia="Times New Roman" w:hAnsi="Consolas" w:cs="Times New Roman"/>
+          <w:color w:val="D4D4D4"/>
+          <w:sz w:val="21"/>
+          <w:szCs w:val="21"/>
+          <w:lang w:eastAsia="es-ES"/>
+        </w:rPr>
+        <w:t>,</w:t>
+      </w:r>
+    </w:p>
+    <w:p>
+      <w:pPr>
+        <w:shd w:val="clear" w:color="auto" w:fill="1E1E1E"/>
+        <w:spacing w:after="0" w:line="360" w:lineRule="auto"/>
+        <w:rPr>
+          <w:rFonts w:ascii="Consolas" w:eastAsia="Times New Roman" w:hAnsi="Consolas" w:cs="Times New Roman"/>
+          <w:color w:val="D4D4D4"/>
+          <w:sz w:val="21"/>
+          <w:szCs w:val="21"/>
+          <w:lang w:eastAsia="es-ES"/>
+        </w:rPr>
+      </w:pPr>
+      <w:r>
+        <w:rPr>
+          <w:rFonts w:ascii="Consolas" w:eastAsia="Times New Roman" w:hAnsi="Consolas" w:cs="Times New Roman"/>
+          <w:color w:val="D4D4D4"/>
+          <w:sz w:val="21"/>
+          <w:szCs w:val="21"/>
+          <w:lang w:eastAsia="es-ES"/>
+        </w:rPr>
+        <w:t>        </w:t>
+      </w:r>
+      <w:proofErr w:type="spellStart"/>
+      <w:r>
+        <w:rPr>
+          <w:rFonts w:ascii="Consolas" w:eastAsia="Times New Roman" w:hAnsi="Consolas" w:cs="Times New Roman"/>
+          <w:color w:val="9CDCFE"/>
+          <w:sz w:val="21"/>
+          <w:szCs w:val="21"/>
+          <w:lang w:eastAsia="es-ES"/>
+        </w:rPr>
+        <w:t>dots</w:t>
+      </w:r>
+      <w:proofErr w:type="spellEnd"/>
+      <w:r>
+        <w:rPr>
+          <w:rFonts w:ascii="Consolas" w:eastAsia="Times New Roman" w:hAnsi="Consolas" w:cs="Times New Roman"/>
+          <w:color w:val="9CDCFE"/>
+          <w:sz w:val="21"/>
+          <w:szCs w:val="21"/>
+          <w:lang w:eastAsia="es-ES"/>
+        </w:rPr>
+        <w:t>:</w:t>
+      </w:r>
+      <w:r>
+        <w:rPr>
+          <w:rFonts w:ascii="Consolas" w:eastAsia="Times New Roman" w:hAnsi="Consolas" w:cs="Times New Roman"/>
+          <w:color w:val="D4D4D4"/>
+          <w:sz w:val="21"/>
+          <w:szCs w:val="21"/>
+          <w:lang w:eastAsia="es-ES"/>
+        </w:rPr>
+        <w:t> </w:t>
+      </w:r>
+      <w:r>
+        <w:rPr>
+          <w:rFonts w:ascii="Consolas" w:eastAsia="Times New Roman" w:hAnsi="Consolas" w:cs="Times New Roman"/>
+          <w:color w:val="569CD6"/>
+          <w:sz w:val="21"/>
+          <w:szCs w:val="21"/>
+          <w:lang w:eastAsia="es-ES"/>
+        </w:rPr>
+        <w:t>false</w:t>
+      </w:r>
+      <w:r>
+        <w:rPr>
+          <w:rFonts w:ascii="Consolas" w:eastAsia="Times New Roman" w:hAnsi="Consolas" w:cs="Times New Roman"/>
+          <w:color w:val="D4D4D4"/>
+          <w:sz w:val="21"/>
+          <w:szCs w:val="21"/>
+          <w:lang w:eastAsia="es-ES"/>
+        </w:rPr>
+        <w:t>,</w:t>
+      </w:r>
+    </w:p>
+    <w:p>
+      <w:pPr>
+        <w:shd w:val="clear" w:color="auto" w:fill="1E1E1E"/>
+        <w:spacing w:after="0" w:line="360" w:lineRule="auto"/>
+        <w:rPr>
+          <w:rFonts w:ascii="Consolas" w:eastAsia="Times New Roman" w:hAnsi="Consolas" w:cs="Times New Roman"/>
+          <w:color w:val="D4D4D4"/>
+          <w:sz w:val="21"/>
+          <w:szCs w:val="21"/>
+          <w:lang w:eastAsia="es-ES"/>
+        </w:rPr>
+      </w:pPr>
+      <w:r>
+        <w:rPr>
+          <w:rFonts w:ascii="Consolas" w:eastAsia="Times New Roman" w:hAnsi="Consolas" w:cs="Times New Roman"/>
+          <w:color w:val="D4D4D4"/>
+          <w:sz w:val="21"/>
+          <w:szCs w:val="21"/>
+          <w:lang w:eastAsia="es-ES"/>
+        </w:rPr>
+        <w:t>        </w:t>
+      </w:r>
+      <w:proofErr w:type="spellStart"/>
+      <w:r>
+        <w:rPr>
+          <w:rFonts w:ascii="Consolas" w:eastAsia="Times New Roman" w:hAnsi="Consolas" w:cs="Times New Roman"/>
+          <w:color w:val="9CDCFE"/>
+          <w:sz w:val="21"/>
+          <w:szCs w:val="21"/>
+          <w:lang w:eastAsia="es-ES"/>
+        </w:rPr>
+        <w:t>pauseOnHover</w:t>
+      </w:r>
+      <w:proofErr w:type="spellEnd"/>
+      <w:r>
+        <w:rPr>
+          <w:rFonts w:ascii="Consolas" w:eastAsia="Times New Roman" w:hAnsi="Consolas" w:cs="Times New Roman"/>
+          <w:color w:val="9CDCFE"/>
+          <w:sz w:val="21"/>
+          <w:szCs w:val="21"/>
+          <w:lang w:eastAsia="es-ES"/>
+        </w:rPr>
+        <w:t>:</w:t>
+      </w:r>
+      <w:r>
+        <w:rPr>
+          <w:rFonts w:ascii="Consolas" w:eastAsia="Times New Roman" w:hAnsi="Consolas" w:cs="Times New Roman"/>
+          <w:color w:val="D4D4D4"/>
+          <w:sz w:val="21"/>
+          <w:szCs w:val="21"/>
+          <w:lang w:eastAsia="es-ES"/>
+        </w:rPr>
+        <w:t> </w:t>
+      </w:r>
+      <w:r>
+        <w:rPr>
+          <w:rFonts w:ascii="Consolas" w:eastAsia="Times New Roman" w:hAnsi="Consolas" w:cs="Times New Roman"/>
+          <w:color w:val="569CD6"/>
+          <w:sz w:val="21"/>
+          <w:szCs w:val="21"/>
+          <w:lang w:eastAsia="es-ES"/>
+        </w:rPr>
+        <w:t>false</w:t>
+      </w:r>
+      <w:r>
+        <w:rPr>
+          <w:rFonts w:ascii="Consolas" w:eastAsia="Times New Roman" w:hAnsi="Consolas" w:cs="Times New Roman"/>
+          <w:color w:val="D4D4D4"/>
+          <w:sz w:val="21"/>
+          <w:szCs w:val="21"/>
+          <w:lang w:eastAsia="es-ES"/>
+        </w:rPr>
+        <w:t>,</w:t>
+      </w:r>
+    </w:p>
+    <w:p>
+      <w:pPr>
+        <w:shd w:val="clear" w:color="auto" w:fill="1E1E1E"/>
+        <w:spacing w:after="0" w:line="360" w:lineRule="auto"/>
+        <w:rPr>
+          <w:rFonts w:ascii="Consolas" w:eastAsia="Times New Roman" w:hAnsi="Consolas" w:cs="Times New Roman"/>
+          <w:color w:val="D4D4D4"/>
+          <w:sz w:val="21"/>
+          <w:szCs w:val="21"/>
+          <w:lang w:eastAsia="es-ES"/>
+        </w:rPr>
+      </w:pPr>
+      <w:r>
+        <w:rPr>
+          <w:rFonts w:ascii="Consolas" w:eastAsia="Times New Roman" w:hAnsi="Consolas" w:cs="Times New Roman"/>
+          <w:color w:val="D4D4D4"/>
+          <w:sz w:val="21"/>
+          <w:szCs w:val="21"/>
+          <w:lang w:eastAsia="es-ES"/>
+        </w:rPr>
+        <w:t>        </w:t>
+      </w:r>
+      <w:proofErr w:type="spellStart"/>
+      <w:r>
+        <w:rPr>
+          <w:rFonts w:ascii="Consolas" w:eastAsia="Times New Roman" w:hAnsi="Consolas" w:cs="Times New Roman"/>
+          <w:color w:val="9CDCFE"/>
+          <w:sz w:val="21"/>
+          <w:szCs w:val="21"/>
+          <w:lang w:eastAsia="es-ES"/>
+        </w:rPr>
+        <w:t>responsive</w:t>
+      </w:r>
+      <w:proofErr w:type="spellEnd"/>
+      <w:r>
+        <w:rPr>
+          <w:rFonts w:ascii="Consolas" w:eastAsia="Times New Roman" w:hAnsi="Consolas" w:cs="Times New Roman"/>
+          <w:color w:val="9CDCFE"/>
+          <w:sz w:val="21"/>
+          <w:szCs w:val="21"/>
+          <w:lang w:eastAsia="es-ES"/>
+        </w:rPr>
+        <w:t>:</w:t>
+      </w:r>
+      <w:r>
+        <w:rPr>
+          <w:rFonts w:ascii="Consolas" w:eastAsia="Times New Roman" w:hAnsi="Consolas" w:cs="Times New Roman"/>
+          <w:color w:val="D4D4D4"/>
+          <w:sz w:val="21"/>
+          <w:szCs w:val="21"/>
+          <w:lang w:eastAsia="es-ES"/>
+        </w:rPr>
+        <w:t> [{</w:t>
+      </w:r>
+    </w:p>
+    <w:p>
+      <w:pPr>
+        <w:shd w:val="clear" w:color="auto" w:fill="1E1E1E"/>
+        <w:spacing w:after="0" w:line="360" w:lineRule="auto"/>
+        <w:rPr>
+          <w:rFonts w:ascii="Consolas" w:eastAsia="Times New Roman" w:hAnsi="Consolas" w:cs="Times New Roman"/>
+          <w:color w:val="D4D4D4"/>
+          <w:sz w:val="21"/>
+          <w:szCs w:val="21"/>
+          <w:lang w:eastAsia="es-ES"/>
+        </w:rPr>
+      </w:pPr>
+      <w:r>
+        <w:rPr>
+          <w:rFonts w:ascii="Consolas" w:eastAsia="Times New Roman" w:hAnsi="Consolas" w:cs="Times New Roman"/>
+          <w:color w:val="D4D4D4"/>
+          <w:sz w:val="21"/>
+          <w:szCs w:val="21"/>
+          <w:lang w:eastAsia="es-ES"/>
+        </w:rPr>
+        <w:t>            </w:t>
+      </w:r>
+      <w:proofErr w:type="spellStart"/>
+      <w:r>
+        <w:rPr>
+          <w:rFonts w:ascii="Consolas" w:eastAsia="Times New Roman" w:hAnsi="Consolas" w:cs="Times New Roman"/>
+          <w:color w:val="9CDCFE"/>
+          <w:sz w:val="21"/>
+          <w:szCs w:val="21"/>
+          <w:lang w:eastAsia="es-ES"/>
+        </w:rPr>
+        <w:t>breakpoint</w:t>
+      </w:r>
+      <w:proofErr w:type="spellEnd"/>
+      <w:r>
+        <w:rPr>
+          <w:rFonts w:ascii="Consolas" w:eastAsia="Times New Roman" w:hAnsi="Consolas" w:cs="Times New Roman"/>
+          <w:color w:val="9CDCFE"/>
+          <w:sz w:val="21"/>
+          <w:szCs w:val="21"/>
+          <w:lang w:eastAsia="es-ES"/>
+        </w:rPr>
+        <w:t>:</w:t>
+      </w:r>
+      <w:r>
+        <w:rPr>
+          <w:rFonts w:ascii="Consolas" w:eastAsia="Times New Roman" w:hAnsi="Consolas" w:cs="Times New Roman"/>
+          <w:color w:val="D4D4D4"/>
+          <w:sz w:val="21"/>
+          <w:szCs w:val="21"/>
+          <w:lang w:eastAsia="es-ES"/>
+        </w:rPr>
+        <w:t> </w:t>
+      </w:r>
+      <w:r>
+        <w:rPr>
+          <w:rFonts w:ascii="Consolas" w:eastAsia="Times New Roman" w:hAnsi="Consolas" w:cs="Times New Roman"/>
+          <w:color w:val="B5CEA8"/>
+          <w:sz w:val="21"/>
+          <w:szCs w:val="21"/>
+          <w:lang w:eastAsia="es-ES"/>
+        </w:rPr>
+        <w:t>1025</w:t>
+      </w:r>
+      <w:r>
+        <w:rPr>
+          <w:rFonts w:ascii="Consolas" w:eastAsia="Times New Roman" w:hAnsi="Consolas" w:cs="Times New Roman"/>
+          <w:color w:val="D4D4D4"/>
+          <w:sz w:val="21"/>
+          <w:szCs w:val="21"/>
+          <w:lang w:eastAsia="es-ES"/>
+        </w:rPr>
+        <w:t>,</w:t>
+      </w:r>
+    </w:p>
+    <w:p>
+      <w:pPr>
+        <w:shd w:val="clear" w:color="auto" w:fill="1E1E1E"/>
+        <w:spacing w:after="0" w:line="360" w:lineRule="auto"/>
+        <w:rPr>
+          <w:rFonts w:ascii="Consolas" w:eastAsia="Times New Roman" w:hAnsi="Consolas" w:cs="Times New Roman"/>
+          <w:color w:val="D4D4D4"/>
+          <w:sz w:val="21"/>
+          <w:szCs w:val="21"/>
+          <w:lang w:eastAsia="es-ES"/>
+        </w:rPr>
+      </w:pPr>
+      <w:r>
+        <w:rPr>
+          <w:rFonts w:ascii="Consolas" w:eastAsia="Times New Roman" w:hAnsi="Consolas" w:cs="Times New Roman"/>
+          <w:color w:val="D4D4D4"/>
+          <w:sz w:val="21"/>
+          <w:szCs w:val="21"/>
+          <w:lang w:eastAsia="es-ES"/>
+        </w:rPr>
+        <w:t>            </w:t>
+      </w:r>
+      <w:proofErr w:type="spellStart"/>
+      <w:r>
+        <w:rPr>
+          <w:rFonts w:ascii="Consolas" w:eastAsia="Times New Roman" w:hAnsi="Consolas" w:cs="Times New Roman"/>
+          <w:color w:val="9CDCFE"/>
+          <w:sz w:val="21"/>
+          <w:szCs w:val="21"/>
+          <w:lang w:eastAsia="es-ES"/>
+        </w:rPr>
+        <w:t>settings</w:t>
+      </w:r>
+      <w:proofErr w:type="spellEnd"/>
+      <w:r>
+        <w:rPr>
+          <w:rFonts w:ascii="Consolas" w:eastAsia="Times New Roman" w:hAnsi="Consolas" w:cs="Times New Roman"/>
+          <w:color w:val="9CDCFE"/>
+          <w:sz w:val="21"/>
+          <w:szCs w:val="21"/>
+          <w:lang w:eastAsia="es-ES"/>
+        </w:rPr>
+        <w:t>:</w:t>
+      </w:r>
+      <w:r>
+        <w:rPr>
+          <w:rFonts w:ascii="Consolas" w:eastAsia="Times New Roman" w:hAnsi="Consolas" w:cs="Times New Roman"/>
+          <w:color w:val="D4D4D4"/>
+          <w:sz w:val="21"/>
+          <w:szCs w:val="21"/>
+          <w:lang w:eastAsia="es-ES"/>
+        </w:rPr>
+        <w:t> {</w:t>
+      </w:r>
+    </w:p>
+    <w:p>
+      <w:pPr>
+        <w:shd w:val="clear" w:color="auto" w:fill="1E1E1E"/>
+        <w:spacing w:after="0" w:line="360" w:lineRule="auto"/>
+        <w:rPr>
+          <w:rFonts w:ascii="Consolas" w:eastAsia="Times New Roman" w:hAnsi="Consolas" w:cs="Times New Roman"/>
+          <w:color w:val="D4D4D4"/>
+          <w:sz w:val="21"/>
+          <w:szCs w:val="21"/>
+          <w:lang w:eastAsia="es-ES"/>
+        </w:rPr>
+      </w:pPr>
+      <w:r>
+        <w:rPr>
+          <w:rFonts w:ascii="Consolas" w:eastAsia="Times New Roman" w:hAnsi="Consolas" w:cs="Times New Roman"/>
+          <w:color w:val="D4D4D4"/>
+          <w:sz w:val="21"/>
+          <w:szCs w:val="21"/>
+          <w:lang w:eastAsia="es-ES"/>
+        </w:rPr>
+        <w:t>                </w:t>
+      </w:r>
+      <w:proofErr w:type="spellStart"/>
+      <w:r>
+        <w:rPr>
+          <w:rFonts w:ascii="Consolas" w:eastAsia="Times New Roman" w:hAnsi="Consolas" w:cs="Times New Roman"/>
+          <w:color w:val="9CDCFE"/>
+          <w:sz w:val="21"/>
+          <w:szCs w:val="21"/>
+          <w:lang w:eastAsia="es-ES"/>
+        </w:rPr>
+        <w:t>slidesToShow</w:t>
+      </w:r>
+      <w:proofErr w:type="spellEnd"/>
+      <w:r>
+        <w:rPr>
+          <w:rFonts w:ascii="Consolas" w:eastAsia="Times New Roman" w:hAnsi="Consolas" w:cs="Times New Roman"/>
+          <w:color w:val="9CDCFE"/>
+          <w:sz w:val="21"/>
+          <w:szCs w:val="21"/>
+          <w:lang w:eastAsia="es-ES"/>
+        </w:rPr>
+        <w:t>:</w:t>
+      </w:r>
+      <w:r>
+        <w:rPr>
+          <w:rFonts w:ascii="Consolas" w:eastAsia="Times New Roman" w:hAnsi="Consolas" w:cs="Times New Roman"/>
+          <w:color w:val="D4D4D4"/>
+          <w:sz w:val="21"/>
+          <w:szCs w:val="21"/>
+          <w:lang w:eastAsia="es-ES"/>
+        </w:rPr>
+        <w:t> </w:t>
+      </w:r>
+      <w:r>
+        <w:rPr>
+          <w:rFonts w:ascii="Consolas" w:eastAsia="Times New Roman" w:hAnsi="Consolas" w:cs="Times New Roman"/>
+          <w:color w:val="B5CEA8"/>
+          <w:sz w:val="21"/>
+          <w:szCs w:val="21"/>
+          <w:lang w:eastAsia="es-ES"/>
+        </w:rPr>
+        <w:t>4</w:t>
+      </w:r>
+    </w:p>
+    <w:p>
+      <w:pPr>
+        <w:shd w:val="clear" w:color="auto" w:fill="1E1E1E"/>
+        <w:spacing w:after="0" w:line="360" w:lineRule="auto"/>
+        <w:rPr>
+          <w:rFonts w:ascii="Consolas" w:eastAsia="Times New Roman" w:hAnsi="Consolas" w:cs="Times New Roman"/>
+          <w:color w:val="D4D4D4"/>
+          <w:sz w:val="21"/>
+          <w:szCs w:val="21"/>
+          <w:lang w:eastAsia="es-ES"/>
+        </w:rPr>
+      </w:pPr>
+      <w:r>
+        <w:rPr>
+          <w:rFonts w:ascii="Consolas" w:eastAsia="Times New Roman" w:hAnsi="Consolas" w:cs="Times New Roman"/>
+          <w:color w:val="D4D4D4"/>
+          <w:sz w:val="21"/>
+          <w:szCs w:val="21"/>
+          <w:lang w:eastAsia="es-ES"/>
+        </w:rPr>
+        <w:t>            }</w:t>
+      </w:r>
+    </w:p>
+    <w:p>
+      <w:pPr>
+        <w:shd w:val="clear" w:color="auto" w:fill="1E1E1E"/>
+        <w:spacing w:after="0" w:line="360" w:lineRule="auto"/>
+        <w:rPr>
+          <w:rFonts w:ascii="Consolas" w:eastAsia="Times New Roman" w:hAnsi="Consolas" w:cs="Times New Roman"/>
+          <w:color w:val="D4D4D4"/>
+          <w:sz w:val="21"/>
+          <w:szCs w:val="21"/>
+          <w:lang w:eastAsia="es-ES"/>
+        </w:rPr>
+      </w:pPr>
+      <w:r>
+        <w:rPr>
+          <w:rFonts w:ascii="Consolas" w:eastAsia="Times New Roman" w:hAnsi="Consolas" w:cs="Times New Roman"/>
+          <w:color w:val="D4D4D4"/>
+          <w:sz w:val="21"/>
+          <w:szCs w:val="21"/>
+          <w:lang w:eastAsia="es-ES"/>
+        </w:rPr>
+        <w:t>        }, {</w:t>
+      </w:r>
+    </w:p>
+    <w:p>
+      <w:pPr>
+        <w:shd w:val="clear" w:color="auto" w:fill="1E1E1E"/>
+        <w:spacing w:after="0" w:line="360" w:lineRule="auto"/>
+        <w:rPr>
+          <w:rFonts w:ascii="Consolas" w:eastAsia="Times New Roman" w:hAnsi="Consolas" w:cs="Times New Roman"/>
+          <w:color w:val="D4D4D4"/>
+          <w:sz w:val="21"/>
+          <w:szCs w:val="21"/>
+          <w:lang w:eastAsia="es-ES"/>
+        </w:rPr>
+      </w:pPr>
+      <w:r>
+        <w:rPr>
+          <w:rFonts w:ascii="Consolas" w:eastAsia="Times New Roman" w:hAnsi="Consolas" w:cs="Times New Roman"/>
+          <w:color w:val="D4D4D4"/>
+          <w:sz w:val="21"/>
+          <w:szCs w:val="21"/>
+          <w:lang w:eastAsia="es-ES"/>
+        </w:rPr>
+        <w:t>            </w:t>
+      </w:r>
+      <w:proofErr w:type="spellStart"/>
+      <w:r>
+        <w:rPr>
+          <w:rFonts w:ascii="Consolas" w:eastAsia="Times New Roman" w:hAnsi="Consolas" w:cs="Times New Roman"/>
+          <w:color w:val="9CDCFE"/>
+          <w:sz w:val="21"/>
+          <w:szCs w:val="21"/>
+          <w:lang w:eastAsia="es-ES"/>
+        </w:rPr>
+        <w:t>breakpoint</w:t>
+      </w:r>
+      <w:proofErr w:type="spellEnd"/>
+      <w:r>
+        <w:rPr>
+          <w:rFonts w:ascii="Consolas" w:eastAsia="Times New Roman" w:hAnsi="Consolas" w:cs="Times New Roman"/>
+          <w:color w:val="9CDCFE"/>
+          <w:sz w:val="21"/>
+          <w:szCs w:val="21"/>
+          <w:lang w:eastAsia="es-ES"/>
+        </w:rPr>
+        <w:t>:</w:t>
+      </w:r>
+      <w:r>
+        <w:rPr>
+          <w:rFonts w:ascii="Consolas" w:eastAsia="Times New Roman" w:hAnsi="Consolas" w:cs="Times New Roman"/>
+          <w:color w:val="D4D4D4"/>
+          <w:sz w:val="21"/>
+          <w:szCs w:val="21"/>
+          <w:lang w:eastAsia="es-ES"/>
+        </w:rPr>
+        <w:t> </w:t>
+      </w:r>
+      <w:r>
+        <w:rPr>
+          <w:rFonts w:ascii="Consolas" w:eastAsia="Times New Roman" w:hAnsi="Consolas" w:cs="Times New Roman"/>
+          <w:color w:val="B5CEA8"/>
+          <w:sz w:val="21"/>
+          <w:szCs w:val="21"/>
+          <w:lang w:eastAsia="es-ES"/>
+        </w:rPr>
+        <w:t>990</w:t>
+      </w:r>
+      <w:r>
+        <w:rPr>
+          <w:rFonts w:ascii="Consolas" w:eastAsia="Times New Roman" w:hAnsi="Consolas" w:cs="Times New Roman"/>
+          <w:color w:val="D4D4D4"/>
+          <w:sz w:val="21"/>
+          <w:szCs w:val="21"/>
+          <w:lang w:eastAsia="es-ES"/>
+        </w:rPr>
+        <w:t>,</w:t>
+      </w:r>
+    </w:p>
+    <w:p>
+      <w:pPr>
+        <w:shd w:val="clear" w:color="auto" w:fill="1E1E1E"/>
+        <w:spacing w:after="0" w:line="360" w:lineRule="auto"/>
+        <w:rPr>
+          <w:rFonts w:ascii="Consolas" w:eastAsia="Times New Roman" w:hAnsi="Consolas" w:cs="Times New Roman"/>
+          <w:color w:val="D4D4D4"/>
+          <w:sz w:val="21"/>
+          <w:szCs w:val="21"/>
+          <w:lang w:eastAsia="es-ES"/>
+        </w:rPr>
+      </w:pPr>
+      <w:r>
+        <w:rPr>
+          <w:rFonts w:ascii="Consolas" w:eastAsia="Times New Roman" w:hAnsi="Consolas" w:cs="Times New Roman"/>
+          <w:color w:val="D4D4D4"/>
+          <w:sz w:val="21"/>
+          <w:szCs w:val="21"/>
+          <w:lang w:eastAsia="es-ES"/>
+        </w:rPr>
+        <w:t>            </w:t>
+      </w:r>
+      <w:proofErr w:type="spellStart"/>
+      <w:r>
+        <w:rPr>
+          <w:rFonts w:ascii="Consolas" w:eastAsia="Times New Roman" w:hAnsi="Consolas" w:cs="Times New Roman"/>
+          <w:color w:val="9CDCFE"/>
+          <w:sz w:val="21"/>
+          <w:szCs w:val="21"/>
+          <w:lang w:eastAsia="es-ES"/>
+        </w:rPr>
+        <w:t>settings</w:t>
+      </w:r>
+      <w:proofErr w:type="spellEnd"/>
+      <w:r>
+        <w:rPr>
+          <w:rFonts w:ascii="Consolas" w:eastAsia="Times New Roman" w:hAnsi="Consolas" w:cs="Times New Roman"/>
+          <w:color w:val="9CDCFE"/>
+          <w:sz w:val="21"/>
+          <w:szCs w:val="21"/>
+          <w:lang w:eastAsia="es-ES"/>
+        </w:rPr>
+        <w:t>:</w:t>
+      </w:r>
+      <w:r>
+        <w:rPr>
+          <w:rFonts w:ascii="Consolas" w:eastAsia="Times New Roman" w:hAnsi="Consolas" w:cs="Times New Roman"/>
+          <w:color w:val="D4D4D4"/>
+          <w:sz w:val="21"/>
+          <w:szCs w:val="21"/>
+          <w:lang w:eastAsia="es-ES"/>
+        </w:rPr>
+        <w:t> {</w:t>
+      </w:r>
+    </w:p>
+    <w:p>
+      <w:pPr>
+        <w:shd w:val="clear" w:color="auto" w:fill="1E1E1E"/>
+        <w:spacing w:after="0" w:line="360" w:lineRule="auto"/>
+        <w:rPr>
+          <w:rFonts w:ascii="Consolas" w:eastAsia="Times New Roman" w:hAnsi="Consolas" w:cs="Times New Roman"/>
+          <w:color w:val="D4D4D4"/>
+          <w:sz w:val="21"/>
+          <w:szCs w:val="21"/>
+          <w:lang w:eastAsia="es-ES"/>
+        </w:rPr>
+      </w:pPr>
+      <w:r>
+        <w:rPr>
+          <w:rFonts w:ascii="Consolas" w:eastAsia="Times New Roman" w:hAnsi="Consolas" w:cs="Times New Roman"/>
+          <w:color w:val="D4D4D4"/>
+          <w:sz w:val="21"/>
+          <w:szCs w:val="21"/>
+          <w:lang w:eastAsia="es-ES"/>
+        </w:rPr>
+        <w:t>                </w:t>
+      </w:r>
+      <w:proofErr w:type="spellStart"/>
+      <w:r>
+        <w:rPr>
+          <w:rFonts w:ascii="Consolas" w:eastAsia="Times New Roman" w:hAnsi="Consolas" w:cs="Times New Roman"/>
+          <w:color w:val="9CDCFE"/>
+          <w:sz w:val="21"/>
+          <w:szCs w:val="21"/>
+          <w:lang w:eastAsia="es-ES"/>
+        </w:rPr>
+        <w:t>slidesToShow</w:t>
+      </w:r>
+      <w:proofErr w:type="spellEnd"/>
+      <w:r>
+        <w:rPr>
+          <w:rFonts w:ascii="Consolas" w:eastAsia="Times New Roman" w:hAnsi="Consolas" w:cs="Times New Roman"/>
+          <w:color w:val="9CDCFE"/>
+          <w:sz w:val="21"/>
+          <w:szCs w:val="21"/>
+          <w:lang w:eastAsia="es-ES"/>
+        </w:rPr>
+        <w:t>:</w:t>
+      </w:r>
+      <w:r>
+        <w:rPr>
+          <w:rFonts w:ascii="Consolas" w:eastAsia="Times New Roman" w:hAnsi="Consolas" w:cs="Times New Roman"/>
+          <w:color w:val="D4D4D4"/>
+          <w:sz w:val="21"/>
+          <w:szCs w:val="21"/>
+          <w:lang w:eastAsia="es-ES"/>
+        </w:rPr>
+        <w:t> </w:t>
+      </w:r>
+      <w:r>
+        <w:rPr>
+          <w:rFonts w:ascii="Consolas" w:eastAsia="Times New Roman" w:hAnsi="Consolas" w:cs="Times New Roman"/>
+          <w:color w:val="B5CEA8"/>
+          <w:sz w:val="21"/>
+          <w:szCs w:val="21"/>
+          <w:lang w:eastAsia="es-ES"/>
+        </w:rPr>
+        <w:t>3</w:t>
+      </w:r>
+    </w:p>
+    <w:p>
+      <w:pPr>
+        <w:shd w:val="clear" w:color="auto" w:fill="1E1E1E"/>
+        <w:spacing w:after="0" w:line="360" w:lineRule="auto"/>
+        <w:rPr>
+          <w:rFonts w:ascii="Consolas" w:eastAsia="Times New Roman" w:hAnsi="Consolas" w:cs="Times New Roman"/>
+          <w:color w:val="D4D4D4"/>
+          <w:sz w:val="21"/>
+          <w:szCs w:val="21"/>
+          <w:lang w:eastAsia="es-ES"/>
+        </w:rPr>
+      </w:pPr>
+      <w:r>
+        <w:rPr>
+          <w:rFonts w:ascii="Consolas" w:eastAsia="Times New Roman" w:hAnsi="Consolas" w:cs="Times New Roman"/>
+          <w:color w:val="D4D4D4"/>
+          <w:sz w:val="21"/>
+          <w:szCs w:val="21"/>
+          <w:lang w:eastAsia="es-ES"/>
+        </w:rPr>
+        <w:t>            }</w:t>
+      </w:r>
+    </w:p>
+    <w:p>
+      <w:pPr>
+        <w:shd w:val="clear" w:color="auto" w:fill="1E1E1E"/>
+        <w:spacing w:after="0" w:line="360" w:lineRule="auto"/>
+        <w:rPr>
+          <w:rFonts w:ascii="Consolas" w:eastAsia="Times New Roman" w:hAnsi="Consolas" w:cs="Times New Roman"/>
+          <w:color w:val="D4D4D4"/>
+          <w:sz w:val="21"/>
+          <w:szCs w:val="21"/>
+          <w:lang w:eastAsia="es-ES"/>
+        </w:rPr>
+      </w:pPr>
+      <w:r>
+        <w:rPr>
+          <w:rFonts w:ascii="Consolas" w:eastAsia="Times New Roman" w:hAnsi="Consolas" w:cs="Times New Roman"/>
+          <w:color w:val="D4D4D4"/>
+          <w:sz w:val="21"/>
+          <w:szCs w:val="21"/>
+          <w:lang w:eastAsia="es-ES"/>
+        </w:rPr>
+        <w:t>        }, {</w:t>
+      </w:r>
+    </w:p>
+    <w:p>
+      <w:pPr>
+        <w:shd w:val="clear" w:color="auto" w:fill="1E1E1E"/>
+        <w:spacing w:after="0" w:line="360" w:lineRule="auto"/>
+        <w:rPr>
+          <w:rFonts w:ascii="Consolas" w:eastAsia="Times New Roman" w:hAnsi="Consolas" w:cs="Times New Roman"/>
+          <w:color w:val="D4D4D4"/>
+          <w:sz w:val="21"/>
+          <w:szCs w:val="21"/>
+          <w:lang w:eastAsia="es-ES"/>
+        </w:rPr>
+      </w:pPr>
+      <w:r>
+        <w:rPr>
+          <w:rFonts w:ascii="Consolas" w:eastAsia="Times New Roman" w:hAnsi="Consolas" w:cs="Times New Roman"/>
+          <w:color w:val="D4D4D4"/>
+          <w:sz w:val="21"/>
+          <w:szCs w:val="21"/>
+          <w:lang w:eastAsia="es-ES"/>
+        </w:rPr>
+        <w:t>            </w:t>
+      </w:r>
+      <w:proofErr w:type="spellStart"/>
+      <w:r>
+        <w:rPr>
+          <w:rFonts w:ascii="Consolas" w:eastAsia="Times New Roman" w:hAnsi="Consolas" w:cs="Times New Roman"/>
+          <w:color w:val="9CDCFE"/>
+          <w:sz w:val="21"/>
+          <w:szCs w:val="21"/>
+          <w:lang w:eastAsia="es-ES"/>
+        </w:rPr>
+        <w:t>breakpoint</w:t>
+      </w:r>
+      <w:proofErr w:type="spellEnd"/>
+      <w:r>
+        <w:rPr>
+          <w:rFonts w:ascii="Consolas" w:eastAsia="Times New Roman" w:hAnsi="Consolas" w:cs="Times New Roman"/>
+          <w:color w:val="9CDCFE"/>
+          <w:sz w:val="21"/>
+          <w:szCs w:val="21"/>
+          <w:lang w:eastAsia="es-ES"/>
+        </w:rPr>
+        <w:t>:</w:t>
+      </w:r>
+      <w:r>
+        <w:rPr>
+          <w:rFonts w:ascii="Consolas" w:eastAsia="Times New Roman" w:hAnsi="Consolas" w:cs="Times New Roman"/>
+          <w:color w:val="D4D4D4"/>
+          <w:sz w:val="21"/>
+          <w:szCs w:val="21"/>
+          <w:lang w:eastAsia="es-ES"/>
+        </w:rPr>
+        <w:t> </w:t>
+      </w:r>
+      <w:r>
+        <w:rPr>
+          <w:rFonts w:ascii="Consolas" w:eastAsia="Times New Roman" w:hAnsi="Consolas" w:cs="Times New Roman"/>
+          <w:color w:val="B5CEA8"/>
+          <w:sz w:val="21"/>
+          <w:szCs w:val="21"/>
+          <w:lang w:eastAsia="es-ES"/>
+        </w:rPr>
+        <w:t>776</w:t>
+      </w:r>
+      <w:r>
+        <w:rPr>
+          <w:rFonts w:ascii="Consolas" w:eastAsia="Times New Roman" w:hAnsi="Consolas" w:cs="Times New Roman"/>
+          <w:color w:val="D4D4D4"/>
+          <w:sz w:val="21"/>
+          <w:szCs w:val="21"/>
+          <w:lang w:eastAsia="es-ES"/>
+        </w:rPr>
+        <w:t>,</w:t>
+      </w:r>
+    </w:p>
+    <w:p>
+      <w:pPr>
+        <w:shd w:val="clear" w:color="auto" w:fill="1E1E1E"/>
+        <w:spacing w:after="0" w:line="360" w:lineRule="auto"/>
+        <w:rPr>
+          <w:rFonts w:ascii="Consolas" w:eastAsia="Times New Roman" w:hAnsi="Consolas" w:cs="Times New Roman"/>
+          <w:color w:val="D4D4D4"/>
+          <w:sz w:val="21"/>
+          <w:szCs w:val="21"/>
+          <w:lang w:eastAsia="es-ES"/>
+        </w:rPr>
+      </w:pPr>
+      <w:r>
+        <w:rPr>
+          <w:rFonts w:ascii="Consolas" w:eastAsia="Times New Roman" w:hAnsi="Consolas" w:cs="Times New Roman"/>
+          <w:color w:val="D4D4D4"/>
+          <w:sz w:val="21"/>
+          <w:szCs w:val="21"/>
+          <w:lang w:eastAsia="es-ES"/>
+        </w:rPr>
+        <w:t>            </w:t>
+      </w:r>
+      <w:proofErr w:type="spellStart"/>
+      <w:r>
+        <w:rPr>
+          <w:rFonts w:ascii="Consolas" w:eastAsia="Times New Roman" w:hAnsi="Consolas" w:cs="Times New Roman"/>
+          <w:color w:val="9CDCFE"/>
+          <w:sz w:val="21"/>
+          <w:szCs w:val="21"/>
+          <w:lang w:eastAsia="es-ES"/>
+        </w:rPr>
+        <w:t>settings</w:t>
+      </w:r>
+      <w:proofErr w:type="spellEnd"/>
+      <w:r>
+        <w:rPr>
+          <w:rFonts w:ascii="Consolas" w:eastAsia="Times New Roman" w:hAnsi="Consolas" w:cs="Times New Roman"/>
+          <w:color w:val="9CDCFE"/>
+          <w:sz w:val="21"/>
+          <w:szCs w:val="21"/>
+          <w:lang w:eastAsia="es-ES"/>
+        </w:rPr>
+        <w:t>:</w:t>
+      </w:r>
+      <w:r>
+        <w:rPr>
+          <w:rFonts w:ascii="Consolas" w:eastAsia="Times New Roman" w:hAnsi="Consolas" w:cs="Times New Roman"/>
+          <w:color w:val="D4D4D4"/>
+          <w:sz w:val="21"/>
+          <w:szCs w:val="21"/>
+          <w:lang w:eastAsia="es-ES"/>
+        </w:rPr>
+        <w:t> {</w:t>
+      </w:r>
+    </w:p>
+    <w:p>
+      <w:pPr>
+        <w:shd w:val="clear" w:color="auto" w:fill="1E1E1E"/>
+        <w:spacing w:after="0" w:line="360" w:lineRule="auto"/>
+        <w:rPr>
+          <w:rFonts w:ascii="Consolas" w:eastAsia="Times New Roman" w:hAnsi="Consolas" w:cs="Times New Roman"/>
+          <w:color w:val="D4D4D4"/>
+          <w:sz w:val="21"/>
+          <w:szCs w:val="21"/>
+          <w:lang w:eastAsia="es-ES"/>
+        </w:rPr>
+      </w:pPr>
+      <w:r>
+        <w:rPr>
+          <w:rFonts w:ascii="Consolas" w:eastAsia="Times New Roman" w:hAnsi="Consolas" w:cs="Times New Roman"/>
+          <w:color w:val="D4D4D4"/>
+          <w:sz w:val="21"/>
+          <w:szCs w:val="21"/>
+          <w:lang w:eastAsia="es-ES"/>
+        </w:rPr>
+        <w:t>                </w:t>
+      </w:r>
+      <w:proofErr w:type="spellStart"/>
+      <w:r>
+        <w:rPr>
+          <w:rFonts w:ascii="Consolas" w:eastAsia="Times New Roman" w:hAnsi="Consolas" w:cs="Times New Roman"/>
+          <w:color w:val="9CDCFE"/>
+          <w:sz w:val="21"/>
+          <w:szCs w:val="21"/>
+          <w:lang w:eastAsia="es-ES"/>
+        </w:rPr>
+        <w:t>slidesToShow</w:t>
+      </w:r>
+      <w:proofErr w:type="spellEnd"/>
+      <w:r>
+        <w:rPr>
+          <w:rFonts w:ascii="Consolas" w:eastAsia="Times New Roman" w:hAnsi="Consolas" w:cs="Times New Roman"/>
+          <w:color w:val="9CDCFE"/>
+          <w:sz w:val="21"/>
+          <w:szCs w:val="21"/>
+          <w:lang w:eastAsia="es-ES"/>
+        </w:rPr>
+        <w:t>:</w:t>
+      </w:r>
+      <w:r>
+        <w:rPr>
+          <w:rFonts w:ascii="Consolas" w:eastAsia="Times New Roman" w:hAnsi="Consolas" w:cs="Times New Roman"/>
+          <w:color w:val="D4D4D4"/>
+          <w:sz w:val="21"/>
+          <w:szCs w:val="21"/>
+          <w:lang w:eastAsia="es-ES"/>
+        </w:rPr>
+        <w:t> </w:t>
+      </w:r>
+      <w:r>
+        <w:rPr>
+          <w:rFonts w:ascii="Consolas" w:eastAsia="Times New Roman" w:hAnsi="Consolas" w:cs="Times New Roman"/>
+          <w:color w:val="B5CEA8"/>
+          <w:sz w:val="21"/>
+          <w:szCs w:val="21"/>
+          <w:lang w:eastAsia="es-ES"/>
+        </w:rPr>
+        <w:t>2</w:t>
+      </w:r>
+    </w:p>
+    <w:p>
+      <w:pPr>
+        <w:shd w:val="clear" w:color="auto" w:fill="1E1E1E"/>
+        <w:spacing w:after="0" w:line="360" w:lineRule="auto"/>
+        <w:rPr>
+          <w:rFonts w:ascii="Consolas" w:eastAsia="Times New Roman" w:hAnsi="Consolas" w:cs="Times New Roman"/>
+          <w:color w:val="D4D4D4"/>
+          <w:sz w:val="21"/>
+          <w:szCs w:val="21"/>
+          <w:lang w:eastAsia="es-ES"/>
+        </w:rPr>
+      </w:pPr>
+      <w:r>
+        <w:rPr>
+          <w:rFonts w:ascii="Consolas" w:eastAsia="Times New Roman" w:hAnsi="Consolas" w:cs="Times New Roman"/>
+          <w:color w:val="D4D4D4"/>
+          <w:sz w:val="21"/>
+          <w:szCs w:val="21"/>
+          <w:lang w:eastAsia="es-ES"/>
+        </w:rPr>
+        <w:t>            }</w:t>
+      </w:r>
+    </w:p>
+    <w:p>
+      <w:pPr>
+        <w:shd w:val="clear" w:color="auto" w:fill="1E1E1E"/>
+        <w:spacing w:after="0" w:line="360" w:lineRule="auto"/>
+        <w:rPr>
+          <w:rFonts w:ascii="Consolas" w:eastAsia="Times New Roman" w:hAnsi="Consolas" w:cs="Times New Roman"/>
+          <w:color w:val="D4D4D4"/>
+          <w:sz w:val="21"/>
+          <w:szCs w:val="21"/>
+          <w:lang w:eastAsia="es-ES"/>
+        </w:rPr>
+      </w:pPr>
+      <w:r>
+        <w:rPr>
+          <w:rFonts w:ascii="Consolas" w:eastAsia="Times New Roman" w:hAnsi="Consolas" w:cs="Times New Roman"/>
+          <w:color w:val="D4D4D4"/>
+          <w:sz w:val="21"/>
+          <w:szCs w:val="21"/>
+          <w:lang w:eastAsia="es-ES"/>
+        </w:rPr>
+        <w:t>        }, {</w:t>
+      </w:r>
+    </w:p>
+    <w:p>
+      <w:pPr>
+        <w:shd w:val="clear" w:color="auto" w:fill="1E1E1E"/>
+        <w:spacing w:after="0" w:line="360" w:lineRule="auto"/>
+        <w:rPr>
+          <w:rFonts w:ascii="Consolas" w:eastAsia="Times New Roman" w:hAnsi="Consolas" w:cs="Times New Roman"/>
+          <w:color w:val="D4D4D4"/>
+          <w:sz w:val="21"/>
+          <w:szCs w:val="21"/>
+          <w:lang w:eastAsia="es-ES"/>
+        </w:rPr>
+      </w:pPr>
+      <w:r>
+        <w:rPr>
+          <w:rFonts w:ascii="Consolas" w:eastAsia="Times New Roman" w:hAnsi="Consolas" w:cs="Times New Roman"/>
+          <w:color w:val="D4D4D4"/>
+          <w:sz w:val="21"/>
+          <w:szCs w:val="21"/>
+          <w:lang w:eastAsia="es-ES"/>
+        </w:rPr>
+        <w:t>            </w:t>
+      </w:r>
+      <w:proofErr w:type="spellStart"/>
+      <w:r>
+        <w:rPr>
+          <w:rFonts w:ascii="Consolas" w:eastAsia="Times New Roman" w:hAnsi="Consolas" w:cs="Times New Roman"/>
+          <w:color w:val="9CDCFE"/>
+          <w:sz w:val="21"/>
+          <w:szCs w:val="21"/>
+          <w:lang w:eastAsia="es-ES"/>
+        </w:rPr>
+        <w:t>breakpoint</w:t>
+      </w:r>
+      <w:proofErr w:type="spellEnd"/>
+      <w:r>
+        <w:rPr>
+          <w:rFonts w:ascii="Consolas" w:eastAsia="Times New Roman" w:hAnsi="Consolas" w:cs="Times New Roman"/>
+          <w:color w:val="9CDCFE"/>
+          <w:sz w:val="21"/>
+          <w:szCs w:val="21"/>
+          <w:lang w:eastAsia="es-ES"/>
+        </w:rPr>
+        <w:t>:</w:t>
+      </w:r>
+      <w:r>
+        <w:rPr>
+          <w:rFonts w:ascii="Consolas" w:eastAsia="Times New Roman" w:hAnsi="Consolas" w:cs="Times New Roman"/>
+          <w:color w:val="D4D4D4"/>
+          <w:sz w:val="21"/>
+          <w:szCs w:val="21"/>
+          <w:lang w:eastAsia="es-ES"/>
+        </w:rPr>
+        <w:t> </w:t>
+      </w:r>
+      <w:r>
+        <w:rPr>
+          <w:rFonts w:ascii="Consolas" w:eastAsia="Times New Roman" w:hAnsi="Consolas" w:cs="Times New Roman"/>
+          <w:color w:val="B5CEA8"/>
+          <w:sz w:val="21"/>
+          <w:szCs w:val="21"/>
+          <w:lang w:eastAsia="es-ES"/>
+        </w:rPr>
+        <w:t>500</w:t>
+      </w:r>
+      <w:r>
+        <w:rPr>
+          <w:rFonts w:ascii="Consolas" w:eastAsia="Times New Roman" w:hAnsi="Consolas" w:cs="Times New Roman"/>
+          <w:color w:val="D4D4D4"/>
+          <w:sz w:val="21"/>
+          <w:szCs w:val="21"/>
+          <w:lang w:eastAsia="es-ES"/>
+        </w:rPr>
+        <w:t>,</w:t>
+      </w:r>
+    </w:p>
+    <w:p>
+      <w:pPr>
+        <w:shd w:val="clear" w:color="auto" w:fill="1E1E1E"/>
+        <w:spacing w:after="0" w:line="360" w:lineRule="auto"/>
+        <w:rPr>
+          <w:rFonts w:ascii="Consolas" w:eastAsia="Times New Roman" w:hAnsi="Consolas" w:cs="Times New Roman"/>
+          <w:color w:val="D4D4D4"/>
+          <w:sz w:val="21"/>
+          <w:szCs w:val="21"/>
+          <w:lang w:eastAsia="es-ES"/>
+        </w:rPr>
+      </w:pPr>
+      <w:r>
+        <w:rPr>
+          <w:rFonts w:ascii="Consolas" w:eastAsia="Times New Roman" w:hAnsi="Consolas" w:cs="Times New Roman"/>
+          <w:color w:val="D4D4D4"/>
+          <w:sz w:val="21"/>
+          <w:szCs w:val="21"/>
+          <w:lang w:eastAsia="es-ES"/>
+        </w:rPr>
+        <w:t>            </w:t>
+      </w:r>
+      <w:proofErr w:type="spellStart"/>
+      <w:r>
+        <w:rPr>
+          <w:rFonts w:ascii="Consolas" w:eastAsia="Times New Roman" w:hAnsi="Consolas" w:cs="Times New Roman"/>
+          <w:color w:val="9CDCFE"/>
+          <w:sz w:val="21"/>
+          <w:szCs w:val="21"/>
+          <w:lang w:eastAsia="es-ES"/>
+        </w:rPr>
+        <w:t>settings</w:t>
+      </w:r>
+      <w:proofErr w:type="spellEnd"/>
+      <w:r>
+        <w:rPr>
+          <w:rFonts w:ascii="Consolas" w:eastAsia="Times New Roman" w:hAnsi="Consolas" w:cs="Times New Roman"/>
+          <w:color w:val="9CDCFE"/>
+          <w:sz w:val="21"/>
+          <w:szCs w:val="21"/>
+          <w:lang w:eastAsia="es-ES"/>
+        </w:rPr>
+        <w:t>:</w:t>
+      </w:r>
+      <w:r>
+        <w:rPr>
+          <w:rFonts w:ascii="Consolas" w:eastAsia="Times New Roman" w:hAnsi="Consolas" w:cs="Times New Roman"/>
+          <w:color w:val="D4D4D4"/>
+          <w:sz w:val="21"/>
+          <w:szCs w:val="21"/>
+          <w:lang w:eastAsia="es-ES"/>
+        </w:rPr>
+        <w:t> {</w:t>
+      </w:r>
+    </w:p>
+    <w:p>
+      <w:pPr>
+        <w:shd w:val="clear" w:color="auto" w:fill="1E1E1E"/>
+        <w:spacing w:after="0" w:line="360" w:lineRule="auto"/>
+        <w:rPr>
+          <w:rFonts w:ascii="Consolas" w:eastAsia="Times New Roman" w:hAnsi="Consolas" w:cs="Times New Roman"/>
+          <w:color w:val="D4D4D4"/>
+          <w:sz w:val="21"/>
+          <w:szCs w:val="21"/>
+          <w:lang w:eastAsia="es-ES"/>
+        </w:rPr>
+      </w:pPr>
+      <w:r>
+        <w:rPr>
+          <w:rFonts w:ascii="Consolas" w:eastAsia="Times New Roman" w:hAnsi="Consolas" w:cs="Times New Roman"/>
+          <w:color w:val="D4D4D4"/>
+          <w:sz w:val="21"/>
+          <w:szCs w:val="21"/>
+          <w:lang w:eastAsia="es-ES"/>
+        </w:rPr>
+        <w:t>                </w:t>
+      </w:r>
+      <w:proofErr w:type="spellStart"/>
+      <w:r>
+        <w:rPr>
+          <w:rFonts w:ascii="Consolas" w:eastAsia="Times New Roman" w:hAnsi="Consolas" w:cs="Times New Roman"/>
+          <w:color w:val="9CDCFE"/>
+          <w:sz w:val="21"/>
+          <w:szCs w:val="21"/>
+          <w:lang w:eastAsia="es-ES"/>
+        </w:rPr>
+        <w:t>slidesToShow</w:t>
+      </w:r>
+      <w:proofErr w:type="spellEnd"/>
+      <w:r>
+        <w:rPr>
+          <w:rFonts w:ascii="Consolas" w:eastAsia="Times New Roman" w:hAnsi="Consolas" w:cs="Times New Roman"/>
+          <w:color w:val="9CDCFE"/>
+          <w:sz w:val="21"/>
+          <w:szCs w:val="21"/>
+          <w:lang w:eastAsia="es-ES"/>
+        </w:rPr>
+        <w:t>:</w:t>
+      </w:r>
+      <w:r>
+        <w:rPr>
+          <w:rFonts w:ascii="Consolas" w:eastAsia="Times New Roman" w:hAnsi="Consolas" w:cs="Times New Roman"/>
+          <w:color w:val="D4D4D4"/>
+          <w:sz w:val="21"/>
+          <w:szCs w:val="21"/>
+          <w:lang w:eastAsia="es-ES"/>
+        </w:rPr>
+        <w:t> </w:t>
+      </w:r>
+      <w:r>
+        <w:rPr>
+          <w:rFonts w:ascii="Consolas" w:eastAsia="Times New Roman" w:hAnsi="Consolas" w:cs="Times New Roman"/>
+          <w:color w:val="B5CEA8"/>
+          <w:sz w:val="21"/>
+          <w:szCs w:val="21"/>
+          <w:lang w:eastAsia="es-ES"/>
+        </w:rPr>
+        <w:t>1</w:t>
+      </w:r>
+    </w:p>
+    <w:p>
+      <w:pPr>
+        <w:shd w:val="clear" w:color="auto" w:fill="1E1E1E"/>
+        <w:spacing w:after="0" w:line="360" w:lineRule="auto"/>
+        <w:rPr>
+          <w:rFonts w:ascii="Consolas" w:eastAsia="Times New Roman" w:hAnsi="Consolas" w:cs="Times New Roman"/>
+          <w:color w:val="D4D4D4"/>
+          <w:sz w:val="21"/>
+          <w:szCs w:val="21"/>
+          <w:lang w:eastAsia="es-ES"/>
+        </w:rPr>
+      </w:pPr>
+      <w:r>
+        <w:rPr>
+          <w:rFonts w:ascii="Consolas" w:eastAsia="Times New Roman" w:hAnsi="Consolas" w:cs="Times New Roman"/>
+          <w:color w:val="D4D4D4"/>
+          <w:sz w:val="21"/>
+          <w:szCs w:val="21"/>
+          <w:lang w:eastAsia="es-ES"/>
+        </w:rPr>
+        <w:t>            }</w:t>
+      </w:r>
+    </w:p>
+    <w:p>
+      <w:pPr>
+        <w:shd w:val="clear" w:color="auto" w:fill="1E1E1E"/>
+        <w:spacing w:after="0" w:line="360" w:lineRule="auto"/>
+        <w:rPr>
+          <w:rFonts w:ascii="Consolas" w:eastAsia="Times New Roman" w:hAnsi="Consolas" w:cs="Times New Roman"/>
+          <w:color w:val="D4D4D4"/>
+          <w:sz w:val="21"/>
+          <w:szCs w:val="21"/>
+          <w:lang w:eastAsia="es-ES"/>
+        </w:rPr>
+      </w:pPr>
+      <w:r>
+        <w:rPr>
+          <w:rFonts w:ascii="Consolas" w:eastAsia="Times New Roman" w:hAnsi="Consolas" w:cs="Times New Roman"/>
+          <w:color w:val="D4D4D4"/>
+          <w:sz w:val="21"/>
+          <w:szCs w:val="21"/>
+          <w:lang w:eastAsia="es-ES"/>
+        </w:rPr>
+        <w:t>        }]</w:t>
       </w:r>
     </w:p>
     <w:p>
@@ -3110,12 +3620,12 @@
         <w:pStyle w:val="Prrafodelista"/>
         <w:numPr>
           <w:ilvl w:val="0"/>
-          <w:numId w:val="6"/>
+          <w:numId w:val="5"/>
         </w:numPr>
         <w:tabs>
           <w:tab w:val="right" w:leader="dot" w:pos="8080"/>
         </w:tabs>
-        <w:spacing w:line="480" w:lineRule="auto"/>
+        <w:spacing w:line="360" w:lineRule="auto"/>
         <w:ind w:left="851" w:hanging="425"/>
         <w:jc w:val="both"/>
         <w:rPr>
@@ -3123,209 +3633,70 @@
         </w:rPr>
       </w:pPr>
       <w:r>
-        <w:t>Visual Studio C</w:t>
-      </w:r>
-      <w:r>
-        <w:t>ode:</w:t>
-      </w:r>
-    </w:p>
-    <w:p>
-      <w:pPr>
-        <w:pStyle w:val="Prrafodelista"/>
-        <w:tabs>
-          <w:tab w:val="right" w:leader="dot" w:pos="8080"/>
-        </w:tabs>
-        <w:spacing w:line="480" w:lineRule="auto"/>
+        <w:t>Librerías externas de diseño Web</w:t>
+      </w:r>
+    </w:p>
+    <w:p>
+      <w:pPr>
+        <w:pStyle w:val="Prrafodelista"/>
+        <w:tabs>
+          <w:tab w:val="right" w:leader="dot" w:pos="8080"/>
+        </w:tabs>
+        <w:spacing w:line="360" w:lineRule="auto"/>
         <w:ind w:left="851"/>
         <w:jc w:val="both"/>
-        <w:rPr>
-          <w:b/>
-        </w:rPr>
-      </w:pPr>
-      <w:r>
-        <w:t xml:space="preserve">Mayoritariamente usado para </w:t>
-      </w:r>
-      <w:r>
-        <w:t>la escritura de</w:t>
-      </w:r>
-      <w:r>
-        <w:t xml:space="preserve"> HTML5 y CSS3; además de JavaScript y jQuery.</w:t>
-      </w:r>
-    </w:p>
-    <w:p>
-      <w:pPr>
-        <w:pStyle w:val="Prrafodelista"/>
-        <w:numPr>
-          <w:ilvl w:val="0"/>
-          <w:numId w:val="6"/>
-        </w:numPr>
-        <w:tabs>
-          <w:tab w:val="right" w:leader="dot" w:pos="8080"/>
-        </w:tabs>
-        <w:spacing w:line="480" w:lineRule="auto"/>
-        <w:ind w:left="851" w:hanging="425"/>
-        <w:jc w:val="both"/>
-        <w:rPr>
-          <w:b/>
-        </w:rPr>
-      </w:pPr>
-      <w:r>
-        <w:t>NetBeans 8.2</w:t>
-      </w:r>
-      <w:r>
-        <w:t>:</w:t>
-      </w:r>
-    </w:p>
-    <w:p>
-      <w:pPr>
-        <w:pStyle w:val="Prrafodelista"/>
-        <w:tabs>
-          <w:tab w:val="right" w:leader="dot" w:pos="8080"/>
-        </w:tabs>
-        <w:spacing w:line="480" w:lineRule="auto"/>
-        <w:ind w:left="851"/>
-        <w:jc w:val="both"/>
-        <w:rPr>
-          <w:b/>
-        </w:rPr>
-      </w:pPr>
-      <w:r>
-        <w:t>Usado para el contenido PHP (en desarrollo).</w:t>
-      </w:r>
-    </w:p>
-    <w:p>
-      <w:pPr>
-        <w:pStyle w:val="Prrafodelista"/>
-        <w:numPr>
-          <w:ilvl w:val="0"/>
-          <w:numId w:val="6"/>
-        </w:numPr>
-        <w:tabs>
-          <w:tab w:val="right" w:leader="dot" w:pos="8080"/>
-        </w:tabs>
-        <w:spacing w:line="480" w:lineRule="auto"/>
-        <w:ind w:left="851" w:hanging="425"/>
-        <w:jc w:val="both"/>
-        <w:rPr>
-          <w:b/>
-        </w:rPr>
-      </w:pPr>
-      <w:r>
-        <w:t>php</w:t>
-      </w:r>
-      <w:r>
-        <w:t>MyA</w:t>
-      </w:r>
-      <w:r>
-        <w:t>dmin:</w:t>
-      </w:r>
-    </w:p>
-    <w:p>
-      <w:pPr>
-        <w:pStyle w:val="Prrafodelista"/>
-        <w:tabs>
-          <w:tab w:val="right" w:leader="dot" w:pos="8080"/>
-        </w:tabs>
-        <w:spacing w:line="480" w:lineRule="auto"/>
-        <w:ind w:left="851"/>
-        <w:jc w:val="both"/>
-        <w:rPr>
-          <w:b/>
-        </w:rPr>
-      </w:pPr>
-      <w:r>
-        <w:t>Para la gestión de la base de datos (en desarrollo).</w:t>
-      </w:r>
-    </w:p>
-    <w:p>
-      <w:pPr>
-        <w:pStyle w:val="Prrafodelista"/>
-        <w:numPr>
-          <w:ilvl w:val="0"/>
-          <w:numId w:val="6"/>
-        </w:numPr>
-        <w:tabs>
-          <w:tab w:val="right" w:leader="dot" w:pos="8080"/>
-        </w:tabs>
-        <w:spacing w:line="480" w:lineRule="auto"/>
-        <w:ind w:left="851" w:hanging="425"/>
-        <w:jc w:val="both"/>
-        <w:rPr>
-          <w:b/>
-        </w:rPr>
-      </w:pPr>
-      <w:r>
-        <w:t>Xampp</w:t>
-      </w:r>
-      <w:r>
-        <w:t>:</w:t>
-      </w:r>
-    </w:p>
-    <w:p>
-      <w:pPr>
-        <w:pStyle w:val="Prrafodelista"/>
-        <w:tabs>
-          <w:tab w:val="right" w:leader="dot" w:pos="8080"/>
-        </w:tabs>
-        <w:spacing w:line="480" w:lineRule="auto"/>
-        <w:ind w:left="851"/>
-        <w:jc w:val="both"/>
-        <w:rPr>
-          <w:b/>
-        </w:rPr>
-      </w:pPr>
-      <w:r>
-        <w:t>Necesario para tener acceso a un servidor Apache y MySQL (en desarrollo).</w:t>
-      </w:r>
-    </w:p>
-    <w:p>
-      <w:pPr>
-        <w:pStyle w:val="Prrafodelista"/>
-        <w:numPr>
-          <w:ilvl w:val="1"/>
-          <w:numId w:val="2"/>
-        </w:numPr>
-        <w:tabs>
-          <w:tab w:val="right" w:leader="dot" w:pos="8080"/>
-        </w:tabs>
-        <w:spacing w:line="480" w:lineRule="auto"/>
-        <w:ind w:left="567" w:hanging="567"/>
-        <w:jc w:val="both"/>
-        <w:rPr>
-          <w:sz w:val="24"/>
-        </w:rPr>
-      </w:pPr>
-      <w:bookmarkStart w:id="4" w:name="Punto33"/>
-      <w:bookmarkEnd w:id="4"/>
-      <w:r>
-        <w:rPr>
-          <w:sz w:val="24"/>
+      </w:pPr>
+      <w:r>
+        <w:t xml:space="preserve">He utilizado </w:t>
+      </w:r>
+      <w:r>
+        <w:t>el</w:t>
+      </w:r>
+      <w:r>
+        <w:t xml:space="preserve"> </w:t>
+      </w:r>
+      <w:proofErr w:type="spellStart"/>
+      <w:r>
+        <w:t>framework</w:t>
+      </w:r>
+      <w:proofErr w:type="spellEnd"/>
+      <w:r>
+        <w:t xml:space="preserve"> MDB</w:t>
+      </w:r>
+      <w:r>
+        <w:t xml:space="preserve"> de CSS para </w:t>
+      </w:r>
+      <w:r>
+        <w:t>crear un modal de inicio de sesión</w:t>
+      </w:r>
+      <w:r>
+        <w:t>.</w:t>
+      </w:r>
+    </w:p>
+    <w:p>
+      <w:pPr>
+        <w:pStyle w:val="Prrafodelista"/>
+        <w:tabs>
+          <w:tab w:val="right" w:leader="dot" w:pos="8080"/>
+        </w:tabs>
+        <w:spacing w:line="360" w:lineRule="auto"/>
+        <w:ind w:left="0"/>
+        <w:jc w:val="both"/>
+        <w:rPr>
+          <w:b/>
+        </w:rPr>
+      </w:pPr>
+      <w:r>
+        <w:rPr>
+          <w:noProof/>
+          <w:lang w:eastAsia="es-ES"/>
         </w:rPr>
         <w:lastRenderedPageBreak/>
-        <w:t>Estructura de archivos</w:t>
-      </w:r>
-    </w:p>
-    <w:p>
-      <w:pPr>
-        <w:tabs>
-          <w:tab w:val="right" w:leader="dot" w:pos="8080"/>
-        </w:tabs>
-        <w:spacing w:line="480" w:lineRule="auto"/>
-        <w:ind w:left="567"/>
-        <w:jc w:val="both"/>
-        <w:rPr>
-          <w:sz w:val="24"/>
-        </w:rPr>
-      </w:pPr>
-      <w:r>
-        <w:rPr>
-          <w:noProof/>
-        </w:rPr>
         <w:drawing>
-          <wp:inline distT="0" distB="0" distL="0" distR="0" wp14:anchorId="5D434C5D" wp14:editId="664E1B41">
-            <wp:extent cx="3347020" cy="8111836"/>
-            <wp:effectExtent l="0" t="0" r="6350" b="3810"/>
-            <wp:docPr id="1" name="Imagen 1"/>
+          <wp:inline distT="0" distB="0" distL="0" distR="0" wp14:anchorId="5F9F6476" wp14:editId="2E837DC4">
+            <wp:extent cx="5208141" cy="4429125"/>
+            <wp:effectExtent l="0" t="0" r="0" b="0"/>
+            <wp:docPr id="2" name="Imagen 2"/>
             <wp:cNvGraphicFramePr>
               <a:graphicFrameLocks xmlns:a="http://schemas.openxmlformats.org/drawingml/2006/main" noChangeAspect="1"/>
             </wp:cNvGraphicFramePr>
@@ -3345,7 +3716,7 @@
                   <pic:spPr>
                     <a:xfrm>
                       <a:off x="0" y="0"/>
-                      <a:ext cx="3371294" cy="8170667"/>
+                      <a:ext cx="5249081" cy="4463941"/>
                     </a:xfrm>
                     <a:prstGeom prst="rect">
                       <a:avLst/>
@@ -3360,14 +3731,15 @@
     </w:p>
     <w:p>
       <w:pPr>
-        <w:tabs>
-          <w:tab w:val="right" w:leader="dot" w:pos="8080"/>
-        </w:tabs>
-        <w:spacing w:line="480" w:lineRule="auto"/>
-        <w:ind w:left="567"/>
-        <w:jc w:val="both"/>
-        <w:rPr>
-          <w:sz w:val="24"/>
+        <w:pStyle w:val="Prrafodelista"/>
+        <w:tabs>
+          <w:tab w:val="right" w:leader="dot" w:pos="8080"/>
+        </w:tabs>
+        <w:spacing w:line="360" w:lineRule="auto"/>
+        <w:ind w:left="0"/>
+        <w:jc w:val="both"/>
+        <w:rPr>
+          <w:b/>
         </w:rPr>
       </w:pPr>
     </w:p>
@@ -3375,76 +3747,47 @@
       <w:pPr>
         <w:pStyle w:val="Prrafodelista"/>
         <w:numPr>
-          <w:ilvl w:val="0"/>
+          <w:ilvl w:val="1"/>
           <w:numId w:val="2"/>
         </w:numPr>
         <w:tabs>
           <w:tab w:val="right" w:leader="dot" w:pos="8080"/>
         </w:tabs>
-        <w:spacing w:line="480" w:lineRule="auto"/>
+        <w:spacing w:line="360" w:lineRule="auto"/>
         <w:ind w:left="567" w:hanging="567"/>
         <w:jc w:val="both"/>
         <w:rPr>
           <w:b/>
-          <w:sz w:val="24"/>
-        </w:rPr>
-      </w:pPr>
-      <w:bookmarkStart w:id="5" w:name="Punto4"/>
-      <w:bookmarkEnd w:id="5"/>
-      <w:r>
-        <w:rPr>
-          <w:b/>
-          <w:sz w:val="24"/>
-        </w:rPr>
-        <w:lastRenderedPageBreak/>
-        <w:t>EVALUACIÓN</w:t>
-      </w:r>
-      <w:r>
-        <w:rPr>
-          <w:b/>
-          <w:sz w:val="24"/>
-        </w:rPr>
-        <w:t xml:space="preserve"> Y OPTIMIZACIÓN</w:t>
-      </w:r>
-    </w:p>
-    <w:p>
-      <w:pPr>
-        <w:pStyle w:val="Prrafodelista"/>
-        <w:tabs>
-          <w:tab w:val="right" w:leader="dot" w:pos="8080"/>
-        </w:tabs>
-        <w:spacing w:line="480" w:lineRule="auto"/>
-        <w:ind w:left="567"/>
-        <w:jc w:val="both"/>
-      </w:pPr>
-      <w:r>
-        <w:t xml:space="preserve">La fase de evaluación y pruebas concluye el ciclo de vida de nuestro proyecto y lo prepara para subirlo al servidor y que se ejecute. Esta fase mide el nivel de calidad que ofrece al usuario la aplicación creada. </w:t>
-      </w:r>
-    </w:p>
-    <w:p>
-      <w:pPr>
-        <w:pStyle w:val="Prrafodelista"/>
-        <w:tabs>
-          <w:tab w:val="right" w:leader="dot" w:pos="8080"/>
-        </w:tabs>
-        <w:spacing w:line="480" w:lineRule="auto"/>
-        <w:ind w:left="567"/>
-        <w:jc w:val="both"/>
-      </w:pPr>
-      <w:r>
-        <w:t>Las herramientas que vamos a usar para realizar estas pruebas son gratuitas y las podemos encontrar online.</w:t>
-      </w:r>
-    </w:p>
-    <w:p>
-      <w:pPr>
-        <w:pStyle w:val="Prrafodelista"/>
-        <w:tabs>
-          <w:tab w:val="right" w:leader="dot" w:pos="8080"/>
-        </w:tabs>
-        <w:spacing w:line="480" w:lineRule="auto"/>
-        <w:ind w:left="567"/>
-        <w:jc w:val="both"/>
-      </w:pPr>
+        </w:rPr>
+      </w:pPr>
+      <w:bookmarkStart w:id="3" w:name="Punto32"/>
+      <w:bookmarkEnd w:id="3"/>
+      <w:r>
+        <w:rPr>
+          <w:sz w:val="24"/>
+        </w:rPr>
+        <w:t>Entornos de desarrollo utilizados</w:t>
+      </w:r>
+    </w:p>
+    <w:p>
+      <w:pPr>
+        <w:pStyle w:val="Prrafodelista"/>
+        <w:tabs>
+          <w:tab w:val="right" w:leader="dot" w:pos="8080"/>
+        </w:tabs>
+        <w:spacing w:line="360" w:lineRule="auto"/>
+        <w:ind w:left="0"/>
+        <w:jc w:val="both"/>
+        <w:rPr>
+          <w:sz w:val="24"/>
+        </w:rPr>
+      </w:pPr>
+      <w:r>
+        <w:rPr>
+          <w:sz w:val="24"/>
+        </w:rPr>
+        <w:t>Listado de los entornos usados en esta aplicación Web</w:t>
+      </w:r>
     </w:p>
     <w:p>
       <w:pPr>
@@ -3456,78 +3799,50 @@
         <w:tabs>
           <w:tab w:val="right" w:leader="dot" w:pos="8080"/>
         </w:tabs>
-        <w:spacing w:line="480" w:lineRule="auto"/>
-        <w:ind w:left="993" w:hanging="426"/>
-        <w:jc w:val="both"/>
-        <w:rPr>
-          <w:b/>
-          <w:bCs/>
-          <w:sz w:val="24"/>
-          <w:szCs w:val="24"/>
-        </w:rPr>
-      </w:pPr>
-      <w:r>
-        <w:rPr>
-          <w:b/>
-          <w:bCs/>
-          <w:sz w:val="24"/>
-          <w:szCs w:val="24"/>
-        </w:rPr>
-        <w:t>Optimización:</w:t>
-      </w:r>
-    </w:p>
-    <w:p>
-      <w:pPr>
-        <w:tabs>
-          <w:tab w:val="right" w:leader="dot" w:pos="8080"/>
-        </w:tabs>
-        <w:spacing w:line="480" w:lineRule="auto"/>
-        <w:ind w:left="993"/>
-        <w:jc w:val="both"/>
-      </w:pPr>
-      <w:r>
-        <w:t xml:space="preserve">He reducido todos los archivos CSS propios a </w:t>
-      </w:r>
-      <w:r>
-        <w:rPr>
-          <w:b/>
-          <w:bCs/>
-        </w:rPr>
-        <w:t>1</w:t>
-      </w:r>
-      <w:r>
-        <w:t xml:space="preserve">. Además, he usado la herramienta web </w:t>
-      </w:r>
-      <w:r>
-        <w:rPr>
-          <w:b/>
-          <w:bCs/>
-          <w:i/>
-          <w:iCs/>
-        </w:rPr>
-        <w:t>CSS Minifier</w:t>
-      </w:r>
-      <w:r>
-        <w:rPr>
-          <w:i/>
-          <w:iCs/>
-        </w:rPr>
-        <w:t xml:space="preserve"> </w:t>
-      </w:r>
-      <w:r>
-        <w:t>con el objetivo de que ocupe lo menos posible.</w:t>
-      </w:r>
-    </w:p>
-    <w:p>
-      <w:pPr>
-        <w:pStyle w:val="Prrafodelista"/>
-        <w:tabs>
-          <w:tab w:val="right" w:leader="dot" w:pos="8080"/>
-        </w:tabs>
-        <w:spacing w:line="480" w:lineRule="auto"/>
-        <w:ind w:left="567"/>
-        <w:jc w:val="both"/>
-      </w:pPr>
+        <w:spacing w:line="360" w:lineRule="auto"/>
+        <w:ind w:left="851" w:hanging="425"/>
+        <w:jc w:val="both"/>
+        <w:rPr>
+          <w:b/>
+        </w:rPr>
+      </w:pPr>
+      <w:r>
+        <w:t xml:space="preserve">Visual Studio </w:t>
+      </w:r>
+      <w:proofErr w:type="spellStart"/>
+      <w:r>
+        <w:t>C</w:t>
+      </w:r>
+      <w:r>
+        <w:t>ode</w:t>
+      </w:r>
+      <w:proofErr w:type="spellEnd"/>
+      <w:r>
+        <w:t>:</w:t>
+      </w:r>
+    </w:p>
+    <w:p>
+      <w:pPr>
+        <w:pStyle w:val="Prrafodelista"/>
+        <w:tabs>
+          <w:tab w:val="right" w:leader="dot" w:pos="8080"/>
+        </w:tabs>
+        <w:spacing w:line="360" w:lineRule="auto"/>
+        <w:ind w:left="851"/>
+        <w:jc w:val="both"/>
+        <w:rPr>
+          <w:b/>
+        </w:rPr>
+      </w:pPr>
+      <w:r>
+        <w:t xml:space="preserve">Mayoritariamente usado para </w:t>
+      </w:r>
+      <w:r>
+        <w:t>la escritura de</w:t>
+      </w:r>
+      <w:r>
+        <w:t xml:space="preserve"> HTML5 y CSS3; además de JavaScript y jQuery.</w:t>
+      </w:r>
     </w:p>
     <w:p>
       <w:pPr>
@@ -3539,34 +3854,172 @@
         <w:tabs>
           <w:tab w:val="right" w:leader="dot" w:pos="8080"/>
         </w:tabs>
-        <w:spacing w:line="480" w:lineRule="auto"/>
-        <w:ind w:left="993" w:hanging="426"/>
-        <w:jc w:val="both"/>
-      </w:pPr>
-      <w:r>
-        <w:t>Comprobación HTML</w:t>
-      </w:r>
-    </w:p>
-    <w:p>
-      <w:pPr>
-        <w:pStyle w:val="Prrafodelista"/>
-        <w:tabs>
-          <w:tab w:val="right" w:leader="dot" w:pos="8080"/>
-        </w:tabs>
-        <w:spacing w:line="480" w:lineRule="auto"/>
+        <w:spacing w:line="360" w:lineRule="auto"/>
+        <w:ind w:left="851" w:hanging="425"/>
+        <w:jc w:val="both"/>
+        <w:rPr>
+          <w:b/>
+        </w:rPr>
+      </w:pPr>
+      <w:r>
+        <w:t>NetBeans 8.2</w:t>
+      </w:r>
+      <w:r>
+        <w:t>:</w:t>
+      </w:r>
+    </w:p>
+    <w:p>
+      <w:pPr>
+        <w:pStyle w:val="Prrafodelista"/>
+        <w:tabs>
+          <w:tab w:val="right" w:leader="dot" w:pos="8080"/>
+        </w:tabs>
+        <w:spacing w:line="360" w:lineRule="auto"/>
+        <w:ind w:left="851"/>
+        <w:jc w:val="both"/>
+        <w:rPr>
+          <w:b/>
+        </w:rPr>
+      </w:pPr>
+      <w:r>
+        <w:t>Usado para el contenido PHP (en desarrollo).</w:t>
+      </w:r>
+    </w:p>
+    <w:p>
+      <w:pPr>
+        <w:pStyle w:val="Prrafodelista"/>
+        <w:numPr>
+          <w:ilvl w:val="0"/>
+          <w:numId w:val="6"/>
+        </w:numPr>
+        <w:tabs>
+          <w:tab w:val="right" w:leader="dot" w:pos="8080"/>
+        </w:tabs>
+        <w:spacing w:line="360" w:lineRule="auto"/>
+        <w:ind w:left="851" w:hanging="425"/>
+        <w:jc w:val="both"/>
+        <w:rPr>
+          <w:b/>
+        </w:rPr>
+      </w:pPr>
+      <w:r>
+        <w:t>php</w:t>
+      </w:r>
+      <w:r>
+        <w:t>MyA</w:t>
+      </w:r>
+      <w:r>
+        <w:t>dmin:</w:t>
+      </w:r>
+    </w:p>
+    <w:p>
+      <w:pPr>
+        <w:pStyle w:val="Prrafodelista"/>
+        <w:tabs>
+          <w:tab w:val="right" w:leader="dot" w:pos="8080"/>
+        </w:tabs>
+        <w:spacing w:line="360" w:lineRule="auto"/>
+        <w:ind w:left="851"/>
+        <w:jc w:val="both"/>
+        <w:rPr>
+          <w:b/>
+        </w:rPr>
+      </w:pPr>
+      <w:r>
+        <w:t>Para la gestión de la base de datos (en desarrollo).</w:t>
+      </w:r>
+    </w:p>
+    <w:p>
+      <w:pPr>
+        <w:pStyle w:val="Prrafodelista"/>
+        <w:numPr>
+          <w:ilvl w:val="0"/>
+          <w:numId w:val="6"/>
+        </w:numPr>
+        <w:tabs>
+          <w:tab w:val="right" w:leader="dot" w:pos="8080"/>
+        </w:tabs>
+        <w:spacing w:line="360" w:lineRule="auto"/>
+        <w:ind w:left="851" w:hanging="425"/>
+        <w:jc w:val="both"/>
+        <w:rPr>
+          <w:b/>
+        </w:rPr>
+      </w:pPr>
+      <w:proofErr w:type="spellStart"/>
+      <w:r>
+        <w:t>Xampp</w:t>
+      </w:r>
+      <w:proofErr w:type="spellEnd"/>
+      <w:r>
+        <w:t>:</w:t>
+      </w:r>
+    </w:p>
+    <w:p>
+      <w:pPr>
+        <w:pStyle w:val="Prrafodelista"/>
+        <w:tabs>
+          <w:tab w:val="right" w:leader="dot" w:pos="8080"/>
+        </w:tabs>
+        <w:spacing w:line="360" w:lineRule="auto"/>
+        <w:ind w:left="851"/>
+        <w:jc w:val="both"/>
+        <w:rPr>
+          <w:b/>
+        </w:rPr>
+      </w:pPr>
+      <w:r>
+        <w:t>Necesario para tener acceso a un servidor Apache y MySQL (en desarrollo).</w:t>
+      </w:r>
+    </w:p>
+    <w:p>
+      <w:pPr>
+        <w:pStyle w:val="Prrafodelista"/>
+        <w:numPr>
+          <w:ilvl w:val="1"/>
+          <w:numId w:val="2"/>
+        </w:numPr>
+        <w:tabs>
+          <w:tab w:val="right" w:leader="dot" w:pos="8080"/>
+        </w:tabs>
+        <w:spacing w:line="360" w:lineRule="auto"/>
+        <w:ind w:left="567" w:hanging="567"/>
+        <w:jc w:val="both"/>
+        <w:rPr>
+          <w:sz w:val="24"/>
+        </w:rPr>
+      </w:pPr>
+      <w:bookmarkStart w:id="4" w:name="Punto33"/>
+      <w:bookmarkEnd w:id="4"/>
+      <w:r>
+        <w:rPr>
+          <w:sz w:val="24"/>
+        </w:rPr>
+        <w:t>Estructura de archivos</w:t>
+      </w:r>
+    </w:p>
+    <w:p>
+      <w:pPr>
+        <w:tabs>
+          <w:tab w:val="right" w:leader="dot" w:pos="8080"/>
+        </w:tabs>
+        <w:spacing w:line="360" w:lineRule="auto"/>
         <w:ind w:left="567"/>
         <w:jc w:val="both"/>
+        <w:rPr>
+          <w:sz w:val="24"/>
+        </w:rPr>
       </w:pPr>
       <w:r>
         <w:rPr>
           <w:noProof/>
-          <w:lang w:eastAsia="es-ES"/>
-        </w:rPr>
+        </w:rPr>
+        <w:lastRenderedPageBreak/>
         <w:drawing>
-          <wp:inline distT="0" distB="0" distL="0" distR="0" wp14:anchorId="6C309919" wp14:editId="4410EE1A">
-            <wp:extent cx="5400040" cy="3413760"/>
-            <wp:effectExtent l="0" t="0" r="0" b="0"/>
-            <wp:docPr id="10" name="Imagen 10"/>
+          <wp:inline distT="0" distB="0" distL="0" distR="0" wp14:anchorId="5D434C5D" wp14:editId="664E1B41">
+            <wp:extent cx="3347020" cy="8111836"/>
+            <wp:effectExtent l="0" t="0" r="6350" b="3810"/>
+            <wp:docPr id="1" name="Imagen 1"/>
             <wp:cNvGraphicFramePr>
               <a:graphicFrameLocks xmlns:a="http://schemas.openxmlformats.org/drawingml/2006/main" noChangeAspect="1"/>
             </wp:cNvGraphicFramePr>
@@ -3586,7 +4039,7 @@
                   <pic:spPr>
                     <a:xfrm>
                       <a:off x="0" y="0"/>
-                      <a:ext cx="5400040" cy="3413760"/>
+                      <a:ext cx="3371294" cy="8170667"/>
                     </a:xfrm>
                     <a:prstGeom prst="rect">
                       <a:avLst/>
@@ -3601,44 +4054,88 @@
     </w:p>
     <w:p>
       <w:pPr>
-        <w:pStyle w:val="Prrafodelista"/>
-        <w:tabs>
-          <w:tab w:val="right" w:leader="dot" w:pos="8080"/>
-        </w:tabs>
-        <w:spacing w:line="480" w:lineRule="auto"/>
+        <w:tabs>
+          <w:tab w:val="right" w:leader="dot" w:pos="8080"/>
+        </w:tabs>
+        <w:spacing w:line="360" w:lineRule="auto"/>
         <w:ind w:left="567"/>
         <w:jc w:val="both"/>
-      </w:pPr>
-    </w:p>
-    <w:p>
-      <w:pPr>
-        <w:pStyle w:val="Prrafodelista"/>
-        <w:tabs>
-          <w:tab w:val="right" w:leader="dot" w:pos="8080"/>
-        </w:tabs>
-        <w:spacing w:line="480" w:lineRule="auto"/>
+        <w:rPr>
+          <w:sz w:val="24"/>
+        </w:rPr>
+      </w:pPr>
+    </w:p>
+    <w:p>
+      <w:pPr>
+        <w:pStyle w:val="Prrafodelista"/>
+        <w:numPr>
+          <w:ilvl w:val="0"/>
+          <w:numId w:val="2"/>
+        </w:numPr>
+        <w:tabs>
+          <w:tab w:val="right" w:leader="dot" w:pos="8080"/>
+        </w:tabs>
+        <w:spacing w:line="360" w:lineRule="auto"/>
+        <w:ind w:left="567" w:hanging="567"/>
+        <w:jc w:val="both"/>
+        <w:rPr>
+          <w:b/>
+          <w:sz w:val="24"/>
+        </w:rPr>
+      </w:pPr>
+      <w:bookmarkStart w:id="5" w:name="Punto4"/>
+      <w:bookmarkEnd w:id="5"/>
+      <w:r>
+        <w:rPr>
+          <w:b/>
+          <w:sz w:val="24"/>
+        </w:rPr>
+        <w:t>EVALUACIÓN</w:t>
+      </w:r>
+      <w:r>
+        <w:rPr>
+          <w:b/>
+          <w:sz w:val="24"/>
+        </w:rPr>
+        <w:t xml:space="preserve"> Y OPTIMIZACIÓN</w:t>
+      </w:r>
+    </w:p>
+    <w:p>
+      <w:pPr>
+        <w:pStyle w:val="Prrafodelista"/>
+        <w:tabs>
+          <w:tab w:val="right" w:leader="dot" w:pos="8080"/>
+        </w:tabs>
+        <w:spacing w:line="360" w:lineRule="auto"/>
         <w:ind w:left="567"/>
         <w:jc w:val="both"/>
       </w:pPr>
-    </w:p>
-    <w:p>
-      <w:pPr>
-        <w:pStyle w:val="Prrafodelista"/>
-        <w:tabs>
-          <w:tab w:val="right" w:leader="dot" w:pos="8080"/>
-        </w:tabs>
-        <w:spacing w:line="480" w:lineRule="auto"/>
+      <w:r>
+        <w:lastRenderedPageBreak/>
+        <w:t xml:space="preserve">La fase de evaluación y pruebas concluye el ciclo de vida de nuestro proyecto y lo prepara para subirlo al servidor y que se ejecute. Esta fase mide el nivel de calidad que ofrece al usuario la aplicación creada. </w:t>
+      </w:r>
+    </w:p>
+    <w:p>
+      <w:pPr>
+        <w:pStyle w:val="Prrafodelista"/>
+        <w:tabs>
+          <w:tab w:val="right" w:leader="dot" w:pos="8080"/>
+        </w:tabs>
+        <w:spacing w:line="360" w:lineRule="auto"/>
         <w:ind w:left="567"/>
         <w:jc w:val="both"/>
       </w:pPr>
-    </w:p>
-    <w:p>
-      <w:pPr>
-        <w:pStyle w:val="Prrafodelista"/>
-        <w:tabs>
-          <w:tab w:val="right" w:leader="dot" w:pos="8080"/>
-        </w:tabs>
-        <w:spacing w:line="480" w:lineRule="auto"/>
+      <w:r>
+        <w:t>Las herramientas que vamos a usar para realizar estas pruebas son gratuitas y las podemos encontrar online.</w:t>
+      </w:r>
+    </w:p>
+    <w:p>
+      <w:pPr>
+        <w:pStyle w:val="Prrafodelista"/>
+        <w:tabs>
+          <w:tab w:val="right" w:leader="dot" w:pos="8080"/>
+        </w:tabs>
+        <w:spacing w:line="360" w:lineRule="auto"/>
         <w:ind w:left="567"/>
         <w:jc w:val="both"/>
       </w:pPr>
@@ -3653,34 +4150,128 @@
         <w:tabs>
           <w:tab w:val="right" w:leader="dot" w:pos="8080"/>
         </w:tabs>
-        <w:spacing w:line="480" w:lineRule="auto"/>
+        <w:spacing w:line="360" w:lineRule="auto"/>
         <w:ind w:left="993" w:hanging="426"/>
         <w:jc w:val="both"/>
-      </w:pPr>
-      <w:r>
-        <w:lastRenderedPageBreak/>
-        <w:t>Comprobación en distintos navegadores</w:t>
-      </w:r>
-    </w:p>
-    <w:p>
-      <w:pPr>
-        <w:tabs>
-          <w:tab w:val="right" w:leader="dot" w:pos="8080"/>
-        </w:tabs>
-        <w:spacing w:line="480" w:lineRule="auto"/>
+        <w:rPr>
+          <w:b/>
+          <w:bCs/>
+          <w:sz w:val="24"/>
+          <w:szCs w:val="24"/>
+        </w:rPr>
+      </w:pPr>
+      <w:r>
+        <w:rPr>
+          <w:b/>
+          <w:bCs/>
+          <w:sz w:val="24"/>
+          <w:szCs w:val="24"/>
+        </w:rPr>
+        <w:t>Optimización:</w:t>
+      </w:r>
+    </w:p>
+    <w:p>
+      <w:pPr>
+        <w:tabs>
+          <w:tab w:val="right" w:leader="dot" w:pos="8080"/>
+        </w:tabs>
+        <w:spacing w:line="360" w:lineRule="auto"/>
+        <w:ind w:left="993"/>
+        <w:jc w:val="both"/>
+      </w:pPr>
+      <w:r>
+        <w:t xml:space="preserve">He reducido todos los archivos CSS propios a </w:t>
+      </w:r>
+      <w:r>
+        <w:rPr>
+          <w:b/>
+          <w:bCs/>
+        </w:rPr>
+        <w:t>1</w:t>
+      </w:r>
+      <w:r>
+        <w:t xml:space="preserve">. Además, he usado la herramienta web </w:t>
+      </w:r>
+      <w:r>
+        <w:rPr>
+          <w:b/>
+          <w:bCs/>
+          <w:i/>
+          <w:iCs/>
+        </w:rPr>
+        <w:t xml:space="preserve">CSS </w:t>
+      </w:r>
+      <w:proofErr w:type="spellStart"/>
+      <w:r>
+        <w:rPr>
+          <w:b/>
+          <w:bCs/>
+          <w:i/>
+          <w:iCs/>
+        </w:rPr>
+        <w:t>Minifier</w:t>
+      </w:r>
+      <w:proofErr w:type="spellEnd"/>
+      <w:r>
+        <w:rPr>
+          <w:i/>
+          <w:iCs/>
+        </w:rPr>
+        <w:t xml:space="preserve"> </w:t>
+      </w:r>
+      <w:r>
+        <w:t>con el objetivo de que ocupe lo menos posible.</w:t>
+      </w:r>
+    </w:p>
+    <w:p>
+      <w:pPr>
+        <w:pStyle w:val="Prrafodelista"/>
+        <w:tabs>
+          <w:tab w:val="right" w:leader="dot" w:pos="8080"/>
+        </w:tabs>
+        <w:spacing w:line="360" w:lineRule="auto"/>
         <w:ind w:left="567"/>
         <w:jc w:val="both"/>
       </w:pPr>
+    </w:p>
+    <w:p>
+      <w:pPr>
+        <w:pStyle w:val="Prrafodelista"/>
+        <w:numPr>
+          <w:ilvl w:val="0"/>
+          <w:numId w:val="6"/>
+        </w:numPr>
+        <w:tabs>
+          <w:tab w:val="right" w:leader="dot" w:pos="8080"/>
+        </w:tabs>
+        <w:spacing w:line="360" w:lineRule="auto"/>
+        <w:ind w:left="993" w:hanging="426"/>
+        <w:jc w:val="both"/>
+      </w:pPr>
+      <w:r>
+        <w:t>Comprobación HTML</w:t>
+      </w:r>
+    </w:p>
+    <w:p>
+      <w:pPr>
+        <w:pStyle w:val="Prrafodelista"/>
+        <w:tabs>
+          <w:tab w:val="right" w:leader="dot" w:pos="8080"/>
+        </w:tabs>
+        <w:spacing w:line="360" w:lineRule="auto"/>
+        <w:ind w:left="567"/>
+        <w:jc w:val="both"/>
+      </w:pPr>
       <w:r>
         <w:rPr>
           <w:noProof/>
           <w:lang w:eastAsia="es-ES"/>
         </w:rPr>
         <w:drawing>
-          <wp:inline distT="0" distB="0" distL="0" distR="0" wp14:anchorId="69D9BC23" wp14:editId="68D00A76">
-            <wp:extent cx="5400040" cy="3451225"/>
+          <wp:inline distT="0" distB="0" distL="0" distR="0" wp14:anchorId="6C309919" wp14:editId="4410EE1A">
+            <wp:extent cx="5400040" cy="3413760"/>
             <wp:effectExtent l="0" t="0" r="0" b="0"/>
-            <wp:docPr id="4" name="Imagen 4"/>
+            <wp:docPr id="10" name="Imagen 10"/>
             <wp:cNvGraphicFramePr>
               <a:graphicFrameLocks xmlns:a="http://schemas.openxmlformats.org/drawingml/2006/main" noChangeAspect="1"/>
             </wp:cNvGraphicFramePr>
@@ -3700,7 +4291,7 @@
                   <pic:spPr>
                     <a:xfrm>
                       <a:off x="0" y="0"/>
-                      <a:ext cx="5400040" cy="3451225"/>
+                      <a:ext cx="5400040" cy="3413760"/>
                     </a:xfrm>
                     <a:prstGeom prst="rect">
                       <a:avLst/>
@@ -3715,10 +4306,44 @@
     </w:p>
     <w:p>
       <w:pPr>
-        <w:tabs>
-          <w:tab w:val="right" w:leader="dot" w:pos="8080"/>
-        </w:tabs>
-        <w:spacing w:line="480" w:lineRule="auto"/>
+        <w:pStyle w:val="Prrafodelista"/>
+        <w:tabs>
+          <w:tab w:val="right" w:leader="dot" w:pos="8080"/>
+        </w:tabs>
+        <w:spacing w:line="360" w:lineRule="auto"/>
+        <w:ind w:left="567"/>
+        <w:jc w:val="both"/>
+      </w:pPr>
+    </w:p>
+    <w:p>
+      <w:pPr>
+        <w:pStyle w:val="Prrafodelista"/>
+        <w:tabs>
+          <w:tab w:val="right" w:leader="dot" w:pos="8080"/>
+        </w:tabs>
+        <w:spacing w:line="360" w:lineRule="auto"/>
+        <w:ind w:left="567"/>
+        <w:jc w:val="both"/>
+      </w:pPr>
+    </w:p>
+    <w:p>
+      <w:pPr>
+        <w:pStyle w:val="Prrafodelista"/>
+        <w:tabs>
+          <w:tab w:val="right" w:leader="dot" w:pos="8080"/>
+        </w:tabs>
+        <w:spacing w:line="360" w:lineRule="auto"/>
+        <w:ind w:left="567"/>
+        <w:jc w:val="both"/>
+      </w:pPr>
+    </w:p>
+    <w:p>
+      <w:pPr>
+        <w:pStyle w:val="Prrafodelista"/>
+        <w:tabs>
+          <w:tab w:val="right" w:leader="dot" w:pos="8080"/>
+        </w:tabs>
+        <w:spacing w:line="360" w:lineRule="auto"/>
         <w:ind w:left="567"/>
         <w:jc w:val="both"/>
       </w:pPr>
@@ -3733,21 +4358,20 @@
         <w:tabs>
           <w:tab w:val="right" w:leader="dot" w:pos="8080"/>
         </w:tabs>
-        <w:spacing w:line="480" w:lineRule="auto"/>
+        <w:spacing w:line="360" w:lineRule="auto"/>
         <w:ind w:left="993" w:hanging="426"/>
         <w:jc w:val="both"/>
       </w:pPr>
       <w:r>
-        <w:t>Nivel mínimo de accesibilidad adquirido</w:t>
-      </w:r>
-    </w:p>
-    <w:p>
-      <w:pPr>
-        <w:pStyle w:val="Prrafodelista"/>
-        <w:tabs>
-          <w:tab w:val="right" w:leader="dot" w:pos="8080"/>
-        </w:tabs>
-        <w:spacing w:line="480" w:lineRule="auto"/>
+        <w:t>Comprobación en distintos navegadores</w:t>
+      </w:r>
+    </w:p>
+    <w:p>
+      <w:pPr>
+        <w:tabs>
+          <w:tab w:val="right" w:leader="dot" w:pos="8080"/>
+        </w:tabs>
+        <w:spacing w:line="360" w:lineRule="auto"/>
         <w:ind w:left="567"/>
         <w:jc w:val="both"/>
       </w:pPr>
@@ -3756,11 +4380,12 @@
           <w:noProof/>
           <w:lang w:eastAsia="es-ES"/>
         </w:rPr>
+        <w:lastRenderedPageBreak/>
         <w:drawing>
-          <wp:inline distT="0" distB="0" distL="0" distR="0" wp14:anchorId="77C79CD9" wp14:editId="42F96014">
-            <wp:extent cx="5400040" cy="1120140"/>
-            <wp:effectExtent l="0" t="0" r="0" b="3810"/>
-            <wp:docPr id="9" name="Imagen 9"/>
+          <wp:inline distT="0" distB="0" distL="0" distR="0" wp14:anchorId="69D9BC23" wp14:editId="68D00A76">
+            <wp:extent cx="5400040" cy="3451225"/>
+            <wp:effectExtent l="0" t="0" r="0" b="0"/>
+            <wp:docPr id="4" name="Imagen 4"/>
             <wp:cNvGraphicFramePr>
               <a:graphicFrameLocks xmlns:a="http://schemas.openxmlformats.org/drawingml/2006/main" noChangeAspect="1"/>
             </wp:cNvGraphicFramePr>
@@ -3780,6 +4405,86 @@
                   <pic:spPr>
                     <a:xfrm>
                       <a:off x="0" y="0"/>
+                      <a:ext cx="5400040" cy="3451225"/>
+                    </a:xfrm>
+                    <a:prstGeom prst="rect">
+                      <a:avLst/>
+                    </a:prstGeom>
+                  </pic:spPr>
+                </pic:pic>
+              </a:graphicData>
+            </a:graphic>
+          </wp:inline>
+        </w:drawing>
+      </w:r>
+    </w:p>
+    <w:p>
+      <w:pPr>
+        <w:tabs>
+          <w:tab w:val="right" w:leader="dot" w:pos="8080"/>
+        </w:tabs>
+        <w:spacing w:line="360" w:lineRule="auto"/>
+        <w:ind w:left="567"/>
+        <w:jc w:val="both"/>
+      </w:pPr>
+    </w:p>
+    <w:p>
+      <w:pPr>
+        <w:pStyle w:val="Prrafodelista"/>
+        <w:numPr>
+          <w:ilvl w:val="0"/>
+          <w:numId w:val="6"/>
+        </w:numPr>
+        <w:tabs>
+          <w:tab w:val="right" w:leader="dot" w:pos="8080"/>
+        </w:tabs>
+        <w:spacing w:line="360" w:lineRule="auto"/>
+        <w:ind w:left="993" w:hanging="426"/>
+        <w:jc w:val="both"/>
+      </w:pPr>
+      <w:r>
+        <w:t>Nivel mínimo de accesibilidad adquirido</w:t>
+      </w:r>
+    </w:p>
+    <w:p>
+      <w:pPr>
+        <w:pStyle w:val="Prrafodelista"/>
+        <w:tabs>
+          <w:tab w:val="right" w:leader="dot" w:pos="8080"/>
+        </w:tabs>
+        <w:spacing w:line="360" w:lineRule="auto"/>
+        <w:ind w:left="567"/>
+        <w:jc w:val="both"/>
+      </w:pPr>
+      <w:r>
+        <w:rPr>
+          <w:noProof/>
+          <w:lang w:eastAsia="es-ES"/>
+        </w:rPr>
+        <w:drawing>
+          <wp:inline distT="0" distB="0" distL="0" distR="0" wp14:anchorId="77C79CD9" wp14:editId="42F96014">
+            <wp:extent cx="5400040" cy="1120140"/>
+            <wp:effectExtent l="0" t="0" r="0" b="3810"/>
+            <wp:docPr id="9" name="Imagen 9"/>
+            <wp:cNvGraphicFramePr>
+              <a:graphicFrameLocks xmlns:a="http://schemas.openxmlformats.org/drawingml/2006/main" noChangeAspect="1"/>
+            </wp:cNvGraphicFramePr>
+            <a:graphic xmlns:a="http://schemas.openxmlformats.org/drawingml/2006/main">
+              <a:graphicData uri="http://schemas.openxmlformats.org/drawingml/2006/picture">
+                <pic:pic xmlns:pic="http://schemas.openxmlformats.org/drawingml/2006/picture">
+                  <pic:nvPicPr>
+                    <pic:cNvPr id="1" name=""/>
+                    <pic:cNvPicPr/>
+                  </pic:nvPicPr>
+                  <pic:blipFill>
+                    <a:blip r:embed="rId15"/>
+                    <a:stretch>
+                      <a:fillRect/>
+                    </a:stretch>
+                  </pic:blipFill>
+                  <pic:spPr>
+                    <a:xfrm>
+                      <a:off x="0" y="0"/>
                       <a:ext cx="5400040" cy="1120140"/>
                     </a:xfrm>
                     <a:prstGeom prst="rect">
@@ -3799,7 +4504,7 @@
         <w:tabs>
           <w:tab w:val="right" w:leader="dot" w:pos="8080"/>
         </w:tabs>
-        <w:spacing w:line="480" w:lineRule="auto"/>
+        <w:spacing w:line="360" w:lineRule="auto"/>
         <w:ind w:left="567"/>
         <w:jc w:val="both"/>
       </w:pPr>
@@ -3834,7 +4539,7 @@
         <w:tabs>
           <w:tab w:val="right" w:leader="dot" w:pos="8080"/>
         </w:tabs>
-        <w:spacing w:line="480" w:lineRule="auto"/>
+        <w:spacing w:line="360" w:lineRule="auto"/>
         <w:jc w:val="both"/>
       </w:pPr>
       <w:r>
@@ -3859,7 +4564,7 @@
         <w:tabs>
           <w:tab w:val="right" w:leader="dot" w:pos="8080"/>
         </w:tabs>
-        <w:spacing w:line="480" w:lineRule="auto"/>
+        <w:spacing w:line="360" w:lineRule="auto"/>
         <w:jc w:val="both"/>
       </w:pPr>
       <w:r>
@@ -3884,7 +4589,7 @@
         <w:tabs>
           <w:tab w:val="right" w:leader="dot" w:pos="8080"/>
         </w:tabs>
-        <w:spacing w:line="480" w:lineRule="auto"/>
+        <w:spacing w:line="360" w:lineRule="auto"/>
         <w:jc w:val="both"/>
       </w:pPr>
       <w:r>
@@ -3909,7 +4614,7 @@
         <w:tabs>
           <w:tab w:val="right" w:leader="dot" w:pos="8080"/>
         </w:tabs>
-        <w:spacing w:line="480" w:lineRule="auto"/>
+        <w:spacing w:line="360" w:lineRule="auto"/>
         <w:jc w:val="both"/>
       </w:pPr>
       <w:r>
@@ -3929,7 +4634,7 @@
         <w:tabs>
           <w:tab w:val="right" w:leader="dot" w:pos="8080"/>
         </w:tabs>
-        <w:spacing w:line="480" w:lineRule="auto"/>
+        <w:spacing w:line="360" w:lineRule="auto"/>
         <w:jc w:val="both"/>
       </w:pPr>
     </w:p>
@@ -3943,7 +4648,7 @@
         <w:tabs>
           <w:tab w:val="right" w:leader="dot" w:pos="8080"/>
         </w:tabs>
-        <w:spacing w:line="480" w:lineRule="auto"/>
+        <w:spacing w:line="360" w:lineRule="auto"/>
         <w:ind w:left="567" w:hanging="567"/>
         <w:jc w:val="both"/>
         <w:rPr>
@@ -3958,28 +4663,28 @@
           <w:b/>
           <w:sz w:val="24"/>
         </w:rPr>
+        <w:t>CONCLUSIONES</w:t>
+      </w:r>
+    </w:p>
+    <w:p>
+      <w:pPr>
+        <w:pStyle w:val="Prrafodelista"/>
+        <w:tabs>
+          <w:tab w:val="right" w:leader="dot" w:pos="8080"/>
+        </w:tabs>
+        <w:spacing w:line="360" w:lineRule="auto"/>
+        <w:ind w:left="567"/>
+        <w:jc w:val="both"/>
+        <w:rPr>
+          <w:b/>
+          <w:sz w:val="24"/>
+        </w:rPr>
+      </w:pPr>
+      <w:r>
+        <w:t xml:space="preserve">A continuación, haré un resumen del trabajo realizado. El primer paso que tomé fue establecer los requisitos que debía cumplir el sistema. En segundo lugar, realicé los modelos oportunos en UML para que me sirvieran de guía durante la implementación. A continuación, llevé a cabo la etapa a la que más tiempo dediqué, la implementación del prototipo. En esta última etapa podría distinguir </w:t>
+      </w:r>
+      <w:r>
         <w:lastRenderedPageBreak/>
-        <w:t>CONCLUSIONES</w:t>
-      </w:r>
-    </w:p>
-    <w:p>
-      <w:pPr>
-        <w:pStyle w:val="Prrafodelista"/>
-        <w:tabs>
-          <w:tab w:val="right" w:leader="dot" w:pos="8080"/>
-        </w:tabs>
-        <w:spacing w:line="480" w:lineRule="auto"/>
-        <w:ind w:left="567"/>
-        <w:jc w:val="both"/>
-        <w:rPr>
-          <w:b/>
-          <w:sz w:val="24"/>
-        </w:rPr>
-      </w:pPr>
-      <w:r>
-        <w:t xml:space="preserve">A continuación, haré un resumen del trabajo realizado. El primer paso que tomé fue establecer los requisitos que debía cumplir el sistema. En segundo lugar, realicé los modelos oportunos en UML para que me sirvieran de guía durante la implementación. A continuación, llevé a cabo la etapa a la que más tiempo dediqué, la implementación del prototipo. En esta última etapa podría distinguir </w:t>
-      </w:r>
-      <w:r>
         <w:t>dos</w:t>
       </w:r>
       <w:r>
@@ -4003,7 +4708,7 @@
         <w:tabs>
           <w:tab w:val="right" w:leader="dot" w:pos="8080"/>
         </w:tabs>
-        <w:spacing w:line="480" w:lineRule="auto"/>
+        <w:spacing w:line="360" w:lineRule="auto"/>
         <w:jc w:val="both"/>
         <w:rPr>
           <w:b/>
@@ -4021,7 +4726,7 @@
         <w:tabs>
           <w:tab w:val="right" w:leader="dot" w:pos="8080"/>
         </w:tabs>
-        <w:spacing w:line="480" w:lineRule="auto"/>
+        <w:spacing w:line="360" w:lineRule="auto"/>
         <w:ind w:left="567" w:hanging="567"/>
         <w:jc w:val="both"/>
         <w:rPr>
@@ -4042,7 +4747,7 @@
         <w:tabs>
           <w:tab w:val="right" w:leader="dot" w:pos="8080"/>
         </w:tabs>
-        <w:spacing w:line="480" w:lineRule="auto"/>
+        <w:spacing w:line="360" w:lineRule="auto"/>
         <w:ind w:left="567"/>
         <w:jc w:val="both"/>
       </w:pPr>
@@ -4056,7 +4761,7 @@
         <w:tabs>
           <w:tab w:val="right" w:leader="dot" w:pos="8080"/>
         </w:tabs>
-        <w:spacing w:line="480" w:lineRule="auto"/>
+        <w:spacing w:line="360" w:lineRule="auto"/>
         <w:ind w:left="567"/>
         <w:jc w:val="both"/>
       </w:pPr>
@@ -4070,7 +4775,7 @@
         <w:tabs>
           <w:tab w:val="right" w:leader="dot" w:pos="8080"/>
         </w:tabs>
-        <w:spacing w:line="480" w:lineRule="auto"/>
+        <w:spacing w:line="360" w:lineRule="auto"/>
         <w:ind w:left="567"/>
         <w:jc w:val="both"/>
       </w:pPr>
@@ -4081,7 +4786,7 @@
         <w:tabs>
           <w:tab w:val="right" w:leader="dot" w:pos="8080"/>
         </w:tabs>
-        <w:spacing w:line="480" w:lineRule="auto"/>
+        <w:spacing w:line="360" w:lineRule="auto"/>
         <w:ind w:left="567"/>
         <w:jc w:val="both"/>
       </w:pPr>
@@ -4092,7 +4797,7 @@
         <w:tabs>
           <w:tab w:val="right" w:leader="dot" w:pos="8080"/>
         </w:tabs>
-        <w:spacing w:line="480" w:lineRule="auto"/>
+        <w:spacing w:line="360" w:lineRule="auto"/>
         <w:ind w:left="567"/>
         <w:jc w:val="both"/>
       </w:pPr>
@@ -4103,7 +4808,7 @@
         <w:tabs>
           <w:tab w:val="right" w:leader="dot" w:pos="8080"/>
         </w:tabs>
-        <w:spacing w:line="480" w:lineRule="auto"/>
+        <w:spacing w:line="360" w:lineRule="auto"/>
         <w:ind w:left="567"/>
         <w:jc w:val="both"/>
       </w:pPr>
@@ -4114,7 +4819,7 @@
         <w:tabs>
           <w:tab w:val="right" w:leader="dot" w:pos="8080"/>
         </w:tabs>
-        <w:spacing w:line="480" w:lineRule="auto"/>
+        <w:spacing w:line="360" w:lineRule="auto"/>
         <w:ind w:left="567"/>
         <w:jc w:val="both"/>
       </w:pPr>
@@ -4129,7 +4834,7 @@
         <w:tabs>
           <w:tab w:val="right" w:leader="dot" w:pos="8080"/>
         </w:tabs>
-        <w:spacing w:line="480" w:lineRule="auto"/>
+        <w:spacing w:line="360" w:lineRule="auto"/>
         <w:ind w:left="567" w:hanging="567"/>
         <w:jc w:val="both"/>
         <w:rPr>
@@ -4142,7 +4847,6 @@
         <w:rPr>
           <w:sz w:val="24"/>
         </w:rPr>
-        <w:lastRenderedPageBreak/>
         <w:t>Posibles ampliaciones</w:t>
       </w:r>
     </w:p>
@@ -4152,7 +4856,7 @@
         <w:tabs>
           <w:tab w:val="right" w:leader="dot" w:pos="8080"/>
         </w:tabs>
-        <w:spacing w:line="480" w:lineRule="auto"/>
+        <w:spacing w:line="360" w:lineRule="auto"/>
         <w:ind w:left="567"/>
         <w:jc w:val="both"/>
       </w:pPr>
@@ -4170,7 +4874,7 @@
         <w:tabs>
           <w:tab w:val="right" w:leader="dot" w:pos="8080"/>
         </w:tabs>
-        <w:spacing w:line="480" w:lineRule="auto"/>
+        <w:spacing w:line="360" w:lineRule="auto"/>
         <w:ind w:left="1276" w:hanging="425"/>
         <w:jc w:val="both"/>
       </w:pPr>
@@ -4191,7 +4895,7 @@
         <w:tabs>
           <w:tab w:val="right" w:leader="dot" w:pos="8080"/>
         </w:tabs>
-        <w:spacing w:line="480" w:lineRule="auto"/>
+        <w:spacing w:line="360" w:lineRule="auto"/>
         <w:ind w:left="1276" w:hanging="425"/>
         <w:jc w:val="both"/>
       </w:pPr>
@@ -4209,7 +4913,7 @@
         <w:tabs>
           <w:tab w:val="right" w:leader="dot" w:pos="8080"/>
         </w:tabs>
-        <w:spacing w:line="480" w:lineRule="auto"/>
+        <w:spacing w:line="360" w:lineRule="auto"/>
         <w:ind w:left="1276" w:hanging="425"/>
         <w:jc w:val="both"/>
       </w:pPr>
@@ -4223,7 +4927,7 @@
         <w:tabs>
           <w:tab w:val="right" w:leader="dot" w:pos="8080"/>
         </w:tabs>
-        <w:spacing w:line="480" w:lineRule="auto"/>
+        <w:spacing w:line="360" w:lineRule="auto"/>
         <w:ind w:left="567"/>
         <w:jc w:val="both"/>
         <w:rPr>
@@ -4238,7 +4942,7 @@
         <w:tabs>
           <w:tab w:val="right" w:leader="dot" w:pos="8080"/>
         </w:tabs>
-        <w:spacing w:line="480" w:lineRule="auto"/>
+        <w:spacing w:line="360" w:lineRule="auto"/>
         <w:ind w:left="567"/>
         <w:jc w:val="both"/>
         <w:rPr>
@@ -4253,7 +4957,7 @@
         <w:tabs>
           <w:tab w:val="right" w:leader="dot" w:pos="8080"/>
         </w:tabs>
-        <w:spacing w:line="480" w:lineRule="auto"/>
+        <w:spacing w:line="360" w:lineRule="auto"/>
         <w:ind w:left="567"/>
         <w:jc w:val="both"/>
         <w:rPr>
@@ -4268,7 +4972,7 @@
         <w:tabs>
           <w:tab w:val="right" w:leader="dot" w:pos="8080"/>
         </w:tabs>
-        <w:spacing w:line="480" w:lineRule="auto"/>
+        <w:spacing w:line="360" w:lineRule="auto"/>
         <w:ind w:left="567"/>
         <w:jc w:val="both"/>
         <w:rPr>
@@ -4283,7 +4987,7 @@
         <w:tabs>
           <w:tab w:val="right" w:leader="dot" w:pos="8080"/>
         </w:tabs>
-        <w:spacing w:line="480" w:lineRule="auto"/>
+        <w:spacing w:line="360" w:lineRule="auto"/>
         <w:ind w:left="567"/>
         <w:jc w:val="both"/>
         <w:rPr>
@@ -4298,7 +5002,7 @@
         <w:tabs>
           <w:tab w:val="right" w:leader="dot" w:pos="8080"/>
         </w:tabs>
-        <w:spacing w:line="480" w:lineRule="auto"/>
+        <w:spacing w:line="360" w:lineRule="auto"/>
         <w:ind w:left="567"/>
         <w:jc w:val="both"/>
         <w:rPr>
@@ -4313,7 +5017,7 @@
         <w:tabs>
           <w:tab w:val="right" w:leader="dot" w:pos="8080"/>
         </w:tabs>
-        <w:spacing w:line="480" w:lineRule="auto"/>
+        <w:spacing w:line="360" w:lineRule="auto"/>
         <w:ind w:left="567"/>
         <w:jc w:val="both"/>
         <w:rPr>
@@ -4328,7 +5032,7 @@
         <w:tabs>
           <w:tab w:val="right" w:leader="dot" w:pos="8080"/>
         </w:tabs>
-        <w:spacing w:line="480" w:lineRule="auto"/>
+        <w:spacing w:line="360" w:lineRule="auto"/>
         <w:ind w:left="567"/>
         <w:jc w:val="both"/>
         <w:rPr>
@@ -4343,7 +5047,7 @@
         <w:tabs>
           <w:tab w:val="right" w:leader="dot" w:pos="8080"/>
         </w:tabs>
-        <w:spacing w:line="480" w:lineRule="auto"/>
+        <w:spacing w:line="360" w:lineRule="auto"/>
         <w:ind w:left="567"/>
         <w:jc w:val="both"/>
         <w:rPr>
@@ -4358,7 +5062,7 @@
         <w:tabs>
           <w:tab w:val="right" w:leader="dot" w:pos="8080"/>
         </w:tabs>
-        <w:spacing w:line="480" w:lineRule="auto"/>
+        <w:spacing w:line="360" w:lineRule="auto"/>
         <w:ind w:left="567"/>
         <w:jc w:val="both"/>
         <w:rPr>
@@ -4373,7 +5077,7 @@
         <w:tabs>
           <w:tab w:val="right" w:leader="dot" w:pos="8080"/>
         </w:tabs>
-        <w:spacing w:line="480" w:lineRule="auto"/>
+        <w:spacing w:line="360" w:lineRule="auto"/>
         <w:ind w:left="567"/>
         <w:jc w:val="both"/>
         <w:rPr>
@@ -4388,7 +5092,7 @@
         <w:tabs>
           <w:tab w:val="right" w:leader="dot" w:pos="8080"/>
         </w:tabs>
-        <w:spacing w:line="480" w:lineRule="auto"/>
+        <w:spacing w:line="360" w:lineRule="auto"/>
         <w:ind w:left="567"/>
         <w:jc w:val="both"/>
         <w:rPr>
@@ -4403,7 +5107,7 @@
         <w:tabs>
           <w:tab w:val="right" w:leader="dot" w:pos="8080"/>
         </w:tabs>
-        <w:spacing w:line="480" w:lineRule="auto"/>
+        <w:spacing w:line="360" w:lineRule="auto"/>
         <w:ind w:left="567"/>
         <w:jc w:val="both"/>
         <w:rPr>
@@ -4418,7 +5122,7 @@
         <w:tabs>
           <w:tab w:val="right" w:leader="dot" w:pos="8080"/>
         </w:tabs>
-        <w:spacing w:line="480" w:lineRule="auto"/>
+        <w:spacing w:line="360" w:lineRule="auto"/>
         <w:ind w:left="567"/>
         <w:jc w:val="both"/>
         <w:rPr>
@@ -4433,7 +5137,7 @@
         <w:tabs>
           <w:tab w:val="right" w:leader="dot" w:pos="8080"/>
         </w:tabs>
-        <w:spacing w:line="480" w:lineRule="auto"/>
+        <w:spacing w:line="360" w:lineRule="auto"/>
         <w:ind w:left="567"/>
         <w:jc w:val="both"/>
         <w:rPr>
@@ -4448,7 +5152,7 @@
         <w:tabs>
           <w:tab w:val="right" w:leader="dot" w:pos="8080"/>
         </w:tabs>
-        <w:spacing w:line="480" w:lineRule="auto"/>
+        <w:spacing w:line="360" w:lineRule="auto"/>
         <w:ind w:left="567"/>
         <w:jc w:val="both"/>
         <w:rPr>
@@ -4462,20 +5166,20 @@
         <w:tabs>
           <w:tab w:val="right" w:leader="dot" w:pos="8080"/>
         </w:tabs>
-        <w:spacing w:line="480" w:lineRule="auto"/>
-        <w:jc w:val="both"/>
-        <w:rPr>
-          <w:b/>
-          <w:sz w:val="24"/>
-        </w:rPr>
-      </w:pPr>
-    </w:p>
-    <w:p>
-      <w:pPr>
-        <w:tabs>
-          <w:tab w:val="right" w:leader="dot" w:pos="8080"/>
-        </w:tabs>
-        <w:spacing w:line="480" w:lineRule="auto"/>
+        <w:spacing w:line="360" w:lineRule="auto"/>
+        <w:jc w:val="both"/>
+        <w:rPr>
+          <w:b/>
+          <w:sz w:val="24"/>
+        </w:rPr>
+      </w:pPr>
+    </w:p>
+    <w:p>
+      <w:pPr>
+        <w:tabs>
+          <w:tab w:val="right" w:leader="dot" w:pos="8080"/>
+        </w:tabs>
+        <w:spacing w:line="360" w:lineRule="auto"/>
         <w:jc w:val="both"/>
         <w:rPr>
           <w:b/>
@@ -4493,7 +5197,7 @@
         <w:tabs>
           <w:tab w:val="right" w:leader="dot" w:pos="8080"/>
         </w:tabs>
-        <w:spacing w:line="480" w:lineRule="auto"/>
+        <w:spacing w:line="360" w:lineRule="auto"/>
         <w:ind w:left="567" w:hanging="567"/>
         <w:jc w:val="both"/>
         <w:rPr>
@@ -4508,7 +5212,6 @@
           <w:b/>
           <w:sz w:val="24"/>
         </w:rPr>
-        <w:lastRenderedPageBreak/>
         <w:t>BIBLIOGRAFÍA</w:t>
       </w:r>
     </w:p>
@@ -4517,7 +5220,7 @@
         <w:tabs>
           <w:tab w:val="right" w:leader="dot" w:pos="8080"/>
         </w:tabs>
-        <w:spacing w:line="480" w:lineRule="auto"/>
+        <w:spacing w:line="360" w:lineRule="auto"/>
         <w:jc w:val="both"/>
         <w:rPr>
           <w:b/>
@@ -4755,7 +5458,15 @@
         <w:t xml:space="preserve"> </w:t>
       </w:r>
       <w:r>
-        <w:t>IEEE Std. 830 – 1984</w:t>
+        <w:t xml:space="preserve">IEEE </w:t>
+      </w:r>
+      <w:proofErr w:type="spellStart"/>
+      <w:r>
+        <w:t>Std</w:t>
+      </w:r>
+      <w:proofErr w:type="spellEnd"/>
+      <w:r>
+        <w:t>. 830 – 1984</w:t>
       </w:r>
     </w:p>
     <w:p>
@@ -4814,8 +5525,8 @@
       </w:pPr>
     </w:p>
     <w:sectPr>
-      <w:footerReference w:type="default" r:id="rId15"/>
-      <w:headerReference w:type="first" r:id="rId16"/>
+      <w:footerReference w:type="default" r:id="rId16"/>
+      <w:headerReference w:type="first" r:id="rId17"/>
       <w:pgSz w:w="11906" w:h="16838"/>
       <w:pgMar w:top="1418" w:right="1701" w:bottom="993" w:left="1701" w:header="426" w:footer="708" w:gutter="0"/>
       <w:cols w:space="708"/>
@@ -4895,27 +5606,14 @@
     <w:r>
       <w:t xml:space="preserve"> de </w:t>
     </w:r>
-    <w:r>
-      <w:fldChar w:fldCharType="begin"/>
-    </w:r>
-    <w:r>
-      <w:instrText>NUMPAGES  \* Arabic  \* MERGEFORMAT</w:instrText>
-    </w:r>
-    <w:r>
-      <w:fldChar w:fldCharType="separate"/>
-    </w:r>
-    <w:r>
-      <w:rPr>
-        <w:noProof/>
-      </w:rPr>
-      <w:t>13</w:t>
-    </w:r>
-    <w:r>
-      <w:rPr>
-        <w:noProof/>
-      </w:rPr>
-      <w:fldChar w:fldCharType="end"/>
-    </w:r>
+    <w:fldSimple w:instr="NUMPAGES  \* Arabic  \* MERGEFORMAT">
+      <w:r>
+        <w:rPr>
+          <w:noProof/>
+        </w:rPr>
+        <w:t>13</w:t>
+      </w:r>
+    </w:fldSimple>
   </w:p>
   <w:p>
     <w:pPr>
@@ -4975,7 +5673,7 @@
         <wp:inline distT="0" distB="0" distL="0" distR="0" wp14:anchorId="2D7E5DF2" wp14:editId="63E6D36B">
           <wp:extent cx="1590470" cy="1124027"/>
           <wp:effectExtent l="0" t="0" r="0" b="0"/>
-          <wp:docPr id="61" name="Imagen 61"/>
+          <wp:docPr id="12" name="Imagen 12"/>
           <wp:cNvGraphicFramePr>
             <a:graphicFrameLocks xmlns:a="http://schemas.openxmlformats.org/drawingml/2006/main" noChangeAspect="1"/>
           </wp:cNvGraphicFramePr>
@@ -5031,7 +5729,7 @@
         <wp:inline distT="0" distB="0" distL="0" distR="0" wp14:anchorId="7D1552F0" wp14:editId="361BB600">
           <wp:extent cx="1348029" cy="918274"/>
           <wp:effectExtent l="0" t="0" r="5080" b="0"/>
-          <wp:docPr id="62" name="Imagen 62"/>
+          <wp:docPr id="13" name="Imagen 13"/>
           <wp:cNvGraphicFramePr>
             <a:graphicFrameLocks xmlns:a="http://schemas.openxmlformats.org/drawingml/2006/main" noChangeAspect="1"/>
           </wp:cNvGraphicFramePr>
@@ -5191,7 +5889,7 @@
   <w:abstractNum w:abstractNumId="1" w15:restartNumberingAfterBreak="0">
     <w:nsid w:val="20B20E3E"/>
     <w:multiLevelType w:val="multilevel"/>
-    <w:tmpl w:val="74AC641C"/>
+    <w:tmpl w:val="B5DA1522"/>
     <w:lvl w:ilvl="0">
       <w:start w:val="1"/>
       <w:numFmt w:val="decimal"/>
@@ -5229,6 +5927,8 @@
       </w:pPr>
       <w:rPr>
         <w:rFonts w:hint="default"/>
+        <w:sz w:val="22"/>
+        <w:szCs w:val="22"/>
       </w:rPr>
     </w:lvl>
     <w:lvl w:ilvl="3">
@@ -6286,7 +6986,6 @@
   <w:style w:type="character" w:default="1" w:styleId="Fuentedeprrafopredeter">
     <w:name w:val="Default Paragraph Font"/>
     <w:uiPriority w:val="1"/>
-    <w:semiHidden/>
     <w:unhideWhenUsed/>
   </w:style>
   <w:style w:type="table" w:default="1" w:styleId="Tablanormal">
@@ -6700,7 +7399,7 @@
 </file>
 
 <file path=customXml/itemProps1.xml><?xml version="1.0" encoding="utf-8"?>
-<ds:datastoreItem xmlns:ds="http://schemas.openxmlformats.org/officeDocument/2006/customXml" ds:itemID="{88E2A310-7875-4E97-9973-ED0DD50297BB}">
+<ds:datastoreItem xmlns:ds="http://schemas.openxmlformats.org/officeDocument/2006/customXml" ds:itemID="{5157E94D-8F29-4487-B26F-2B6C2A91CB59}">
   <ds:schemaRefs>
     <ds:schemaRef ds:uri="http://schemas.openxmlformats.org/officeDocument/2006/bibliography"/>
   </ds:schemaRefs>
